--- a/resources/模板/template-of-cbl-vdl-report.docx
+++ b/resources/模板/template-of-cbl-vdl-report.docx
@@ -18,20 +18,8 @@
     </w:p>
     <w:p>
       <w:pPr>
-        <w:keepNext w:val="0"/>
-        <w:keepLines w:val="0"/>
-        <w:pageBreakBefore w:val="0"/>
-        <w:widowControl w:val="0"/>
-        <w:kinsoku/>
-        <w:wordWrap/>
-        <w:overflowPunct/>
-        <w:topLinePunct w:val="0"/>
-        <w:bidi w:val="0"/>
-        <w:snapToGrid/>
         <w:spacing w:line="360" w:lineRule="auto"/>
         <w:jc w:val="center"/>
-        <w:textAlignment w:val="auto"/>
-        <w:outlineLvl w:val="9"/>
         <w:rPr>
           <w:b/>
           <w:sz w:val="28"/>
@@ -41,22 +29,10 @@
     </w:p>
     <w:p>
       <w:pPr>
-        <w:keepNext w:val="0"/>
-        <w:keepLines w:val="0"/>
-        <w:pageBreakBefore w:val="0"/>
-        <w:widowControl w:val="0"/>
-        <w:kinsoku/>
-        <w:wordWrap/>
-        <w:overflowPunct/>
-        <w:topLinePunct w:val="0"/>
         <w:autoSpaceDE w:val="0"/>
         <w:autoSpaceDN w:val="0"/>
-        <w:bidi w:val="0"/>
-        <w:snapToGrid/>
         <w:spacing w:line="310" w:lineRule="atLeast"/>
         <w:jc w:val="center"/>
-        <w:textAlignment w:val="auto"/>
-        <w:outlineLvl w:val="9"/>
         <w:rPr>
           <w:rFonts w:eastAsia="黑体"/>
           <w:b/>
@@ -74,22 +50,10 @@
     </w:p>
     <w:p>
       <w:pPr>
-        <w:keepNext w:val="0"/>
-        <w:keepLines w:val="0"/>
-        <w:pageBreakBefore w:val="0"/>
-        <w:widowControl w:val="0"/>
-        <w:kinsoku/>
-        <w:wordWrap/>
-        <w:overflowPunct/>
-        <w:topLinePunct w:val="0"/>
         <w:autoSpaceDE w:val="0"/>
         <w:autoSpaceDN w:val="0"/>
-        <w:bidi w:val="0"/>
-        <w:snapToGrid/>
         <w:spacing w:line="310" w:lineRule="atLeast"/>
         <w:jc w:val="center"/>
-        <w:textAlignment w:val="auto"/>
-        <w:outlineLvl w:val="9"/>
         <w:rPr>
           <w:rFonts w:eastAsia="黑体"/>
           <w:b/>
@@ -107,20 +71,8 @@
     </w:p>
     <w:p>
       <w:pPr>
-        <w:keepNext w:val="0"/>
-        <w:keepLines w:val="0"/>
-        <w:pageBreakBefore w:val="0"/>
-        <w:widowControl w:val="0"/>
-        <w:kinsoku/>
-        <w:wordWrap/>
-        <w:overflowPunct/>
-        <w:topLinePunct w:val="0"/>
-        <w:bidi w:val="0"/>
-        <w:snapToGrid/>
         <w:spacing w:line="360" w:lineRule="auto"/>
         <w:jc w:val="center"/>
-        <w:textAlignment w:val="auto"/>
-        <w:outlineLvl w:val="9"/>
         <w:rPr>
           <w:b/>
           <w:sz w:val="52"/>
@@ -142,51 +94,17 @@
           <w:sz w:val="28"/>
           <w:szCs w:val="28"/>
         </w:rPr>
-        <w:t>套管尺寸:</w:t>
-      </w:r>
-      <w:r>
-        <w:t xml:space="preserve"> </w:t>
-      </w:r>
-      <w:r>
-        <w:rPr>
+        <w:t>套管尺寸:casing_Goalmm 测量井段:</w:t>
+      </w:r>
+      <w:r>
+        <w:rPr>
+          <w:rFonts w:hint="eastAsia"/>
           <w:b/>
           <w:bCs/>
           <w:sz w:val="28"/>
           <w:szCs w:val="28"/>
         </w:rPr>
-        <w:t>casing_Goal</w:t>
-      </w:r>
-      <w:r>
-        <w:rPr>
-          <w:rFonts w:hint="eastAsia"/>
-          <w:b/>
-          <w:bCs/>
-          <w:sz w:val="28"/>
-          <w:szCs w:val="28"/>
-        </w:rPr>
-        <w:t xml:space="preserve"> </w:t>
-      </w:r>
-      <w:r>
-        <w:rPr>
-          <w:b/>
-          <w:bCs/>
-          <w:sz w:val="28"/>
-          <w:szCs w:val="28"/>
-        </w:rPr>
-        <w:t>mm 测量井段:</w:t>
-      </w:r>
-      <w:r>
-        <w:t xml:space="preserve"> </w:t>
-      </w:r>
-      <w:r>
-        <w:rPr>
-          <w:rFonts w:hint="eastAsia"/>
-          <w:b/>
-          <w:bCs/>
-          <w:sz w:val="28"/>
-          <w:szCs w:val="28"/>
-        </w:rPr>
-        <w:t xml:space="preserve">measure_from_Pro </w:t>
+        <w:t>measure_from_Pro</w:t>
       </w:r>
       <w:r>
         <w:rPr>
@@ -248,548 +166,14 @@
     </w:p>
     <w:p>
       <w:pPr>
-        <w:keepNext w:val="0"/>
-        <w:keepLines w:val="0"/>
-        <w:pageBreakBefore w:val="0"/>
-        <w:widowControl w:val="0"/>
-        <w:kinsoku/>
-        <w:wordWrap/>
-        <w:overflowPunct/>
-        <w:topLinePunct w:val="0"/>
         <w:autoSpaceDE w:val="0"/>
         <w:autoSpaceDN w:val="0"/>
-        <w:bidi w:val="0"/>
         <w:adjustRightInd w:val="0"/>
-        <w:snapToGrid/>
         <w:spacing w:line="500" w:lineRule="exact"/>
         <w:jc w:val="center"/>
-        <w:textAlignment w:val="auto"/>
-        <w:outlineLvl w:val="9"/>
         <w:rPr>
           <w:sz w:val="28"/>
           <w:szCs w:val="28"/>
-        </w:rPr>
-      </w:pPr>
-    </w:p>
-    <w:p>
-      <w:pPr>
-        <w:keepNext w:val="0"/>
-        <w:keepLines w:val="0"/>
-        <w:pageBreakBefore w:val="0"/>
-        <w:widowControl w:val="0"/>
-        <w:kinsoku/>
-        <w:wordWrap/>
-        <w:overflowPunct/>
-        <w:topLinePunct w:val="0"/>
-        <w:autoSpaceDE w:val="0"/>
-        <w:autoSpaceDN w:val="0"/>
-        <w:bidi w:val="0"/>
-        <w:adjustRightInd w:val="0"/>
-        <w:snapToGrid/>
-        <w:spacing w:line="500" w:lineRule="exact"/>
-        <w:jc w:val="center"/>
-        <w:textAlignment w:val="auto"/>
-        <w:outlineLvl w:val="9"/>
-        <w:rPr>
-          <w:sz w:val="28"/>
-          <w:szCs w:val="28"/>
-        </w:rPr>
-      </w:pPr>
-    </w:p>
-    <w:p>
-      <w:pPr>
-        <w:keepNext w:val="0"/>
-        <w:keepLines w:val="0"/>
-        <w:pageBreakBefore w:val="0"/>
-        <w:widowControl w:val="0"/>
-        <w:kinsoku/>
-        <w:wordWrap/>
-        <w:overflowPunct/>
-        <w:topLinePunct w:val="0"/>
-        <w:autoSpaceDE w:val="0"/>
-        <w:autoSpaceDN w:val="0"/>
-        <w:bidi w:val="0"/>
-        <w:adjustRightInd w:val="0"/>
-        <w:snapToGrid/>
-        <w:spacing w:line="500" w:lineRule="exact"/>
-        <w:jc w:val="center"/>
-        <w:textAlignment w:val="auto"/>
-        <w:outlineLvl w:val="9"/>
-        <w:rPr>
-          <w:sz w:val="28"/>
-          <w:szCs w:val="28"/>
-        </w:rPr>
-      </w:pPr>
-    </w:p>
-    <w:p>
-      <w:pPr>
-        <w:keepNext w:val="0"/>
-        <w:keepLines w:val="0"/>
-        <w:pageBreakBefore w:val="0"/>
-        <w:widowControl w:val="0"/>
-        <w:kinsoku/>
-        <w:wordWrap/>
-        <w:overflowPunct/>
-        <w:topLinePunct w:val="0"/>
-        <w:autoSpaceDE w:val="0"/>
-        <w:autoSpaceDN w:val="0"/>
-        <w:bidi w:val="0"/>
-        <w:adjustRightInd w:val="0"/>
-        <w:snapToGrid/>
-        <w:spacing w:line="560" w:lineRule="exact"/>
-        <w:textAlignment w:val="auto"/>
-        <w:outlineLvl w:val="9"/>
-        <w:rPr>
-          <w:rFonts w:eastAsia="黑体"/>
-          <w:sz w:val="32"/>
-          <w:szCs w:val="30"/>
-        </w:rPr>
-      </w:pPr>
-    </w:p>
-    <w:p>
-      <w:pPr>
-        <w:keepNext w:val="0"/>
-        <w:keepLines w:val="0"/>
-        <w:pageBreakBefore w:val="0"/>
-        <w:widowControl w:val="0"/>
-        <w:kinsoku/>
-        <w:wordWrap/>
-        <w:overflowPunct/>
-        <w:topLinePunct w:val="0"/>
-        <w:autoSpaceDE w:val="0"/>
-        <w:autoSpaceDN w:val="0"/>
-        <w:bidi w:val="0"/>
-        <w:snapToGrid/>
-        <w:spacing w:line="240" w:lineRule="atLeast"/>
-        <w:textAlignment w:val="auto"/>
-        <w:outlineLvl w:val="9"/>
-        <w:rPr>
-          <w:b/>
-          <w:sz w:val="36"/>
-        </w:rPr>
-      </w:pPr>
-    </w:p>
-    <w:p>
-      <w:pPr>
-        <w:keepNext w:val="0"/>
-        <w:keepLines w:val="0"/>
-        <w:pageBreakBefore w:val="0"/>
-        <w:widowControl w:val="0"/>
-        <w:kinsoku/>
-        <w:wordWrap/>
-        <w:overflowPunct/>
-        <w:topLinePunct w:val="0"/>
-        <w:autoSpaceDE w:val="0"/>
-        <w:autoSpaceDN w:val="0"/>
-        <w:bidi w:val="0"/>
-        <w:adjustRightInd w:val="0"/>
-        <w:snapToGrid/>
-        <w:spacing w:line="560" w:lineRule="exact"/>
-        <w:textAlignment w:val="auto"/>
-        <w:outlineLvl w:val="9"/>
-        <w:rPr>
-          <w:sz w:val="32"/>
-          <w:szCs w:val="30"/>
-        </w:rPr>
-      </w:pPr>
-    </w:p>
-    <w:p>
-      <w:pPr>
-        <w:keepNext w:val="0"/>
-        <w:keepLines w:val="0"/>
-        <w:pageBreakBefore w:val="0"/>
-        <w:widowControl w:val="0"/>
-        <w:kinsoku/>
-        <w:wordWrap/>
-        <w:overflowPunct/>
-        <w:topLinePunct w:val="0"/>
-        <w:autoSpaceDE w:val="0"/>
-        <w:autoSpaceDN w:val="0"/>
-        <w:bidi w:val="0"/>
-        <w:adjustRightInd w:val="0"/>
-        <w:snapToGrid/>
-        <w:textAlignment w:val="auto"/>
-        <w:outlineLvl w:val="9"/>
-        <w:rPr>
-          <w:sz w:val="28"/>
-          <w:szCs w:val="28"/>
-        </w:rPr>
-      </w:pPr>
-    </w:p>
-    <w:p>
-      <w:pPr>
-        <w:keepNext w:val="0"/>
-        <w:keepLines w:val="0"/>
-        <w:pageBreakBefore w:val="0"/>
-        <w:widowControl w:val="0"/>
-        <w:kinsoku/>
-        <w:wordWrap/>
-        <w:overflowPunct/>
-        <w:topLinePunct w:val="0"/>
-        <w:autoSpaceDE w:val="0"/>
-        <w:autoSpaceDN w:val="0"/>
-        <w:bidi w:val="0"/>
-        <w:adjustRightInd w:val="0"/>
-        <w:snapToGrid/>
-        <w:textAlignment w:val="auto"/>
-        <w:outlineLvl w:val="9"/>
-        <w:rPr>
-          <w:sz w:val="28"/>
-          <w:szCs w:val="28"/>
-        </w:rPr>
-      </w:pPr>
-    </w:p>
-    <w:p>
-      <w:pPr>
-        <w:keepNext w:val="0"/>
-        <w:keepLines w:val="0"/>
-        <w:pageBreakBefore w:val="0"/>
-        <w:widowControl w:val="0"/>
-        <w:kinsoku/>
-        <w:wordWrap/>
-        <w:overflowPunct/>
-        <w:topLinePunct w:val="0"/>
-        <w:autoSpaceDE w:val="0"/>
-        <w:autoSpaceDN w:val="0"/>
-        <w:bidi w:val="0"/>
-        <w:adjustRightInd w:val="0"/>
-        <w:snapToGrid/>
-        <w:textAlignment w:val="auto"/>
-        <w:outlineLvl w:val="9"/>
-        <w:rPr>
-          <w:sz w:val="28"/>
-          <w:szCs w:val="28"/>
-        </w:rPr>
-      </w:pPr>
-    </w:p>
-    <w:p>
-      <w:pPr>
-        <w:keepNext w:val="0"/>
-        <w:keepLines w:val="0"/>
-        <w:pageBreakBefore w:val="0"/>
-        <w:widowControl w:val="0"/>
-        <w:kinsoku/>
-        <w:wordWrap/>
-        <w:overflowPunct/>
-        <w:topLinePunct w:val="0"/>
-        <w:autoSpaceDE w:val="0"/>
-        <w:autoSpaceDN w:val="0"/>
-        <w:bidi w:val="0"/>
-        <w:adjustRightInd w:val="0"/>
-        <w:snapToGrid/>
-        <w:textAlignment w:val="auto"/>
-        <w:outlineLvl w:val="9"/>
-        <w:rPr>
-          <w:sz w:val="28"/>
-          <w:szCs w:val="28"/>
-        </w:rPr>
-      </w:pPr>
-    </w:p>
-    <w:p>
-      <w:pPr>
-        <w:keepNext w:val="0"/>
-        <w:keepLines w:val="0"/>
-        <w:pageBreakBefore w:val="0"/>
-        <w:widowControl w:val="0"/>
-        <w:kinsoku/>
-        <w:wordWrap/>
-        <w:overflowPunct/>
-        <w:topLinePunct w:val="0"/>
-        <w:autoSpaceDE w:val="0"/>
-        <w:autoSpaceDN w:val="0"/>
-        <w:bidi w:val="0"/>
-        <w:adjustRightInd w:val="0"/>
-        <w:snapToGrid/>
-        <w:textAlignment w:val="auto"/>
-        <w:outlineLvl w:val="9"/>
-        <w:rPr>
-          <w:sz w:val="28"/>
-          <w:szCs w:val="28"/>
-        </w:rPr>
-      </w:pPr>
-    </w:p>
-    <w:p>
-      <w:pPr>
-        <w:keepNext w:val="0"/>
-        <w:keepLines w:val="0"/>
-        <w:pageBreakBefore w:val="0"/>
-        <w:widowControl w:val="0"/>
-        <w:kinsoku/>
-        <w:wordWrap/>
-        <w:overflowPunct/>
-        <w:topLinePunct w:val="0"/>
-        <w:autoSpaceDE w:val="0"/>
-        <w:autoSpaceDN w:val="0"/>
-        <w:bidi w:val="0"/>
-        <w:adjustRightInd w:val="0"/>
-        <w:snapToGrid/>
-        <w:textAlignment w:val="auto"/>
-        <w:outlineLvl w:val="9"/>
-        <w:rPr>
-          <w:sz w:val="28"/>
-          <w:szCs w:val="28"/>
-        </w:rPr>
-      </w:pPr>
-    </w:p>
-    <w:p>
-      <w:pPr>
-        <w:keepNext w:val="0"/>
-        <w:keepLines w:val="0"/>
-        <w:pageBreakBefore w:val="0"/>
-        <w:widowControl w:val="0"/>
-        <w:kinsoku/>
-        <w:wordWrap/>
-        <w:overflowPunct/>
-        <w:topLinePunct w:val="0"/>
-        <w:autoSpaceDE w:val="0"/>
-        <w:autoSpaceDN w:val="0"/>
-        <w:bidi w:val="0"/>
-        <w:adjustRightInd w:val="0"/>
-        <w:snapToGrid/>
-        <w:textAlignment w:val="auto"/>
-        <w:outlineLvl w:val="9"/>
-        <w:rPr>
-          <w:sz w:val="28"/>
-          <w:szCs w:val="28"/>
-        </w:rPr>
-      </w:pPr>
-    </w:p>
-    <w:p>
-      <w:pPr>
-        <w:keepNext w:val="0"/>
-        <w:keepLines w:val="0"/>
-        <w:pageBreakBefore w:val="0"/>
-        <w:widowControl w:val="0"/>
-        <w:kinsoku/>
-        <w:wordWrap/>
-        <w:overflowPunct/>
-        <w:topLinePunct w:val="0"/>
-        <w:autoSpaceDE w:val="0"/>
-        <w:autoSpaceDN w:val="0"/>
-        <w:bidi w:val="0"/>
-        <w:adjustRightInd w:val="0"/>
-        <w:snapToGrid/>
-        <w:textAlignment w:val="auto"/>
-        <w:outlineLvl w:val="9"/>
-        <w:rPr>
-          <w:sz w:val="28"/>
-          <w:szCs w:val="28"/>
-        </w:rPr>
-      </w:pPr>
-    </w:p>
-    <w:p>
-      <w:pPr>
-        <w:keepNext w:val="0"/>
-        <w:keepLines w:val="0"/>
-        <w:pageBreakBefore w:val="0"/>
-        <w:widowControl w:val="0"/>
-        <w:kinsoku/>
-        <w:wordWrap/>
-        <w:overflowPunct/>
-        <w:topLinePunct w:val="0"/>
-        <w:autoSpaceDE w:val="0"/>
-        <w:autoSpaceDN w:val="0"/>
-        <w:bidi w:val="0"/>
-        <w:adjustRightInd w:val="0"/>
-        <w:snapToGrid/>
-        <w:textAlignment w:val="auto"/>
-        <w:outlineLvl w:val="9"/>
-        <w:rPr>
-          <w:sz w:val="28"/>
-          <w:szCs w:val="28"/>
-        </w:rPr>
-      </w:pPr>
-    </w:p>
-    <w:p>
-      <w:pPr>
-        <w:keepNext w:val="0"/>
-        <w:keepLines w:val="0"/>
-        <w:pageBreakBefore w:val="0"/>
-        <w:widowControl w:val="0"/>
-        <w:kinsoku/>
-        <w:wordWrap/>
-        <w:overflowPunct/>
-        <w:topLinePunct w:val="0"/>
-        <w:autoSpaceDE w:val="0"/>
-        <w:autoSpaceDN w:val="0"/>
-        <w:bidi w:val="0"/>
-        <w:adjustRightInd w:val="0"/>
-        <w:snapToGrid/>
-        <w:textAlignment w:val="auto"/>
-        <w:outlineLvl w:val="9"/>
-        <w:rPr>
-          <w:sz w:val="28"/>
-          <w:szCs w:val="28"/>
-        </w:rPr>
-      </w:pPr>
-    </w:p>
-    <w:p>
-      <w:pPr>
-        <w:keepNext w:val="0"/>
-        <w:keepLines w:val="0"/>
-        <w:pageBreakBefore w:val="0"/>
-        <w:widowControl w:val="0"/>
-        <w:kinsoku/>
-        <w:wordWrap/>
-        <w:overflowPunct/>
-        <w:topLinePunct w:val="0"/>
-        <w:autoSpaceDE w:val="0"/>
-        <w:autoSpaceDN w:val="0"/>
-        <w:bidi w:val="0"/>
-        <w:adjustRightInd w:val="0"/>
-        <w:snapToGrid/>
-        <w:textAlignment w:val="auto"/>
-        <w:outlineLvl w:val="9"/>
-        <w:rPr>
-          <w:sz w:val="28"/>
-          <w:szCs w:val="28"/>
-        </w:rPr>
-      </w:pPr>
-    </w:p>
-    <w:p>
-      <w:pPr>
-        <w:keepNext w:val="0"/>
-        <w:keepLines w:val="0"/>
-        <w:pageBreakBefore w:val="0"/>
-        <w:widowControl w:val="0"/>
-        <w:kinsoku/>
-        <w:wordWrap/>
-        <w:overflowPunct/>
-        <w:topLinePunct w:val="0"/>
-        <w:autoSpaceDE w:val="0"/>
-        <w:autoSpaceDN w:val="0"/>
-        <w:bidi w:val="0"/>
-        <w:adjustRightInd w:val="0"/>
-        <w:snapToGrid/>
-        <w:textAlignment w:val="auto"/>
-        <w:outlineLvl w:val="9"/>
-        <w:rPr>
-          <w:sz w:val="28"/>
-          <w:szCs w:val="28"/>
-        </w:rPr>
-      </w:pPr>
-    </w:p>
-    <w:p>
-      <w:pPr>
-        <w:keepNext w:val="0"/>
-        <w:keepLines w:val="0"/>
-        <w:pageBreakBefore w:val="0"/>
-        <w:widowControl w:val="0"/>
-        <w:kinsoku/>
-        <w:wordWrap/>
-        <w:overflowPunct/>
-        <w:topLinePunct w:val="0"/>
-        <w:autoSpaceDE w:val="0"/>
-        <w:autoSpaceDN w:val="0"/>
-        <w:bidi w:val="0"/>
-        <w:adjustRightInd w:val="0"/>
-        <w:snapToGrid/>
-        <w:textAlignment w:val="auto"/>
-        <w:outlineLvl w:val="9"/>
-        <w:rPr>
-          <w:sz w:val="28"/>
-          <w:szCs w:val="28"/>
-        </w:rPr>
-      </w:pPr>
-    </w:p>
-    <w:p>
-      <w:pPr>
-        <w:keepNext w:val="0"/>
-        <w:keepLines w:val="0"/>
-        <w:pageBreakBefore w:val="0"/>
-        <w:widowControl w:val="0"/>
-        <w:kinsoku/>
-        <w:wordWrap/>
-        <w:overflowPunct/>
-        <w:topLinePunct w:val="0"/>
-        <w:autoSpaceDE w:val="0"/>
-        <w:autoSpaceDN w:val="0"/>
-        <w:bidi w:val="0"/>
-        <w:adjustRightInd w:val="0"/>
-        <w:snapToGrid/>
-        <w:textAlignment w:val="auto"/>
-        <w:outlineLvl w:val="9"/>
-        <w:rPr>
-          <w:sz w:val="28"/>
-          <w:szCs w:val="28"/>
-        </w:rPr>
-      </w:pPr>
-    </w:p>
-    <w:p>
-      <w:pPr>
-        <w:keepNext w:val="0"/>
-        <w:keepLines w:val="0"/>
-        <w:pageBreakBefore w:val="0"/>
-        <w:widowControl w:val="0"/>
-        <w:kinsoku/>
-        <w:wordWrap/>
-        <w:overflowPunct/>
-        <w:topLinePunct w:val="0"/>
-        <w:bidi w:val="0"/>
-        <w:snapToGrid/>
-        <w:spacing w:line="360" w:lineRule="auto"/>
-        <w:jc w:val="center"/>
-        <w:textAlignment w:val="auto"/>
-        <w:outlineLvl w:val="9"/>
-        <w:rPr>
-          <w:b/>
-          <w:sz w:val="28"/>
-          <w:szCs w:val="56"/>
-        </w:rPr>
-      </w:pPr>
-      <w:r>
-        <w:rPr>
-          <w:b/>
-          <w:sz w:val="28"/>
-          <w:szCs w:val="56"/>
-        </w:rPr>
-        <w:t>中国石油集团测井有限公司西南分公司解释评价中心</w:t>
-      </w:r>
-    </w:p>
-    <w:p>
-      <w:pPr>
-        <w:spacing w:line="360" w:lineRule="auto"/>
-        <w:jc w:val="center"/>
-        <w:rPr>
-          <w:rFonts w:hint="default" w:eastAsia="宋体"/>
-          <w:b/>
-          <w:bCs/>
-          <w:sz w:val="24"/>
-          <w:szCs w:val="24"/>
-          <w:lang w:val="en-US" w:eastAsia="zh-CN"/>
-        </w:rPr>
-      </w:pPr>
-      <w:r>
-        <w:rPr>
-          <w:b/>
-          <w:bCs/>
-          <w:sz w:val="24"/>
-          <w:szCs w:val="24"/>
-        </w:rPr>
-        <w:t>year年month月</w:t>
-      </w:r>
-      <w:r>
-        <w:rPr>
-          <w:rFonts w:hint="eastAsia"/>
-          <w:b/>
-          <w:bCs/>
-          <w:sz w:val="24"/>
-          <w:szCs w:val="24"/>
-          <w:lang w:val="en-US" w:eastAsia="zh-CN"/>
-        </w:rPr>
-        <w:t>day日</w:t>
-      </w:r>
-    </w:p>
-    <w:p>
-      <w:pPr>
-        <w:pStyle w:val="104"/>
-        <w:spacing w:line="400" w:lineRule="exact"/>
-        <w:ind w:firstLine="0" w:firstLineChars="0"/>
-        <w:rPr>
-          <w:rFonts w:ascii="Times New Roman" w:eastAsia="黑体"/>
-          <w:sz w:val="32"/>
-          <w:szCs w:val="44"/>
-          <w:lang w:val="zh-CN"/>
         </w:rPr>
       </w:pPr>
     </w:p>
@@ -801,9 +185,286 @@
         <w:spacing w:line="500" w:lineRule="exact"/>
         <w:jc w:val="center"/>
         <w:rPr>
+          <w:sz w:val="28"/>
+          <w:szCs w:val="28"/>
+        </w:rPr>
+      </w:pPr>
+    </w:p>
+    <w:p>
+      <w:pPr>
+        <w:autoSpaceDE w:val="0"/>
+        <w:autoSpaceDN w:val="0"/>
+        <w:adjustRightInd w:val="0"/>
+        <w:spacing w:line="500" w:lineRule="exact"/>
+        <w:jc w:val="center"/>
+        <w:rPr>
+          <w:sz w:val="28"/>
+          <w:szCs w:val="28"/>
+        </w:rPr>
+      </w:pPr>
+    </w:p>
+    <w:p>
+      <w:pPr>
+        <w:autoSpaceDE w:val="0"/>
+        <w:autoSpaceDN w:val="0"/>
+        <w:adjustRightInd w:val="0"/>
+        <w:spacing w:line="560" w:lineRule="exact"/>
+        <w:rPr>
+          <w:rFonts w:eastAsia="黑体"/>
+          <w:sz w:val="32"/>
+          <w:szCs w:val="30"/>
+        </w:rPr>
+      </w:pPr>
+    </w:p>
+    <w:p>
+      <w:pPr>
+        <w:autoSpaceDE w:val="0"/>
+        <w:autoSpaceDN w:val="0"/>
+        <w:spacing w:line="240" w:lineRule="atLeast"/>
+        <w:rPr>
+          <w:b/>
+          <w:sz w:val="36"/>
+        </w:rPr>
+      </w:pPr>
+    </w:p>
+    <w:p>
+      <w:pPr>
+        <w:autoSpaceDE w:val="0"/>
+        <w:autoSpaceDN w:val="0"/>
+        <w:adjustRightInd w:val="0"/>
+        <w:spacing w:line="560" w:lineRule="exact"/>
+        <w:rPr>
+          <w:sz w:val="32"/>
+          <w:szCs w:val="30"/>
+        </w:rPr>
+      </w:pPr>
+    </w:p>
+    <w:p>
+      <w:pPr>
+        <w:autoSpaceDE w:val="0"/>
+        <w:autoSpaceDN w:val="0"/>
+        <w:adjustRightInd w:val="0"/>
+        <w:rPr>
+          <w:sz w:val="28"/>
+          <w:szCs w:val="28"/>
+        </w:rPr>
+      </w:pPr>
+    </w:p>
+    <w:p>
+      <w:pPr>
+        <w:autoSpaceDE w:val="0"/>
+        <w:autoSpaceDN w:val="0"/>
+        <w:adjustRightInd w:val="0"/>
+        <w:rPr>
+          <w:sz w:val="28"/>
+          <w:szCs w:val="28"/>
+        </w:rPr>
+      </w:pPr>
+    </w:p>
+    <w:p>
+      <w:pPr>
+        <w:autoSpaceDE w:val="0"/>
+        <w:autoSpaceDN w:val="0"/>
+        <w:adjustRightInd w:val="0"/>
+        <w:rPr>
+          <w:sz w:val="28"/>
+          <w:szCs w:val="28"/>
+        </w:rPr>
+      </w:pPr>
+    </w:p>
+    <w:p>
+      <w:pPr>
+        <w:autoSpaceDE w:val="0"/>
+        <w:autoSpaceDN w:val="0"/>
+        <w:adjustRightInd w:val="0"/>
+        <w:rPr>
+          <w:sz w:val="28"/>
+          <w:szCs w:val="28"/>
+        </w:rPr>
+      </w:pPr>
+    </w:p>
+    <w:p>
+      <w:pPr>
+        <w:autoSpaceDE w:val="0"/>
+        <w:autoSpaceDN w:val="0"/>
+        <w:adjustRightInd w:val="0"/>
+        <w:rPr>
+          <w:sz w:val="28"/>
+          <w:szCs w:val="28"/>
+        </w:rPr>
+      </w:pPr>
+    </w:p>
+    <w:p>
+      <w:pPr>
+        <w:autoSpaceDE w:val="0"/>
+        <w:autoSpaceDN w:val="0"/>
+        <w:adjustRightInd w:val="0"/>
+        <w:rPr>
+          <w:sz w:val="28"/>
+          <w:szCs w:val="28"/>
+        </w:rPr>
+      </w:pPr>
+    </w:p>
+    <w:p>
+      <w:pPr>
+        <w:autoSpaceDE w:val="0"/>
+        <w:autoSpaceDN w:val="0"/>
+        <w:adjustRightInd w:val="0"/>
+        <w:rPr>
+          <w:sz w:val="28"/>
+          <w:szCs w:val="28"/>
+        </w:rPr>
+      </w:pPr>
+    </w:p>
+    <w:p>
+      <w:pPr>
+        <w:autoSpaceDE w:val="0"/>
+        <w:autoSpaceDN w:val="0"/>
+        <w:adjustRightInd w:val="0"/>
+        <w:rPr>
+          <w:sz w:val="28"/>
+          <w:szCs w:val="28"/>
+        </w:rPr>
+      </w:pPr>
+    </w:p>
+    <w:p>
+      <w:pPr>
+        <w:autoSpaceDE w:val="0"/>
+        <w:autoSpaceDN w:val="0"/>
+        <w:adjustRightInd w:val="0"/>
+        <w:rPr>
+          <w:sz w:val="28"/>
+          <w:szCs w:val="28"/>
+        </w:rPr>
+      </w:pPr>
+    </w:p>
+    <w:p>
+      <w:pPr>
+        <w:autoSpaceDE w:val="0"/>
+        <w:autoSpaceDN w:val="0"/>
+        <w:adjustRightInd w:val="0"/>
+        <w:rPr>
+          <w:sz w:val="28"/>
+          <w:szCs w:val="28"/>
+        </w:rPr>
+      </w:pPr>
+    </w:p>
+    <w:p>
+      <w:pPr>
+        <w:autoSpaceDE w:val="0"/>
+        <w:autoSpaceDN w:val="0"/>
+        <w:adjustRightInd w:val="0"/>
+        <w:rPr>
+          <w:sz w:val="28"/>
+          <w:szCs w:val="28"/>
+        </w:rPr>
+      </w:pPr>
+    </w:p>
+    <w:p>
+      <w:pPr>
+        <w:autoSpaceDE w:val="0"/>
+        <w:autoSpaceDN w:val="0"/>
+        <w:adjustRightInd w:val="0"/>
+        <w:rPr>
+          <w:sz w:val="28"/>
+          <w:szCs w:val="28"/>
+        </w:rPr>
+      </w:pPr>
+    </w:p>
+    <w:p>
+      <w:pPr>
+        <w:autoSpaceDE w:val="0"/>
+        <w:autoSpaceDN w:val="0"/>
+        <w:adjustRightInd w:val="0"/>
+        <w:rPr>
+          <w:sz w:val="28"/>
+          <w:szCs w:val="28"/>
+        </w:rPr>
+      </w:pPr>
+    </w:p>
+    <w:p>
+      <w:pPr>
+        <w:autoSpaceDE w:val="0"/>
+        <w:autoSpaceDN w:val="0"/>
+        <w:adjustRightInd w:val="0"/>
+        <w:rPr>
+          <w:sz w:val="28"/>
+          <w:szCs w:val="28"/>
+        </w:rPr>
+      </w:pPr>
+    </w:p>
+    <w:p>
+      <w:pPr>
+        <w:spacing w:line="360" w:lineRule="auto"/>
+        <w:jc w:val="center"/>
+        <w:rPr>
+          <w:b/>
+          <w:sz w:val="28"/>
+          <w:szCs w:val="56"/>
+        </w:rPr>
+      </w:pPr>
+      <w:r>
+        <w:rPr>
+          <w:b/>
+          <w:sz w:val="28"/>
+          <w:szCs w:val="56"/>
+        </w:rPr>
+        <w:t>中国石油集团测井有限公司西南分公司解释评价中心</w:t>
+      </w:r>
+    </w:p>
+    <w:p>
+      <w:pPr>
+        <w:spacing w:line="360" w:lineRule="auto"/>
+        <w:jc w:val="center"/>
+        <w:rPr>
+          <w:b/>
+          <w:bCs/>
+          <w:sz w:val="24"/>
+          <w:szCs w:val="24"/>
+        </w:rPr>
+      </w:pPr>
+      <w:r>
+        <w:rPr>
+          <w:b/>
+          <w:bCs/>
+          <w:sz w:val="24"/>
+          <w:szCs w:val="24"/>
+        </w:rPr>
+        <w:t>year年month月</w:t>
+      </w:r>
+      <w:r>
+        <w:rPr>
+          <w:rFonts w:hint="eastAsia"/>
+          <w:b/>
+          <w:bCs/>
+          <w:sz w:val="24"/>
+          <w:szCs w:val="24"/>
+        </w:rPr>
+        <w:t>day日</w:t>
+      </w:r>
+    </w:p>
+    <w:p>
+      <w:pPr>
+        <w:pStyle w:val="104"/>
+        <w:spacing w:line="400" w:lineRule="exact"/>
+        <w:ind w:firstLine="0" w:firstLineChars="0"/>
+        <w:rPr>
+          <w:rFonts w:ascii="Times New Roman" w:eastAsia="黑体"/>
+          <w:sz w:val="32"/>
+          <w:szCs w:val="44"/>
+        </w:rPr>
+      </w:pPr>
+    </w:p>
+    <w:p>
+      <w:pPr>
+        <w:autoSpaceDE w:val="0"/>
+        <w:autoSpaceDN w:val="0"/>
+        <w:adjustRightInd w:val="0"/>
+        <w:spacing w:line="500" w:lineRule="exact"/>
+        <w:jc w:val="center"/>
+        <w:rPr>
           <w:sz w:val="36"/>
           <w:szCs w:val="36"/>
-          <w:lang w:val="zh-CN"/>
         </w:rPr>
         <w:sectPr>
           <w:headerReference r:id="rId3" w:type="default"/>
@@ -825,26 +486,13 @@
         <w:rPr>
           <w:sz w:val="36"/>
           <w:szCs w:val="36"/>
-          <w:lang w:val="zh-CN"/>
         </w:rPr>
       </w:pPr>
     </w:p>
     <w:p>
       <w:pPr>
-        <w:keepNext w:val="0"/>
-        <w:keepLines w:val="0"/>
-        <w:pageBreakBefore w:val="0"/>
-        <w:widowControl w:val="0"/>
-        <w:kinsoku/>
-        <w:wordWrap/>
-        <w:overflowPunct/>
-        <w:topLinePunct w:val="0"/>
-        <w:bidi w:val="0"/>
-        <w:snapToGrid/>
         <w:spacing w:line="360" w:lineRule="auto"/>
         <w:jc w:val="center"/>
-        <w:textAlignment w:val="auto"/>
-        <w:outlineLvl w:val="9"/>
         <w:rPr>
           <w:b/>
           <w:sz w:val="28"/>
@@ -854,22 +502,10 @@
     </w:p>
     <w:p>
       <w:pPr>
-        <w:keepNext w:val="0"/>
-        <w:keepLines w:val="0"/>
-        <w:pageBreakBefore w:val="0"/>
-        <w:widowControl w:val="0"/>
-        <w:kinsoku/>
-        <w:wordWrap/>
-        <w:overflowPunct/>
-        <w:topLinePunct w:val="0"/>
         <w:autoSpaceDE w:val="0"/>
         <w:autoSpaceDN w:val="0"/>
-        <w:bidi w:val="0"/>
-        <w:snapToGrid/>
         <w:spacing w:line="310" w:lineRule="atLeast"/>
         <w:jc w:val="center"/>
-        <w:textAlignment w:val="auto"/>
-        <w:outlineLvl w:val="9"/>
         <w:rPr>
           <w:rFonts w:eastAsia="黑体"/>
           <w:b/>
@@ -891,22 +527,10 @@
     </w:p>
     <w:p>
       <w:pPr>
-        <w:keepNext w:val="0"/>
-        <w:keepLines w:val="0"/>
-        <w:pageBreakBefore w:val="0"/>
-        <w:widowControl w:val="0"/>
-        <w:kinsoku/>
-        <w:wordWrap/>
-        <w:overflowPunct/>
-        <w:topLinePunct w:val="0"/>
         <w:autoSpaceDE w:val="0"/>
         <w:autoSpaceDN w:val="0"/>
-        <w:bidi w:val="0"/>
-        <w:snapToGrid/>
         <w:spacing w:line="310" w:lineRule="atLeast"/>
         <w:jc w:val="center"/>
-        <w:textAlignment w:val="auto"/>
-        <w:outlineLvl w:val="9"/>
         <w:rPr>
           <w:rFonts w:eastAsia="黑体"/>
           <w:b/>
@@ -928,20 +552,8 @@
     </w:p>
     <w:p>
       <w:pPr>
-        <w:keepNext w:val="0"/>
-        <w:keepLines w:val="0"/>
-        <w:pageBreakBefore w:val="0"/>
-        <w:widowControl w:val="0"/>
-        <w:kinsoku/>
-        <w:wordWrap/>
-        <w:overflowPunct/>
-        <w:topLinePunct w:val="0"/>
-        <w:bidi w:val="0"/>
-        <w:snapToGrid/>
         <w:spacing w:line="360" w:lineRule="auto"/>
         <w:jc w:val="center"/>
-        <w:textAlignment w:val="auto"/>
-        <w:outlineLvl w:val="9"/>
         <w:rPr>
           <w:b/>
           <w:sz w:val="52"/>
@@ -963,51 +575,17 @@
           <w:sz w:val="28"/>
           <w:szCs w:val="28"/>
         </w:rPr>
-        <w:t>套管尺寸:</w:t>
-      </w:r>
-      <w:r>
-        <w:t xml:space="preserve"> </w:t>
-      </w:r>
-      <w:r>
-        <w:rPr>
+        <w:t>套管尺寸:casing_Goalmm 测量井段:</w:t>
+      </w:r>
+      <w:r>
+        <w:rPr>
+          <w:rFonts w:hint="eastAsia"/>
           <w:b/>
           <w:bCs/>
           <w:sz w:val="28"/>
           <w:szCs w:val="28"/>
         </w:rPr>
-        <w:t>casing_Goal</w:t>
-      </w:r>
-      <w:r>
-        <w:rPr>
-          <w:rFonts w:hint="eastAsia"/>
-          <w:b/>
-          <w:bCs/>
-          <w:sz w:val="28"/>
-          <w:szCs w:val="28"/>
-        </w:rPr>
-        <w:t xml:space="preserve"> </w:t>
-      </w:r>
-      <w:r>
-        <w:rPr>
-          <w:b/>
-          <w:bCs/>
-          <w:sz w:val="28"/>
-          <w:szCs w:val="28"/>
-        </w:rPr>
-        <w:t>mm 测量井段:</w:t>
-      </w:r>
-      <w:r>
-        <w:t xml:space="preserve"> </w:t>
-      </w:r>
-      <w:r>
-        <w:rPr>
-          <w:rFonts w:hint="eastAsia"/>
-          <w:b/>
-          <w:bCs/>
-          <w:sz w:val="28"/>
-          <w:szCs w:val="28"/>
-        </w:rPr>
-        <w:t xml:space="preserve">measure_from_Pro </w:t>
+        <w:t>measure_from_Pro</w:t>
       </w:r>
       <w:r>
         <w:rPr>
@@ -1042,6 +620,8 @@
           <w:szCs w:val="28"/>
         </w:rPr>
       </w:pPr>
+      <w:bookmarkStart w:id="42" w:name="_GoBack"/>
+      <w:bookmarkEnd w:id="42"/>
     </w:p>
     <w:p>
       <w:pPr>
@@ -1069,23 +649,11 @@
     </w:p>
     <w:p>
       <w:pPr>
-        <w:keepNext w:val="0"/>
-        <w:keepLines w:val="0"/>
-        <w:pageBreakBefore w:val="0"/>
-        <w:widowControl w:val="0"/>
-        <w:kinsoku/>
-        <w:wordWrap/>
-        <w:overflowPunct/>
-        <w:topLinePunct w:val="0"/>
         <w:autoSpaceDE w:val="0"/>
         <w:autoSpaceDN w:val="0"/>
-        <w:bidi w:val="0"/>
         <w:adjustRightInd w:val="0"/>
-        <w:snapToGrid/>
         <w:spacing w:line="500" w:lineRule="exact"/>
         <w:jc w:val="center"/>
-        <w:textAlignment w:val="auto"/>
-        <w:outlineLvl w:val="9"/>
         <w:rPr>
           <w:sz w:val="28"/>
           <w:szCs w:val="28"/>
@@ -1094,23 +662,11 @@
     </w:p>
     <w:p>
       <w:pPr>
-        <w:keepNext w:val="0"/>
-        <w:keepLines w:val="0"/>
-        <w:pageBreakBefore w:val="0"/>
-        <w:widowControl w:val="0"/>
-        <w:kinsoku/>
-        <w:wordWrap/>
-        <w:overflowPunct/>
-        <w:topLinePunct w:val="0"/>
         <w:autoSpaceDE w:val="0"/>
         <w:autoSpaceDN w:val="0"/>
-        <w:bidi w:val="0"/>
         <w:adjustRightInd w:val="0"/>
-        <w:snapToGrid/>
         <w:spacing w:line="500" w:lineRule="exact"/>
         <w:jc w:val="center"/>
-        <w:textAlignment w:val="auto"/>
-        <w:outlineLvl w:val="9"/>
         <w:rPr>
           <w:sz w:val="28"/>
           <w:szCs w:val="28"/>
@@ -1119,23 +675,11 @@
     </w:p>
     <w:p>
       <w:pPr>
-        <w:keepNext w:val="0"/>
-        <w:keepLines w:val="0"/>
-        <w:pageBreakBefore w:val="0"/>
-        <w:widowControl w:val="0"/>
-        <w:kinsoku/>
-        <w:wordWrap/>
-        <w:overflowPunct/>
-        <w:topLinePunct w:val="0"/>
         <w:autoSpaceDE w:val="0"/>
         <w:autoSpaceDN w:val="0"/>
-        <w:bidi w:val="0"/>
         <w:adjustRightInd w:val="0"/>
-        <w:snapToGrid/>
         <w:spacing w:line="500" w:lineRule="exact"/>
         <w:jc w:val="center"/>
-        <w:textAlignment w:val="auto"/>
-        <w:outlineLvl w:val="9"/>
         <w:rPr>
           <w:sz w:val="28"/>
           <w:szCs w:val="28"/>
@@ -1144,22 +688,10 @@
     </w:p>
     <w:p>
       <w:pPr>
-        <w:keepNext w:val="0"/>
-        <w:keepLines w:val="0"/>
-        <w:pageBreakBefore w:val="0"/>
-        <w:widowControl w:val="0"/>
-        <w:kinsoku/>
-        <w:wordWrap/>
-        <w:overflowPunct/>
-        <w:topLinePunct w:val="0"/>
         <w:autoSpaceDE w:val="0"/>
         <w:autoSpaceDN w:val="0"/>
-        <w:bidi w:val="0"/>
         <w:adjustRightInd w:val="0"/>
-        <w:snapToGrid/>
         <w:spacing w:line="560" w:lineRule="exact"/>
-        <w:textAlignment w:val="auto"/>
-        <w:outlineLvl w:val="9"/>
         <w:rPr>
           <w:rFonts w:eastAsia="黑体"/>
           <w:sz w:val="32"/>
@@ -1228,22 +760,10 @@
           </w:tcPr>
           <w:p>
             <w:pPr>
-              <w:keepNext w:val="0"/>
-              <w:keepLines w:val="0"/>
-              <w:pageBreakBefore w:val="0"/>
-              <w:widowControl w:val="0"/>
-              <w:kinsoku/>
-              <w:wordWrap/>
-              <w:overflowPunct/>
-              <w:topLinePunct w:val="0"/>
               <w:autoSpaceDE w:val="0"/>
               <w:autoSpaceDN w:val="0"/>
-              <w:bidi w:val="0"/>
-              <w:snapToGrid/>
               <w:spacing w:line="240" w:lineRule="atLeast"/>
               <w:jc w:val="center"/>
-              <w:textAlignment w:val="auto"/>
-              <w:outlineLvl w:val="9"/>
               <w:rPr>
                 <w:rFonts w:eastAsia="黑体"/>
                 <w:sz w:val="32"/>
@@ -1290,22 +810,10 @@
           </w:tcPr>
           <w:p>
             <w:pPr>
-              <w:keepNext w:val="0"/>
-              <w:keepLines w:val="0"/>
-              <w:pageBreakBefore w:val="0"/>
-              <w:widowControl w:val="0"/>
-              <w:kinsoku/>
-              <w:wordWrap/>
-              <w:overflowPunct/>
-              <w:topLinePunct w:val="0"/>
               <w:autoSpaceDE w:val="0"/>
               <w:autoSpaceDN w:val="0"/>
-              <w:bidi w:val="0"/>
-              <w:snapToGrid/>
               <w:spacing w:line="240" w:lineRule="atLeast"/>
               <w:jc w:val="center"/>
-              <w:textAlignment w:val="auto"/>
-              <w:outlineLvl w:val="9"/>
               <w:rPr>
                 <w:rFonts w:eastAsia="黑体"/>
                 <w:sz w:val="32"/>
@@ -1349,22 +857,10 @@
           </w:tcPr>
           <w:p>
             <w:pPr>
-              <w:keepNext w:val="0"/>
-              <w:keepLines w:val="0"/>
-              <w:pageBreakBefore w:val="0"/>
-              <w:widowControl w:val="0"/>
-              <w:kinsoku/>
-              <w:wordWrap/>
-              <w:overflowPunct/>
-              <w:topLinePunct w:val="0"/>
               <w:autoSpaceDE w:val="0"/>
               <w:autoSpaceDN w:val="0"/>
-              <w:bidi w:val="0"/>
-              <w:snapToGrid/>
               <w:spacing w:line="240" w:lineRule="atLeast"/>
               <w:jc w:val="center"/>
-              <w:textAlignment w:val="auto"/>
-              <w:outlineLvl w:val="9"/>
               <w:rPr>
                 <w:rFonts w:eastAsia="黑体"/>
                 <w:sz w:val="32"/>
@@ -1394,22 +890,10 @@
           </w:tcPr>
           <w:p>
             <w:pPr>
-              <w:keepNext w:val="0"/>
-              <w:keepLines w:val="0"/>
-              <w:pageBreakBefore w:val="0"/>
-              <w:widowControl w:val="0"/>
-              <w:kinsoku/>
-              <w:wordWrap/>
-              <w:overflowPunct/>
-              <w:topLinePunct w:val="0"/>
               <w:autoSpaceDE w:val="0"/>
               <w:autoSpaceDN w:val="0"/>
-              <w:bidi w:val="0"/>
-              <w:snapToGrid/>
               <w:spacing w:line="240" w:lineRule="atLeast"/>
               <w:jc w:val="center"/>
-              <w:textAlignment w:val="auto"/>
-              <w:outlineLvl w:val="9"/>
               <w:rPr>
                 <w:rFonts w:eastAsia="黑体"/>
                 <w:sz w:val="32"/>
@@ -1422,22 +906,10 @@
     </w:tbl>
     <w:p>
       <w:pPr>
-        <w:keepNext w:val="0"/>
-        <w:keepLines w:val="0"/>
-        <w:pageBreakBefore w:val="0"/>
-        <w:widowControl w:val="0"/>
-        <w:kinsoku/>
-        <w:wordWrap/>
-        <w:overflowPunct/>
-        <w:topLinePunct w:val="0"/>
         <w:autoSpaceDE w:val="0"/>
         <w:autoSpaceDN w:val="0"/>
-        <w:bidi w:val="0"/>
-        <w:snapToGrid/>
         <w:spacing w:line="240" w:lineRule="atLeast"/>
         <w:ind w:firstLine="3614" w:firstLineChars="1000"/>
-        <w:textAlignment w:val="auto"/>
-        <w:outlineLvl w:val="9"/>
         <w:rPr>
           <w:b/>
           <w:sz w:val="36"/>
@@ -1446,22 +918,10 @@
     </w:p>
     <w:p>
       <w:pPr>
-        <w:keepNext w:val="0"/>
-        <w:keepLines w:val="0"/>
-        <w:pageBreakBefore w:val="0"/>
-        <w:widowControl w:val="0"/>
-        <w:kinsoku/>
-        <w:wordWrap/>
-        <w:overflowPunct/>
-        <w:topLinePunct w:val="0"/>
         <w:autoSpaceDE w:val="0"/>
         <w:autoSpaceDN w:val="0"/>
-        <w:bidi w:val="0"/>
         <w:adjustRightInd w:val="0"/>
-        <w:snapToGrid/>
         <w:spacing w:line="560" w:lineRule="exact"/>
-        <w:textAlignment w:val="auto"/>
-        <w:outlineLvl w:val="9"/>
         <w:rPr>
           <w:sz w:val="32"/>
           <w:szCs w:val="30"/>
@@ -1470,21 +930,9 @@
     </w:p>
     <w:p>
       <w:pPr>
-        <w:keepNext w:val="0"/>
-        <w:keepLines w:val="0"/>
-        <w:pageBreakBefore w:val="0"/>
-        <w:widowControl w:val="0"/>
-        <w:kinsoku/>
-        <w:wordWrap/>
-        <w:overflowPunct/>
-        <w:topLinePunct w:val="0"/>
         <w:autoSpaceDE w:val="0"/>
         <w:autoSpaceDN w:val="0"/>
-        <w:bidi w:val="0"/>
         <w:adjustRightInd w:val="0"/>
-        <w:snapToGrid/>
-        <w:textAlignment w:val="auto"/>
-        <w:outlineLvl w:val="9"/>
         <w:rPr>
           <w:sz w:val="28"/>
           <w:szCs w:val="28"/>
@@ -1493,21 +941,9 @@
     </w:p>
     <w:p>
       <w:pPr>
-        <w:keepNext w:val="0"/>
-        <w:keepLines w:val="0"/>
-        <w:pageBreakBefore w:val="0"/>
-        <w:widowControl w:val="0"/>
-        <w:kinsoku/>
-        <w:wordWrap/>
-        <w:overflowPunct/>
-        <w:topLinePunct w:val="0"/>
         <w:autoSpaceDE w:val="0"/>
         <w:autoSpaceDN w:val="0"/>
-        <w:bidi w:val="0"/>
         <w:adjustRightInd w:val="0"/>
-        <w:snapToGrid/>
-        <w:textAlignment w:val="auto"/>
-        <w:outlineLvl w:val="9"/>
         <w:rPr>
           <w:sz w:val="28"/>
           <w:szCs w:val="28"/>
@@ -1516,21 +952,9 @@
     </w:p>
     <w:p>
       <w:pPr>
-        <w:keepNext w:val="0"/>
-        <w:keepLines w:val="0"/>
-        <w:pageBreakBefore w:val="0"/>
-        <w:widowControl w:val="0"/>
-        <w:kinsoku/>
-        <w:wordWrap/>
-        <w:overflowPunct/>
-        <w:topLinePunct w:val="0"/>
         <w:autoSpaceDE w:val="0"/>
         <w:autoSpaceDN w:val="0"/>
-        <w:bidi w:val="0"/>
         <w:adjustRightInd w:val="0"/>
-        <w:snapToGrid/>
-        <w:textAlignment w:val="auto"/>
-        <w:outlineLvl w:val="9"/>
         <w:rPr>
           <w:sz w:val="28"/>
           <w:szCs w:val="28"/>
@@ -1539,21 +963,9 @@
     </w:p>
     <w:p>
       <w:pPr>
-        <w:keepNext w:val="0"/>
-        <w:keepLines w:val="0"/>
-        <w:pageBreakBefore w:val="0"/>
-        <w:widowControl w:val="0"/>
-        <w:kinsoku/>
-        <w:wordWrap/>
-        <w:overflowPunct/>
-        <w:topLinePunct w:val="0"/>
         <w:autoSpaceDE w:val="0"/>
         <w:autoSpaceDN w:val="0"/>
-        <w:bidi w:val="0"/>
         <w:adjustRightInd w:val="0"/>
-        <w:snapToGrid/>
-        <w:textAlignment w:val="auto"/>
-        <w:outlineLvl w:val="9"/>
         <w:rPr>
           <w:sz w:val="28"/>
           <w:szCs w:val="28"/>
@@ -1562,21 +974,9 @@
     </w:p>
     <w:p>
       <w:pPr>
-        <w:keepNext w:val="0"/>
-        <w:keepLines w:val="0"/>
-        <w:pageBreakBefore w:val="0"/>
-        <w:widowControl w:val="0"/>
-        <w:kinsoku/>
-        <w:wordWrap/>
-        <w:overflowPunct/>
-        <w:topLinePunct w:val="0"/>
         <w:autoSpaceDE w:val="0"/>
         <w:autoSpaceDN w:val="0"/>
-        <w:bidi w:val="0"/>
         <w:adjustRightInd w:val="0"/>
-        <w:snapToGrid/>
-        <w:textAlignment w:val="auto"/>
-        <w:outlineLvl w:val="9"/>
         <w:rPr>
           <w:sz w:val="28"/>
           <w:szCs w:val="28"/>
@@ -1585,21 +985,9 @@
     </w:p>
     <w:p>
       <w:pPr>
-        <w:keepNext w:val="0"/>
-        <w:keepLines w:val="0"/>
-        <w:pageBreakBefore w:val="0"/>
-        <w:widowControl w:val="0"/>
-        <w:kinsoku/>
-        <w:wordWrap/>
-        <w:overflowPunct/>
-        <w:topLinePunct w:val="0"/>
         <w:autoSpaceDE w:val="0"/>
         <w:autoSpaceDN w:val="0"/>
-        <w:bidi w:val="0"/>
         <w:adjustRightInd w:val="0"/>
-        <w:snapToGrid/>
-        <w:textAlignment w:val="auto"/>
-        <w:outlineLvl w:val="9"/>
         <w:rPr>
           <w:sz w:val="28"/>
           <w:szCs w:val="28"/>
@@ -1608,21 +996,9 @@
     </w:p>
     <w:p>
       <w:pPr>
-        <w:keepNext w:val="0"/>
-        <w:keepLines w:val="0"/>
-        <w:pageBreakBefore w:val="0"/>
-        <w:widowControl w:val="0"/>
-        <w:kinsoku/>
-        <w:wordWrap/>
-        <w:overflowPunct/>
-        <w:topLinePunct w:val="0"/>
         <w:autoSpaceDE w:val="0"/>
         <w:autoSpaceDN w:val="0"/>
-        <w:bidi w:val="0"/>
         <w:adjustRightInd w:val="0"/>
-        <w:snapToGrid/>
-        <w:textAlignment w:val="auto"/>
-        <w:outlineLvl w:val="9"/>
         <w:rPr>
           <w:sz w:val="28"/>
           <w:szCs w:val="28"/>
@@ -1631,21 +1007,9 @@
     </w:p>
     <w:p>
       <w:pPr>
-        <w:keepNext w:val="0"/>
-        <w:keepLines w:val="0"/>
-        <w:pageBreakBefore w:val="0"/>
-        <w:widowControl w:val="0"/>
-        <w:kinsoku/>
-        <w:wordWrap/>
-        <w:overflowPunct/>
-        <w:topLinePunct w:val="0"/>
         <w:autoSpaceDE w:val="0"/>
         <w:autoSpaceDN w:val="0"/>
-        <w:bidi w:val="0"/>
         <w:adjustRightInd w:val="0"/>
-        <w:snapToGrid/>
-        <w:textAlignment w:val="auto"/>
-        <w:outlineLvl w:val="9"/>
         <w:rPr>
           <w:sz w:val="28"/>
           <w:szCs w:val="28"/>
@@ -1654,21 +1018,9 @@
     </w:p>
     <w:p>
       <w:pPr>
-        <w:keepNext w:val="0"/>
-        <w:keepLines w:val="0"/>
-        <w:pageBreakBefore w:val="0"/>
-        <w:widowControl w:val="0"/>
-        <w:kinsoku/>
-        <w:wordWrap/>
-        <w:overflowPunct/>
-        <w:topLinePunct w:val="0"/>
         <w:autoSpaceDE w:val="0"/>
         <w:autoSpaceDN w:val="0"/>
-        <w:bidi w:val="0"/>
         <w:adjustRightInd w:val="0"/>
-        <w:snapToGrid/>
-        <w:textAlignment w:val="auto"/>
-        <w:outlineLvl w:val="9"/>
         <w:rPr>
           <w:sz w:val="28"/>
           <w:szCs w:val="28"/>
@@ -1677,21 +1029,9 @@
     </w:p>
     <w:p>
       <w:pPr>
-        <w:keepNext w:val="0"/>
-        <w:keepLines w:val="0"/>
-        <w:pageBreakBefore w:val="0"/>
-        <w:widowControl w:val="0"/>
-        <w:kinsoku/>
-        <w:wordWrap/>
-        <w:overflowPunct/>
-        <w:topLinePunct w:val="0"/>
         <w:autoSpaceDE w:val="0"/>
         <w:autoSpaceDN w:val="0"/>
-        <w:bidi w:val="0"/>
         <w:adjustRightInd w:val="0"/>
-        <w:snapToGrid/>
-        <w:textAlignment w:val="auto"/>
-        <w:outlineLvl w:val="9"/>
         <w:rPr>
           <w:sz w:val="28"/>
           <w:szCs w:val="28"/>
@@ -1755,21 +1095,9 @@
     </w:p>
     <w:p>
       <w:pPr>
-        <w:keepNext w:val="0"/>
-        <w:keepLines w:val="0"/>
-        <w:pageBreakBefore w:val="0"/>
-        <w:widowControl w:val="0"/>
-        <w:kinsoku/>
-        <w:wordWrap/>
-        <w:overflowPunct/>
-        <w:topLinePunct w:val="0"/>
         <w:autoSpaceDE w:val="0"/>
         <w:autoSpaceDN w:val="0"/>
-        <w:bidi w:val="0"/>
         <w:adjustRightInd w:val="0"/>
-        <w:snapToGrid/>
-        <w:textAlignment w:val="auto"/>
-        <w:outlineLvl w:val="9"/>
         <w:rPr>
           <w:sz w:val="28"/>
           <w:szCs w:val="28"/>
@@ -1778,21 +1106,9 @@
     </w:p>
     <w:p>
       <w:pPr>
-        <w:keepNext w:val="0"/>
-        <w:keepLines w:val="0"/>
-        <w:pageBreakBefore w:val="0"/>
-        <w:widowControl w:val="0"/>
-        <w:kinsoku/>
-        <w:wordWrap/>
-        <w:overflowPunct/>
-        <w:topLinePunct w:val="0"/>
         <w:autoSpaceDE w:val="0"/>
         <w:autoSpaceDN w:val="0"/>
-        <w:bidi w:val="0"/>
         <w:adjustRightInd w:val="0"/>
-        <w:snapToGrid/>
-        <w:textAlignment w:val="auto"/>
-        <w:outlineLvl w:val="9"/>
         <w:rPr>
           <w:sz w:val="28"/>
           <w:szCs w:val="28"/>
@@ -1801,78 +1117,12 @@
     </w:p>
     <w:p>
       <w:pPr>
-        <w:keepNext w:val="0"/>
-        <w:keepLines w:val="0"/>
-        <w:pageBreakBefore w:val="0"/>
-        <w:widowControl w:val="0"/>
-        <w:kinsoku/>
-        <w:wordWrap/>
-        <w:overflowPunct/>
-        <w:topLinePunct w:val="0"/>
         <w:autoSpaceDE w:val="0"/>
         <w:autoSpaceDN w:val="0"/>
-        <w:bidi w:val="0"/>
         <w:adjustRightInd w:val="0"/>
-        <w:snapToGrid/>
-        <w:textAlignment w:val="auto"/>
-        <w:outlineLvl w:val="9"/>
         <w:rPr>
           <w:sz w:val="28"/>
           <w:szCs w:val="28"/>
-        </w:rPr>
-      </w:pPr>
-    </w:p>
-    <w:p>
-      <w:pPr>
-        <w:keepNext w:val="0"/>
-        <w:keepLines w:val="0"/>
-        <w:pageBreakBefore w:val="0"/>
-        <w:widowControl w:val="0"/>
-        <w:kinsoku/>
-        <w:wordWrap/>
-        <w:overflowPunct/>
-        <w:topLinePunct w:val="0"/>
-        <w:bidi w:val="0"/>
-        <w:snapToGrid/>
-        <w:spacing w:line="360" w:lineRule="auto"/>
-        <w:jc w:val="center"/>
-        <w:textAlignment w:val="auto"/>
-        <w:outlineLvl w:val="9"/>
-        <w:rPr>
-          <w:b/>
-          <w:sz w:val="28"/>
-          <w:szCs w:val="56"/>
-        </w:rPr>
-      </w:pPr>
-      <w:r>
-        <w:rPr>
-          <w:b/>
-          <w:sz w:val="28"/>
-          <w:szCs w:val="56"/>
-        </w:rPr>
-        <w:t>中国石油集团测井有限公司西南分公司解释评价中心</w:t>
-      </w:r>
-    </w:p>
-    <w:p>
-      <w:pPr>
-        <w:keepNext w:val="0"/>
-        <w:keepLines w:val="0"/>
-        <w:pageBreakBefore w:val="0"/>
-        <w:widowControl w:val="0"/>
-        <w:kinsoku/>
-        <w:wordWrap/>
-        <w:overflowPunct/>
-        <w:topLinePunct w:val="0"/>
-        <w:bidi w:val="0"/>
-        <w:snapToGrid/>
-        <w:spacing w:line="360" w:lineRule="auto"/>
-        <w:jc w:val="center"/>
-        <w:textAlignment w:val="auto"/>
-        <w:outlineLvl w:val="9"/>
-        <w:rPr>
-          <w:b/>
-          <w:sz w:val="24"/>
-          <w:szCs w:val="52"/>
         </w:rPr>
       </w:pPr>
     </w:p>
@@ -1882,6 +1132,36 @@
         <w:jc w:val="center"/>
         <w:rPr>
           <w:b/>
+          <w:sz w:val="28"/>
+          <w:szCs w:val="56"/>
+        </w:rPr>
+      </w:pPr>
+      <w:r>
+        <w:rPr>
+          <w:b/>
+          <w:sz w:val="28"/>
+          <w:szCs w:val="56"/>
+        </w:rPr>
+        <w:t>中国石油集团测井有限公司西南分公司解释评价中心</w:t>
+      </w:r>
+    </w:p>
+    <w:p>
+      <w:pPr>
+        <w:spacing w:line="360" w:lineRule="auto"/>
+        <w:jc w:val="center"/>
+        <w:rPr>
+          <w:b/>
+          <w:sz w:val="24"/>
+          <w:szCs w:val="52"/>
+        </w:rPr>
+      </w:pPr>
+    </w:p>
+    <w:p>
+      <w:pPr>
+        <w:spacing w:line="360" w:lineRule="auto"/>
+        <w:jc w:val="center"/>
+        <w:rPr>
+          <w:b/>
           <w:bCs/>
           <w:sz w:val="24"/>
           <w:szCs w:val="24"/>
@@ -1903,7 +1183,6 @@
           <w:bCs/>
           <w:sz w:val="24"/>
           <w:szCs w:val="24"/>
-          <w:lang w:val="en-US" w:eastAsia="zh-CN"/>
         </w:rPr>
         <w:t>day日</w:t>
       </w:r>
@@ -1917,7 +1196,6 @@
           <w:rFonts w:ascii="Times New Roman" w:eastAsia="黑体"/>
           <w:sz w:val="32"/>
           <w:szCs w:val="44"/>
-          <w:lang w:val="zh-CN"/>
         </w:rPr>
         <w:sectPr>
           <w:pgSz w:w="11906" w:h="16838"/>
@@ -1937,7 +1215,6 @@
           <w:rFonts w:ascii="Times New Roman" w:eastAsia="黑体"/>
           <w:sz w:val="32"/>
           <w:szCs w:val="44"/>
-          <w:lang w:val="zh-CN"/>
         </w:rPr>
         <w:sectPr>
           <w:pgSz w:w="11906" w:h="16838"/>
@@ -1957,17 +1234,13 @@
           <w:rFonts w:ascii="Times New Roman" w:eastAsia="黑体"/>
           <w:sz w:val="32"/>
           <w:szCs w:val="44"/>
-          <w:lang w:val="zh-CN"/>
         </w:rPr>
       </w:pPr>
     </w:p>
     <w:sdt>
       <w:sdtPr>
         <w:rPr>
-          <w:rFonts w:ascii="宋体" w:hAnsi="宋体" w:eastAsia="宋体" w:cs="Times New Roman"/>
-          <w:kern w:val="2"/>
-          <w:sz w:val="21"/>
-          <w:lang w:val="en-US" w:eastAsia="zh-CN" w:bidi="ar-SA"/>
+          <w:rFonts w:ascii="宋体" w:hAnsi="宋体"/>
         </w:rPr>
         <w:id w:val="147479725"/>
         <w15:color w:val="DBDBDB"/>
@@ -1978,58 +1251,35 @@
       </w:sdtPr>
       <w:sdtEndPr>
         <w:rPr>
-          <w:rFonts w:ascii="Times New Roman" w:hAnsi="Times New Roman" w:eastAsia="黑体" w:cs="Times New Roman"/>
-          <w:kern w:val="2"/>
-          <w:sz w:val="21"/>
+          <w:rFonts w:ascii="Times New Roman" w:hAnsi="Times New Roman" w:eastAsia="黑体"/>
           <w:szCs w:val="44"/>
-          <w:lang w:val="zh-CN" w:eastAsia="zh-CN" w:bidi="ar-SA"/>
+          <w:lang w:val="zh-CN"/>
         </w:rPr>
       </w:sdtEndPr>
       <w:sdtContent>
         <w:p>
           <w:pPr>
-            <w:spacing w:before="0" w:beforeLines="0" w:after="0" w:afterLines="0" w:line="240" w:lineRule="auto"/>
-            <w:ind w:left="0" w:leftChars="0" w:right="0" w:rightChars="0" w:firstLine="0" w:firstLineChars="0"/>
             <w:jc w:val="center"/>
             <w:rPr>
-              <w:rFonts w:ascii="宋体" w:hAnsi="宋体" w:eastAsia="宋体"/>
+              <w:rFonts w:ascii="宋体" w:hAnsi="宋体"/>
               <w:sz w:val="40"/>
               <w:szCs w:val="36"/>
             </w:rPr>
           </w:pPr>
           <w:r>
             <w:rPr>
-              <w:rFonts w:ascii="宋体" w:hAnsi="宋体" w:eastAsia="宋体"/>
+              <w:rFonts w:ascii="宋体" w:hAnsi="宋体"/>
               <w:sz w:val="40"/>
               <w:szCs w:val="36"/>
             </w:rPr>
-            <w:t>目</w:t>
-          </w:r>
-          <w:r>
-            <w:rPr>
-              <w:rFonts w:hint="eastAsia" w:ascii="宋体" w:hAnsi="宋体"/>
-              <w:sz w:val="40"/>
-              <w:szCs w:val="36"/>
-              <w:lang w:val="en-US" w:eastAsia="zh-CN"/>
-            </w:rPr>
-            <w:t xml:space="preserve">  </w:t>
-          </w:r>
-          <w:r>
-            <w:rPr>
-              <w:rFonts w:ascii="宋体" w:hAnsi="宋体" w:eastAsia="宋体"/>
-              <w:sz w:val="40"/>
-              <w:szCs w:val="36"/>
-            </w:rPr>
-            <w:t>录</w:t>
+            <w:t>目录</w:t>
           </w:r>
         </w:p>
         <w:p>
           <w:pPr>
-            <w:spacing w:before="0" w:beforeLines="0" w:after="0" w:afterLines="0" w:line="240" w:lineRule="auto"/>
-            <w:ind w:left="0" w:leftChars="0" w:right="0" w:rightChars="0" w:firstLine="0" w:firstLineChars="0"/>
             <w:jc w:val="center"/>
             <w:rPr>
-              <w:rFonts w:ascii="宋体" w:hAnsi="宋体" w:eastAsia="宋体"/>
+              <w:rFonts w:ascii="宋体" w:hAnsi="宋体"/>
               <w:sz w:val="40"/>
               <w:szCs w:val="36"/>
             </w:rPr>
@@ -2038,29 +1288,19 @@
         <w:p>
           <w:pPr>
             <w:pStyle w:val="35"/>
-            <w:keepNext w:val="0"/>
-            <w:keepLines w:val="0"/>
-            <w:pageBreakBefore w:val="0"/>
             <w:tabs>
               <w:tab w:val="right" w:leader="dot" w:pos="9070"/>
               <w:tab w:val="clear" w:pos="9061"/>
             </w:tabs>
-            <w:kinsoku/>
-            <w:wordWrap/>
-            <w:overflowPunct/>
-            <w:topLinePunct w:val="0"/>
-            <w:bidi w:val="0"/>
             <w:spacing w:line="480" w:lineRule="auto"/>
-            <w:textAlignment w:val="auto"/>
             <w:rPr>
-              <w:rFonts w:hint="default" w:ascii="Times New Roman" w:hAnsi="Times New Roman" w:cs="Times New Roman"/>
               <w:i w:val="0"/>
               <w:iCs w:val="0"/>
             </w:rPr>
           </w:pPr>
           <w:r>
             <w:rPr>
-              <w:rFonts w:hint="default" w:ascii="Times New Roman" w:hAnsi="Times New Roman" w:eastAsia="黑体" w:cs="Times New Roman"/>
+              <w:rFonts w:eastAsia="黑体"/>
               <w:i w:val="0"/>
               <w:iCs w:val="0"/>
               <w:sz w:val="32"/>
@@ -2071,7 +1311,7 @@
           </w:r>
           <w:r>
             <w:rPr>
-              <w:rFonts w:hint="default" w:ascii="Times New Roman" w:hAnsi="Times New Roman" w:eastAsia="黑体" w:cs="Times New Roman"/>
+              <w:rFonts w:eastAsia="黑体"/>
               <w:i w:val="0"/>
               <w:iCs w:val="0"/>
               <w:sz w:val="32"/>
@@ -2082,7 +1322,7 @@
           </w:r>
           <w:r>
             <w:rPr>
-              <w:rFonts w:hint="default" w:ascii="Times New Roman" w:hAnsi="Times New Roman" w:eastAsia="黑体" w:cs="Times New Roman"/>
+              <w:rFonts w:eastAsia="黑体"/>
               <w:i w:val="0"/>
               <w:iCs w:val="0"/>
               <w:sz w:val="32"/>
@@ -2092,38 +1332,17 @@
             <w:fldChar w:fldCharType="separate"/>
           </w:r>
           <w:r>
-            <w:rPr>
-              <w:rFonts w:hint="default" w:ascii="Times New Roman" w:hAnsi="Times New Roman" w:eastAsia="黑体" w:cs="Times New Roman"/>
-              <w:i w:val="0"/>
-              <w:iCs w:val="0"/>
-              <w:szCs w:val="44"/>
-              <w:lang w:val="zh-CN"/>
-            </w:rPr>
             <w:fldChar w:fldCharType="begin"/>
           </w:r>
           <w:r>
-            <w:rPr>
-              <w:rFonts w:hint="default" w:ascii="Times New Roman" w:hAnsi="Times New Roman" w:eastAsia="黑体" w:cs="Times New Roman"/>
-              <w:i w:val="0"/>
-              <w:iCs w:val="0"/>
-              <w:szCs w:val="44"/>
-              <w:lang w:val="zh-CN"/>
-            </w:rPr>
-            <w:instrText xml:space="preserve"> HYPERLINK \l _Toc2720 </w:instrText>
+            <w:instrText xml:space="preserve"> HYPERLINK \l "_Toc2720" </w:instrText>
           </w:r>
           <w:r>
-            <w:rPr>
-              <w:rFonts w:hint="default" w:ascii="Times New Roman" w:hAnsi="Times New Roman" w:eastAsia="黑体" w:cs="Times New Roman"/>
-              <w:i w:val="0"/>
-              <w:iCs w:val="0"/>
-              <w:szCs w:val="44"/>
-              <w:lang w:val="zh-CN"/>
-            </w:rPr>
             <w:fldChar w:fldCharType="separate"/>
           </w:r>
           <w:r>
             <w:rPr>
-              <w:rFonts w:hint="default" w:ascii="Times New Roman" w:hAnsi="Times New Roman" w:eastAsia="黑体" w:cs="Times New Roman"/>
+              <w:rFonts w:eastAsia="黑体"/>
               <w:i w:val="0"/>
               <w:iCs w:val="0"/>
               <w:szCs w:val="32"/>
@@ -2132,7 +1351,7 @@
           </w:r>
           <w:r>
             <w:rPr>
-              <w:rFonts w:hint="default" w:ascii="Times New Roman" w:hAnsi="Times New Roman" w:eastAsia="黑体" w:cs="Times New Roman"/>
+              <w:rFonts w:eastAsia="黑体"/>
               <w:bCs w:val="0"/>
               <w:i w:val="0"/>
               <w:iCs w:val="0"/>
@@ -2141,7 +1360,6 @@
           </w:r>
           <w:r>
             <w:rPr>
-              <w:rFonts w:hint="default" w:ascii="Times New Roman" w:hAnsi="Times New Roman" w:cs="Times New Roman"/>
               <w:i w:val="0"/>
               <w:iCs w:val="0"/>
             </w:rPr>
@@ -2149,7 +1367,6 @@
           </w:r>
           <w:r>
             <w:rPr>
-              <w:rFonts w:hint="default" w:ascii="Times New Roman" w:hAnsi="Times New Roman" w:cs="Times New Roman"/>
               <w:i w:val="0"/>
               <w:iCs w:val="0"/>
             </w:rPr>
@@ -2157,7 +1374,6 @@
           </w:r>
           <w:r>
             <w:rPr>
-              <w:rFonts w:hint="default" w:ascii="Times New Roman" w:hAnsi="Times New Roman" w:cs="Times New Roman"/>
               <w:i w:val="0"/>
               <w:iCs w:val="0"/>
             </w:rPr>
@@ -2165,7 +1381,6 @@
           </w:r>
           <w:r>
             <w:rPr>
-              <w:rFonts w:hint="default" w:ascii="Times New Roman" w:hAnsi="Times New Roman" w:cs="Times New Roman"/>
               <w:i w:val="0"/>
               <w:iCs w:val="0"/>
             </w:rPr>
@@ -2173,7 +1388,6 @@
           </w:r>
           <w:r>
             <w:rPr>
-              <w:rFonts w:hint="default" w:ascii="Times New Roman" w:hAnsi="Times New Roman" w:cs="Times New Roman"/>
               <w:i w:val="0"/>
               <w:iCs w:val="0"/>
             </w:rPr>
@@ -2181,7 +1395,6 @@
           </w:r>
           <w:r>
             <w:rPr>
-              <w:rFonts w:hint="default" w:ascii="Times New Roman" w:hAnsi="Times New Roman" w:cs="Times New Roman"/>
               <w:i w:val="0"/>
               <w:iCs w:val="0"/>
             </w:rPr>
@@ -2189,11 +1402,8 @@
           </w:r>
           <w:r>
             <w:rPr>
-              <w:rFonts w:hint="default" w:ascii="Times New Roman" w:hAnsi="Times New Roman" w:eastAsia="黑体" w:cs="Times New Roman"/>
               <w:i w:val="0"/>
               <w:iCs w:val="0"/>
-              <w:szCs w:val="44"/>
-              <w:lang w:val="zh-CN"/>
             </w:rPr>
             <w:fldChar w:fldCharType="end"/>
           </w:r>
@@ -2201,59 +1411,28 @@
         <w:p>
           <w:pPr>
             <w:pStyle w:val="35"/>
-            <w:keepNext w:val="0"/>
-            <w:keepLines w:val="0"/>
-            <w:pageBreakBefore w:val="0"/>
             <w:tabs>
               <w:tab w:val="right" w:leader="dot" w:pos="9070"/>
               <w:tab w:val="clear" w:pos="9061"/>
             </w:tabs>
-            <w:kinsoku/>
-            <w:wordWrap/>
-            <w:overflowPunct/>
-            <w:topLinePunct w:val="0"/>
-            <w:bidi w:val="0"/>
             <w:spacing w:line="480" w:lineRule="auto"/>
-            <w:textAlignment w:val="auto"/>
             <w:rPr>
-              <w:rFonts w:hint="default" w:ascii="Times New Roman" w:hAnsi="Times New Roman" w:cs="Times New Roman"/>
               <w:i w:val="0"/>
               <w:iCs w:val="0"/>
             </w:rPr>
           </w:pPr>
           <w:r>
-            <w:rPr>
-              <w:rFonts w:hint="default" w:ascii="Times New Roman" w:hAnsi="Times New Roman" w:eastAsia="黑体" w:cs="Times New Roman"/>
-              <w:i w:val="0"/>
-              <w:iCs w:val="0"/>
-              <w:szCs w:val="44"/>
-              <w:lang w:val="zh-CN"/>
-            </w:rPr>
             <w:fldChar w:fldCharType="begin"/>
           </w:r>
           <w:r>
-            <w:rPr>
-              <w:rFonts w:hint="default" w:ascii="Times New Roman" w:hAnsi="Times New Roman" w:eastAsia="黑体" w:cs="Times New Roman"/>
-              <w:i w:val="0"/>
-              <w:iCs w:val="0"/>
-              <w:szCs w:val="44"/>
-              <w:lang w:val="zh-CN"/>
-            </w:rPr>
-            <w:instrText xml:space="preserve"> HYPERLINK \l _Toc7460 </w:instrText>
+            <w:instrText xml:space="preserve"> HYPERLINK \l "_Toc7460" </w:instrText>
           </w:r>
           <w:r>
-            <w:rPr>
-              <w:rFonts w:hint="default" w:ascii="Times New Roman" w:hAnsi="Times New Roman" w:eastAsia="黑体" w:cs="Times New Roman"/>
-              <w:i w:val="0"/>
-              <w:iCs w:val="0"/>
-              <w:szCs w:val="44"/>
-              <w:lang w:val="zh-CN"/>
-            </w:rPr>
             <w:fldChar w:fldCharType="separate"/>
           </w:r>
           <w:r>
             <w:rPr>
-              <w:rFonts w:hint="default" w:ascii="Times New Roman" w:hAnsi="Times New Roman" w:eastAsia="黑体" w:cs="Times New Roman"/>
+              <w:rFonts w:eastAsia="黑体"/>
               <w:i w:val="0"/>
               <w:iCs w:val="0"/>
               <w:szCs w:val="32"/>
@@ -2262,7 +1441,7 @@
           </w:r>
           <w:r>
             <w:rPr>
-              <w:rFonts w:hint="default" w:ascii="Times New Roman" w:hAnsi="Times New Roman" w:eastAsia="黑体" w:cs="Times New Roman"/>
+              <w:rFonts w:eastAsia="黑体"/>
               <w:bCs w:val="0"/>
               <w:i w:val="0"/>
               <w:iCs w:val="0"/>
@@ -2271,7 +1450,6 @@
           </w:r>
           <w:r>
             <w:rPr>
-              <w:rFonts w:hint="default" w:ascii="Times New Roman" w:hAnsi="Times New Roman" w:cs="Times New Roman"/>
               <w:i w:val="0"/>
               <w:iCs w:val="0"/>
             </w:rPr>
@@ -2279,7 +1457,6 @@
           </w:r>
           <w:r>
             <w:rPr>
-              <w:rFonts w:hint="default" w:ascii="Times New Roman" w:hAnsi="Times New Roman" w:cs="Times New Roman"/>
               <w:i w:val="0"/>
               <w:iCs w:val="0"/>
             </w:rPr>
@@ -2287,7 +1464,6 @@
           </w:r>
           <w:r>
             <w:rPr>
-              <w:rFonts w:hint="default" w:ascii="Times New Roman" w:hAnsi="Times New Roman" w:cs="Times New Roman"/>
               <w:i w:val="0"/>
               <w:iCs w:val="0"/>
             </w:rPr>
@@ -2295,7 +1471,6 @@
           </w:r>
           <w:r>
             <w:rPr>
-              <w:rFonts w:hint="default" w:ascii="Times New Roman" w:hAnsi="Times New Roman" w:cs="Times New Roman"/>
               <w:i w:val="0"/>
               <w:iCs w:val="0"/>
             </w:rPr>
@@ -2303,7 +1478,6 @@
           </w:r>
           <w:r>
             <w:rPr>
-              <w:rFonts w:hint="default" w:ascii="Times New Roman" w:hAnsi="Times New Roman" w:cs="Times New Roman"/>
               <w:i w:val="0"/>
               <w:iCs w:val="0"/>
             </w:rPr>
@@ -2311,7 +1485,6 @@
           </w:r>
           <w:r>
             <w:rPr>
-              <w:rFonts w:hint="default" w:ascii="Times New Roman" w:hAnsi="Times New Roman" w:cs="Times New Roman"/>
               <w:i w:val="0"/>
               <w:iCs w:val="0"/>
             </w:rPr>
@@ -2319,11 +1492,8 @@
           </w:r>
           <w:r>
             <w:rPr>
-              <w:rFonts w:hint="default" w:ascii="Times New Roman" w:hAnsi="Times New Roman" w:eastAsia="黑体" w:cs="Times New Roman"/>
               <w:i w:val="0"/>
               <w:iCs w:val="0"/>
-              <w:szCs w:val="44"/>
-              <w:lang w:val="zh-CN"/>
             </w:rPr>
             <w:fldChar w:fldCharType="end"/>
           </w:r>
@@ -2331,66 +1501,30 @@
         <w:p>
           <w:pPr>
             <w:pStyle w:val="44"/>
-            <w:keepNext w:val="0"/>
-            <w:keepLines w:val="0"/>
-            <w:pageBreakBefore w:val="0"/>
             <w:tabs>
               <w:tab w:val="right" w:leader="dot" w:pos="9070"/>
               <w:tab w:val="clear" w:pos="9061"/>
             </w:tabs>
-            <w:kinsoku/>
-            <w:wordWrap/>
-            <w:overflowPunct/>
-            <w:topLinePunct w:val="0"/>
-            <w:bidi w:val="0"/>
             <w:spacing w:line="480" w:lineRule="auto"/>
-            <w:textAlignment w:val="auto"/>
+            <w:ind w:firstLine="200"/>
             <w:rPr>
-              <w:rFonts w:hint="default" w:ascii="Times New Roman" w:hAnsi="Times New Roman" w:cs="Times New Roman"/>
-              <w:i w:val="0"/>
-              <w:iCs w:val="0"/>
+              <w:rFonts w:ascii="Times New Roman" w:hAnsi="Times New Roman" w:cs="Times New Roman"/>
               <w:sz w:val="20"/>
               <w:szCs w:val="20"/>
             </w:rPr>
           </w:pPr>
           <w:r>
-            <w:rPr>
-              <w:rFonts w:hint="default" w:ascii="Times New Roman" w:hAnsi="Times New Roman" w:eastAsia="黑体" w:cs="Times New Roman"/>
-              <w:i w:val="0"/>
-              <w:iCs w:val="0"/>
-              <w:sz w:val="20"/>
-              <w:szCs w:val="20"/>
-              <w:lang w:val="zh-CN"/>
-            </w:rPr>
             <w:fldChar w:fldCharType="begin"/>
           </w:r>
           <w:r>
-            <w:rPr>
-              <w:rFonts w:hint="default" w:ascii="Times New Roman" w:hAnsi="Times New Roman" w:eastAsia="黑体" w:cs="Times New Roman"/>
-              <w:i w:val="0"/>
-              <w:iCs w:val="0"/>
-              <w:sz w:val="20"/>
-              <w:szCs w:val="20"/>
-              <w:lang w:val="zh-CN"/>
-            </w:rPr>
-            <w:instrText xml:space="preserve"> HYPERLINK \l _Toc18928 </w:instrText>
+            <w:instrText xml:space="preserve"> HYPERLINK \l "_Toc18928" </w:instrText>
           </w:r>
           <w:r>
-            <w:rPr>
-              <w:rFonts w:hint="default" w:ascii="Times New Roman" w:hAnsi="Times New Roman" w:eastAsia="黑体" w:cs="Times New Roman"/>
-              <w:i w:val="0"/>
-              <w:iCs w:val="0"/>
-              <w:sz w:val="20"/>
-              <w:szCs w:val="20"/>
-              <w:lang w:val="zh-CN"/>
-            </w:rPr>
             <w:fldChar w:fldCharType="separate"/>
           </w:r>
           <w:r>
             <w:rPr>
-              <w:rFonts w:hint="default" w:ascii="Times New Roman" w:hAnsi="Times New Roman" w:cs="Times New Roman"/>
-              <w:i w:val="0"/>
-              <w:iCs w:val="0"/>
+              <w:rFonts w:ascii="Times New Roman" w:hAnsi="Times New Roman" w:cs="Times New Roman"/>
               <w:sz w:val="20"/>
               <w:szCs w:val="20"/>
             </w:rPr>
@@ -2398,9 +1532,7 @@
           </w:r>
           <w:r>
             <w:rPr>
-              <w:rFonts w:hint="default" w:ascii="Times New Roman" w:hAnsi="Times New Roman" w:cs="Times New Roman"/>
-              <w:i w:val="0"/>
-              <w:iCs w:val="0"/>
+              <w:rFonts w:ascii="Times New Roman" w:hAnsi="Times New Roman" w:cs="Times New Roman"/>
               <w:sz w:val="20"/>
               <w:szCs w:val="20"/>
             </w:rPr>
@@ -2408,9 +1540,7 @@
           </w:r>
           <w:r>
             <w:rPr>
-              <w:rFonts w:hint="default" w:ascii="Times New Roman" w:hAnsi="Times New Roman" w:cs="Times New Roman"/>
-              <w:i w:val="0"/>
-              <w:iCs w:val="0"/>
+              <w:rFonts w:ascii="Times New Roman" w:hAnsi="Times New Roman" w:cs="Times New Roman"/>
               <w:sz w:val="20"/>
               <w:szCs w:val="20"/>
             </w:rPr>
@@ -2418,9 +1548,7 @@
           </w:r>
           <w:r>
             <w:rPr>
-              <w:rFonts w:hint="default" w:ascii="Times New Roman" w:hAnsi="Times New Roman" w:cs="Times New Roman"/>
-              <w:i w:val="0"/>
-              <w:iCs w:val="0"/>
+              <w:rFonts w:ascii="Times New Roman" w:hAnsi="Times New Roman" w:cs="Times New Roman"/>
               <w:sz w:val="20"/>
               <w:szCs w:val="20"/>
             </w:rPr>
@@ -2428,9 +1556,7 @@
           </w:r>
           <w:r>
             <w:rPr>
-              <w:rFonts w:hint="default" w:ascii="Times New Roman" w:hAnsi="Times New Roman" w:cs="Times New Roman"/>
-              <w:i w:val="0"/>
-              <w:iCs w:val="0"/>
+              <w:rFonts w:ascii="Times New Roman" w:hAnsi="Times New Roman" w:cs="Times New Roman"/>
               <w:sz w:val="20"/>
               <w:szCs w:val="20"/>
             </w:rPr>
@@ -2438,9 +1564,7 @@
           </w:r>
           <w:r>
             <w:rPr>
-              <w:rFonts w:hint="default" w:ascii="Times New Roman" w:hAnsi="Times New Roman" w:cs="Times New Roman"/>
-              <w:i w:val="0"/>
-              <w:iCs w:val="0"/>
+              <w:rFonts w:ascii="Times New Roman" w:hAnsi="Times New Roman" w:cs="Times New Roman"/>
               <w:sz w:val="20"/>
               <w:szCs w:val="20"/>
             </w:rPr>
@@ -2448,9 +1572,7 @@
           </w:r>
           <w:r>
             <w:rPr>
-              <w:rFonts w:hint="default" w:ascii="Times New Roman" w:hAnsi="Times New Roman" w:cs="Times New Roman"/>
-              <w:i w:val="0"/>
-              <w:iCs w:val="0"/>
+              <w:rFonts w:ascii="Times New Roman" w:hAnsi="Times New Roman" w:cs="Times New Roman"/>
               <w:sz w:val="20"/>
               <w:szCs w:val="20"/>
             </w:rPr>
@@ -2458,12 +1580,9 @@
           </w:r>
           <w:r>
             <w:rPr>
-              <w:rFonts w:hint="default" w:ascii="Times New Roman" w:hAnsi="Times New Roman" w:eastAsia="黑体" w:cs="Times New Roman"/>
-              <w:i w:val="0"/>
-              <w:iCs w:val="0"/>
+              <w:rFonts w:ascii="Times New Roman" w:hAnsi="Times New Roman" w:cs="Times New Roman"/>
               <w:sz w:val="20"/>
               <w:szCs w:val="20"/>
-              <w:lang w:val="zh-CN"/>
             </w:rPr>
             <w:fldChar w:fldCharType="end"/>
           </w:r>
@@ -2471,66 +1590,30 @@
         <w:p>
           <w:pPr>
             <w:pStyle w:val="44"/>
-            <w:keepNext w:val="0"/>
-            <w:keepLines w:val="0"/>
-            <w:pageBreakBefore w:val="0"/>
             <w:tabs>
               <w:tab w:val="right" w:leader="dot" w:pos="9070"/>
               <w:tab w:val="clear" w:pos="9061"/>
             </w:tabs>
-            <w:kinsoku/>
-            <w:wordWrap/>
-            <w:overflowPunct/>
-            <w:topLinePunct w:val="0"/>
-            <w:bidi w:val="0"/>
             <w:spacing w:line="480" w:lineRule="auto"/>
-            <w:textAlignment w:val="auto"/>
+            <w:ind w:firstLine="200"/>
             <w:rPr>
-              <w:rFonts w:hint="default" w:ascii="Times New Roman" w:hAnsi="Times New Roman" w:cs="Times New Roman"/>
-              <w:i w:val="0"/>
-              <w:iCs w:val="0"/>
+              <w:rFonts w:ascii="Times New Roman" w:hAnsi="Times New Roman" w:cs="Times New Roman"/>
               <w:sz w:val="20"/>
               <w:szCs w:val="20"/>
             </w:rPr>
           </w:pPr>
           <w:r>
-            <w:rPr>
-              <w:rFonts w:hint="default" w:ascii="Times New Roman" w:hAnsi="Times New Roman" w:eastAsia="黑体" w:cs="Times New Roman"/>
-              <w:i w:val="0"/>
-              <w:iCs w:val="0"/>
-              <w:sz w:val="20"/>
-              <w:szCs w:val="20"/>
-              <w:lang w:val="zh-CN"/>
-            </w:rPr>
             <w:fldChar w:fldCharType="begin"/>
           </w:r>
           <w:r>
-            <w:rPr>
-              <w:rFonts w:hint="default" w:ascii="Times New Roman" w:hAnsi="Times New Roman" w:eastAsia="黑体" w:cs="Times New Roman"/>
-              <w:i w:val="0"/>
-              <w:iCs w:val="0"/>
-              <w:sz w:val="20"/>
-              <w:szCs w:val="20"/>
-              <w:lang w:val="zh-CN"/>
-            </w:rPr>
-            <w:instrText xml:space="preserve"> HYPERLINK \l _Toc6961 </w:instrText>
+            <w:instrText xml:space="preserve"> HYPERLINK \l "_Toc6961" </w:instrText>
           </w:r>
           <w:r>
-            <w:rPr>
-              <w:rFonts w:hint="default" w:ascii="Times New Roman" w:hAnsi="Times New Roman" w:eastAsia="黑体" w:cs="Times New Roman"/>
-              <w:i w:val="0"/>
-              <w:iCs w:val="0"/>
-              <w:sz w:val="20"/>
-              <w:szCs w:val="20"/>
-              <w:lang w:val="zh-CN"/>
-            </w:rPr>
             <w:fldChar w:fldCharType="separate"/>
           </w:r>
           <w:r>
             <w:rPr>
-              <w:rFonts w:hint="default" w:ascii="Times New Roman" w:hAnsi="Times New Roman" w:cs="Times New Roman"/>
-              <w:i w:val="0"/>
-              <w:iCs w:val="0"/>
+              <w:rFonts w:ascii="Times New Roman" w:hAnsi="Times New Roman" w:cs="Times New Roman"/>
               <w:sz w:val="20"/>
               <w:szCs w:val="20"/>
             </w:rPr>
@@ -2538,9 +1621,7 @@
           </w:r>
           <w:r>
             <w:rPr>
-              <w:rFonts w:hint="default" w:ascii="Times New Roman" w:hAnsi="Times New Roman" w:cs="Times New Roman"/>
-              <w:i w:val="0"/>
-              <w:iCs w:val="0"/>
+              <w:rFonts w:ascii="Times New Roman" w:hAnsi="Times New Roman" w:cs="Times New Roman"/>
               <w:sz w:val="20"/>
               <w:szCs w:val="20"/>
             </w:rPr>
@@ -2548,9 +1629,7 @@
           </w:r>
           <w:r>
             <w:rPr>
-              <w:rFonts w:hint="default" w:ascii="Times New Roman" w:hAnsi="Times New Roman" w:cs="Times New Roman"/>
-              <w:i w:val="0"/>
-              <w:iCs w:val="0"/>
+              <w:rFonts w:ascii="Times New Roman" w:hAnsi="Times New Roman" w:cs="Times New Roman"/>
               <w:sz w:val="20"/>
               <w:szCs w:val="20"/>
             </w:rPr>
@@ -2558,9 +1637,7 @@
           </w:r>
           <w:r>
             <w:rPr>
-              <w:rFonts w:hint="default" w:ascii="Times New Roman" w:hAnsi="Times New Roman" w:cs="Times New Roman"/>
-              <w:i w:val="0"/>
-              <w:iCs w:val="0"/>
+              <w:rFonts w:ascii="Times New Roman" w:hAnsi="Times New Roman" w:cs="Times New Roman"/>
               <w:sz w:val="20"/>
               <w:szCs w:val="20"/>
             </w:rPr>
@@ -2568,9 +1645,7 @@
           </w:r>
           <w:r>
             <w:rPr>
-              <w:rFonts w:hint="default" w:ascii="Times New Roman" w:hAnsi="Times New Roman" w:cs="Times New Roman"/>
-              <w:i w:val="0"/>
-              <w:iCs w:val="0"/>
+              <w:rFonts w:ascii="Times New Roman" w:hAnsi="Times New Roman" w:cs="Times New Roman"/>
               <w:sz w:val="20"/>
               <w:szCs w:val="20"/>
             </w:rPr>
@@ -2578,9 +1653,7 @@
           </w:r>
           <w:r>
             <w:rPr>
-              <w:rFonts w:hint="default" w:ascii="Times New Roman" w:hAnsi="Times New Roman" w:cs="Times New Roman"/>
-              <w:i w:val="0"/>
-              <w:iCs w:val="0"/>
+              <w:rFonts w:ascii="Times New Roman" w:hAnsi="Times New Roman" w:cs="Times New Roman"/>
               <w:sz w:val="20"/>
               <w:szCs w:val="20"/>
             </w:rPr>
@@ -2588,9 +1661,7 @@
           </w:r>
           <w:r>
             <w:rPr>
-              <w:rFonts w:hint="default" w:ascii="Times New Roman" w:hAnsi="Times New Roman" w:cs="Times New Roman"/>
-              <w:i w:val="0"/>
-              <w:iCs w:val="0"/>
+              <w:rFonts w:ascii="Times New Roman" w:hAnsi="Times New Roman" w:cs="Times New Roman"/>
               <w:sz w:val="20"/>
               <w:szCs w:val="20"/>
             </w:rPr>
@@ -2598,12 +1669,9 @@
           </w:r>
           <w:r>
             <w:rPr>
-              <w:rFonts w:hint="default" w:ascii="Times New Roman" w:hAnsi="Times New Roman" w:eastAsia="黑体" w:cs="Times New Roman"/>
-              <w:i w:val="0"/>
-              <w:iCs w:val="0"/>
+              <w:rFonts w:ascii="Times New Roman" w:hAnsi="Times New Roman" w:cs="Times New Roman"/>
               <w:sz w:val="20"/>
               <w:szCs w:val="20"/>
-              <w:lang w:val="zh-CN"/>
             </w:rPr>
             <w:fldChar w:fldCharType="end"/>
           </w:r>
@@ -2611,87 +1679,38 @@
         <w:p>
           <w:pPr>
             <w:pStyle w:val="44"/>
-            <w:keepNext w:val="0"/>
-            <w:keepLines w:val="0"/>
-            <w:pageBreakBefore w:val="0"/>
             <w:tabs>
               <w:tab w:val="right" w:leader="dot" w:pos="9070"/>
               <w:tab w:val="clear" w:pos="9061"/>
             </w:tabs>
-            <w:kinsoku/>
-            <w:wordWrap/>
-            <w:overflowPunct/>
-            <w:topLinePunct w:val="0"/>
-            <w:bidi w:val="0"/>
             <w:spacing w:line="480" w:lineRule="auto"/>
-            <w:textAlignment w:val="auto"/>
+            <w:ind w:firstLine="200"/>
             <w:rPr>
-              <w:rFonts w:hint="default" w:ascii="Times New Roman" w:hAnsi="Times New Roman" w:cs="Times New Roman"/>
-              <w:i w:val="0"/>
-              <w:iCs w:val="0"/>
+              <w:rFonts w:ascii="Times New Roman" w:hAnsi="Times New Roman" w:cs="Times New Roman"/>
               <w:sz w:val="20"/>
               <w:szCs w:val="20"/>
             </w:rPr>
           </w:pPr>
           <w:r>
-            <w:rPr>
-              <w:rFonts w:hint="default" w:ascii="Times New Roman" w:hAnsi="Times New Roman" w:eastAsia="黑体" w:cs="Times New Roman"/>
-              <w:i w:val="0"/>
-              <w:iCs w:val="0"/>
-              <w:sz w:val="20"/>
-              <w:szCs w:val="20"/>
-              <w:lang w:val="zh-CN"/>
-            </w:rPr>
             <w:fldChar w:fldCharType="begin"/>
           </w:r>
           <w:r>
-            <w:rPr>
-              <w:rFonts w:hint="default" w:ascii="Times New Roman" w:hAnsi="Times New Roman" w:eastAsia="黑体" w:cs="Times New Roman"/>
-              <w:i w:val="0"/>
-              <w:iCs w:val="0"/>
-              <w:sz w:val="20"/>
-              <w:szCs w:val="20"/>
-              <w:lang w:val="zh-CN"/>
-            </w:rPr>
-            <w:instrText xml:space="preserve"> HYPERLINK \l _Toc30477 </w:instrText>
+            <w:instrText xml:space="preserve"> HYPERLINK \l "_Toc30477" </w:instrText>
           </w:r>
           <w:r>
-            <w:rPr>
-              <w:rFonts w:hint="default" w:ascii="Times New Roman" w:hAnsi="Times New Roman" w:eastAsia="黑体" w:cs="Times New Roman"/>
-              <w:i w:val="0"/>
-              <w:iCs w:val="0"/>
-              <w:sz w:val="20"/>
-              <w:szCs w:val="20"/>
-              <w:lang w:val="zh-CN"/>
-            </w:rPr>
             <w:fldChar w:fldCharType="separate"/>
           </w:r>
           <w:r>
             <w:rPr>
-              <w:rFonts w:hint="default" w:ascii="Times New Roman" w:hAnsi="Times New Roman" w:cs="Times New Roman"/>
-              <w:i w:val="0"/>
-              <w:iCs w:val="0"/>
+              <w:rFonts w:ascii="Times New Roman" w:hAnsi="Times New Roman" w:cs="Times New Roman"/>
               <w:sz w:val="20"/>
               <w:szCs w:val="20"/>
-              <w:lang w:val="en-US" w:eastAsia="zh-CN"/>
             </w:rPr>
-            <w:t>3</w:t>
+            <w:t>3．储层测井解释表</w:t>
           </w:r>
           <w:r>
             <w:rPr>
-              <w:rFonts w:hint="default" w:ascii="Times New Roman" w:hAnsi="Times New Roman" w:cs="Times New Roman"/>
-              <w:i w:val="0"/>
-              <w:iCs w:val="0"/>
-              <w:sz w:val="20"/>
-              <w:szCs w:val="20"/>
-            </w:rPr>
-            <w:t>．储层测井解释表</w:t>
-          </w:r>
-          <w:r>
-            <w:rPr>
-              <w:rFonts w:hint="default" w:ascii="Times New Roman" w:hAnsi="Times New Roman" w:cs="Times New Roman"/>
-              <w:i w:val="0"/>
-              <w:iCs w:val="0"/>
+              <w:rFonts w:ascii="Times New Roman" w:hAnsi="Times New Roman" w:cs="Times New Roman"/>
               <w:sz w:val="20"/>
               <w:szCs w:val="20"/>
             </w:rPr>
@@ -2699,279 +1718,8 @@
           </w:r>
           <w:r>
             <w:rPr>
-              <w:rFonts w:hint="default" w:ascii="Times New Roman" w:hAnsi="Times New Roman" w:cs="Times New Roman"/>
-              <w:i w:val="0"/>
-              <w:iCs w:val="0"/>
+              <w:rFonts w:hint="eastAsia" w:ascii="Times New Roman" w:hAnsi="Times New Roman" w:cs="Times New Roman"/>
               <w:color w:val="FF0000"/>
-              <w:sz w:val="20"/>
-              <w:szCs w:val="20"/>
-            </w:rPr>
-            <w:fldChar w:fldCharType="begin"/>
-          </w:r>
-          <w:r>
-            <w:rPr>
-              <w:rFonts w:hint="default" w:ascii="Times New Roman" w:hAnsi="Times New Roman" w:cs="Times New Roman"/>
-              <w:i w:val="0"/>
-              <w:iCs w:val="0"/>
-              <w:color w:val="FF0000"/>
-              <w:sz w:val="20"/>
-              <w:szCs w:val="20"/>
-            </w:rPr>
-            <w:instrText xml:space="preserve"> PAGEREF _Toc30477 </w:instrText>
-          </w:r>
-          <w:r>
-            <w:rPr>
-              <w:rFonts w:hint="default" w:ascii="Times New Roman" w:hAnsi="Times New Roman" w:cs="Times New Roman"/>
-              <w:i w:val="0"/>
-              <w:iCs w:val="0"/>
-              <w:color w:val="FF0000"/>
-              <w:sz w:val="20"/>
-              <w:szCs w:val="20"/>
-            </w:rPr>
-            <w:fldChar w:fldCharType="separate"/>
-          </w:r>
-          <w:r>
-            <w:rPr>
-              <w:rFonts w:hint="default" w:ascii="Times New Roman" w:hAnsi="Times New Roman" w:cs="Times New Roman"/>
-              <w:i w:val="0"/>
-              <w:iCs w:val="0"/>
-              <w:color w:val="FF0000"/>
-              <w:sz w:val="20"/>
-              <w:szCs w:val="20"/>
-            </w:rPr>
-            <w:t>4</w:t>
-          </w:r>
-          <w:r>
-            <w:rPr>
-              <w:rFonts w:hint="default" w:ascii="Times New Roman" w:hAnsi="Times New Roman" w:cs="Times New Roman"/>
-              <w:i w:val="0"/>
-              <w:iCs w:val="0"/>
-              <w:color w:val="FF0000"/>
-              <w:sz w:val="20"/>
-              <w:szCs w:val="20"/>
-            </w:rPr>
-            <w:fldChar w:fldCharType="end"/>
-          </w:r>
-          <w:r>
-            <w:rPr>
-              <w:rFonts w:hint="default" w:ascii="Times New Roman" w:hAnsi="Times New Roman" w:eastAsia="黑体" w:cs="Times New Roman"/>
-              <w:i w:val="0"/>
-              <w:iCs w:val="0"/>
-              <w:sz w:val="20"/>
-              <w:szCs w:val="20"/>
-              <w:lang w:val="zh-CN"/>
-            </w:rPr>
-            <w:fldChar w:fldCharType="end"/>
-          </w:r>
-        </w:p>
-        <w:p>
-          <w:pPr>
-            <w:pStyle w:val="44"/>
-            <w:keepNext w:val="0"/>
-            <w:keepLines w:val="0"/>
-            <w:pageBreakBefore w:val="0"/>
-            <w:tabs>
-              <w:tab w:val="right" w:leader="dot" w:pos="9070"/>
-              <w:tab w:val="clear" w:pos="9061"/>
-            </w:tabs>
-            <w:kinsoku/>
-            <w:wordWrap/>
-            <w:overflowPunct/>
-            <w:topLinePunct w:val="0"/>
-            <w:bidi w:val="0"/>
-            <w:spacing w:line="480" w:lineRule="auto"/>
-            <w:textAlignment w:val="auto"/>
-            <w:rPr>
-              <w:rFonts w:hint="default" w:ascii="Times New Roman" w:hAnsi="Times New Roman" w:cs="Times New Roman"/>
-              <w:i w:val="0"/>
-              <w:iCs w:val="0"/>
-              <w:sz w:val="20"/>
-              <w:szCs w:val="20"/>
-            </w:rPr>
-          </w:pPr>
-          <w:r>
-            <w:rPr>
-              <w:rFonts w:hint="default" w:ascii="Times New Roman" w:hAnsi="Times New Roman" w:eastAsia="黑体" w:cs="Times New Roman"/>
-              <w:i w:val="0"/>
-              <w:iCs w:val="0"/>
-              <w:sz w:val="20"/>
-              <w:szCs w:val="20"/>
-              <w:lang w:val="zh-CN"/>
-            </w:rPr>
-            <w:fldChar w:fldCharType="begin"/>
-          </w:r>
-          <w:r>
-            <w:rPr>
-              <w:rFonts w:hint="default" w:ascii="Times New Roman" w:hAnsi="Times New Roman" w:eastAsia="黑体" w:cs="Times New Roman"/>
-              <w:i w:val="0"/>
-              <w:iCs w:val="0"/>
-              <w:sz w:val="20"/>
-              <w:szCs w:val="20"/>
-              <w:lang w:val="zh-CN"/>
-            </w:rPr>
-            <w:instrText xml:space="preserve"> HYPERLINK \l _Toc4160 </w:instrText>
-          </w:r>
-          <w:r>
-            <w:rPr>
-              <w:rFonts w:hint="default" w:ascii="Times New Roman" w:hAnsi="Times New Roman" w:eastAsia="黑体" w:cs="Times New Roman"/>
-              <w:i w:val="0"/>
-              <w:iCs w:val="0"/>
-              <w:sz w:val="20"/>
-              <w:szCs w:val="20"/>
-              <w:lang w:val="zh-CN"/>
-            </w:rPr>
-            <w:fldChar w:fldCharType="separate"/>
-          </w:r>
-          <w:r>
-            <w:rPr>
-              <w:rFonts w:hint="default" w:ascii="Times New Roman" w:hAnsi="Times New Roman" w:cs="Times New Roman"/>
-              <w:i w:val="0"/>
-              <w:iCs w:val="0"/>
-              <w:sz w:val="20"/>
-              <w:szCs w:val="20"/>
-            </w:rPr>
-            <w:t>4．固井质量统计及单层固井质量评价表</w:t>
-          </w:r>
-          <w:r>
-            <w:rPr>
-              <w:rFonts w:hint="default" w:ascii="Times New Roman" w:hAnsi="Times New Roman" w:cs="Times New Roman"/>
-              <w:i w:val="0"/>
-              <w:iCs w:val="0"/>
-              <w:sz w:val="20"/>
-              <w:szCs w:val="20"/>
-            </w:rPr>
-            <w:tab/>
-          </w:r>
-          <w:r>
-            <w:rPr>
-              <w:rFonts w:hint="default" w:ascii="Times New Roman" w:hAnsi="Times New Roman" w:cs="Times New Roman"/>
-              <w:i w:val="0"/>
-              <w:iCs w:val="0"/>
-              <w:color w:val="FF0000"/>
-              <w:sz w:val="20"/>
-              <w:szCs w:val="20"/>
-            </w:rPr>
-            <w:fldChar w:fldCharType="begin"/>
-          </w:r>
-          <w:r>
-            <w:rPr>
-              <w:rFonts w:hint="default" w:ascii="Times New Roman" w:hAnsi="Times New Roman" w:cs="Times New Roman"/>
-              <w:i w:val="0"/>
-              <w:iCs w:val="0"/>
-              <w:color w:val="FF0000"/>
-              <w:sz w:val="20"/>
-              <w:szCs w:val="20"/>
-            </w:rPr>
-            <w:instrText xml:space="preserve"> PAGEREF _Toc4160 </w:instrText>
-          </w:r>
-          <w:r>
-            <w:rPr>
-              <w:rFonts w:hint="default" w:ascii="Times New Roman" w:hAnsi="Times New Roman" w:cs="Times New Roman"/>
-              <w:i w:val="0"/>
-              <w:iCs w:val="0"/>
-              <w:color w:val="FF0000"/>
-              <w:sz w:val="20"/>
-              <w:szCs w:val="20"/>
-            </w:rPr>
-            <w:fldChar w:fldCharType="separate"/>
-          </w:r>
-          <w:r>
-            <w:rPr>
-              <w:rFonts w:hint="default" w:ascii="Times New Roman" w:hAnsi="Times New Roman" w:cs="Times New Roman"/>
-              <w:i w:val="0"/>
-              <w:iCs w:val="0"/>
-              <w:color w:val="FF0000"/>
-              <w:sz w:val="20"/>
-              <w:szCs w:val="20"/>
-            </w:rPr>
-            <w:t>4</w:t>
-          </w:r>
-          <w:r>
-            <w:rPr>
-              <w:rFonts w:hint="default" w:ascii="Times New Roman" w:hAnsi="Times New Roman" w:cs="Times New Roman"/>
-              <w:i w:val="0"/>
-              <w:iCs w:val="0"/>
-              <w:color w:val="FF0000"/>
-              <w:sz w:val="20"/>
-              <w:szCs w:val="20"/>
-            </w:rPr>
-            <w:fldChar w:fldCharType="end"/>
-          </w:r>
-          <w:r>
-            <w:rPr>
-              <w:rFonts w:hint="default" w:ascii="Times New Roman" w:hAnsi="Times New Roman" w:eastAsia="黑体" w:cs="Times New Roman"/>
-              <w:i w:val="0"/>
-              <w:iCs w:val="0"/>
-              <w:sz w:val="20"/>
-              <w:szCs w:val="20"/>
-              <w:lang w:val="zh-CN"/>
-            </w:rPr>
-            <w:fldChar w:fldCharType="end"/>
-          </w:r>
-        </w:p>
-        <w:p>
-          <w:pPr>
-            <w:pStyle w:val="44"/>
-            <w:keepNext w:val="0"/>
-            <w:keepLines w:val="0"/>
-            <w:pageBreakBefore w:val="0"/>
-            <w:tabs>
-              <w:tab w:val="right" w:leader="dot" w:pos="9070"/>
-              <w:tab w:val="clear" w:pos="9061"/>
-            </w:tabs>
-            <w:kinsoku/>
-            <w:wordWrap/>
-            <w:overflowPunct/>
-            <w:topLinePunct w:val="0"/>
-            <w:bidi w:val="0"/>
-            <w:spacing w:line="480" w:lineRule="auto"/>
-            <w:textAlignment w:val="auto"/>
-            <w:rPr>
-              <w:rFonts w:hint="default" w:ascii="Times New Roman" w:hAnsi="Times New Roman" w:cs="Times New Roman"/>
-              <w:i w:val="0"/>
-              <w:iCs w:val="0"/>
-              <w:sz w:val="20"/>
-              <w:szCs w:val="20"/>
-            </w:rPr>
-          </w:pPr>
-          <w:r>
-            <w:rPr>
-              <w:rFonts w:hint="default" w:ascii="Times New Roman" w:hAnsi="Times New Roman" w:eastAsia="黑体" w:cs="Times New Roman"/>
-              <w:i w:val="0"/>
-              <w:iCs w:val="0"/>
-              <w:sz w:val="20"/>
-              <w:szCs w:val="20"/>
-              <w:lang w:val="zh-CN"/>
-            </w:rPr>
-            <w:fldChar w:fldCharType="begin"/>
-          </w:r>
-          <w:r>
-            <w:rPr>
-              <w:rFonts w:hint="default" w:ascii="Times New Roman" w:hAnsi="Times New Roman" w:eastAsia="黑体" w:cs="Times New Roman"/>
-              <w:i w:val="0"/>
-              <w:iCs w:val="0"/>
-              <w:sz w:val="20"/>
-              <w:szCs w:val="20"/>
-              <w:lang w:val="zh-CN"/>
-            </w:rPr>
-            <w:instrText xml:space="preserve"> HYPERLINK \l _Toc16369 </w:instrText>
-          </w:r>
-          <w:r>
-            <w:rPr>
-              <w:rFonts w:hint="default" w:ascii="Times New Roman" w:hAnsi="Times New Roman" w:eastAsia="黑体" w:cs="Times New Roman"/>
-              <w:i w:val="0"/>
-              <w:iCs w:val="0"/>
-              <w:sz w:val="20"/>
-              <w:szCs w:val="20"/>
-              <w:lang w:val="zh-CN"/>
-            </w:rPr>
-            <w:fldChar w:fldCharType="separate"/>
-          </w:r>
-          <w:r>
-            <w:rPr>
-              <w:rFonts w:hint="default" w:ascii="Times New Roman" w:hAnsi="Times New Roman" w:cs="Times New Roman"/>
-              <w:i w:val="0"/>
-              <w:iCs w:val="0"/>
               <w:sz w:val="20"/>
               <w:szCs w:val="20"/>
               <w:lang w:val="en-US" w:eastAsia="zh-CN"/>
@@ -2980,19 +1728,49 @@
           </w:r>
           <w:r>
             <w:rPr>
-              <w:rFonts w:hint="default" w:ascii="Times New Roman" w:hAnsi="Times New Roman" w:cs="Times New Roman"/>
-              <w:i w:val="0"/>
-              <w:iCs w:val="0"/>
+              <w:rFonts w:ascii="Times New Roman" w:hAnsi="Times New Roman" w:cs="Times New Roman"/>
+              <w:color w:val="FF0000"/>
               <w:sz w:val="20"/>
               <w:szCs w:val="20"/>
             </w:rPr>
-            <w:t>．储层段固井质量分析</w:t>
+            <w:fldChar w:fldCharType="end"/>
+          </w:r>
+        </w:p>
+        <w:p>
+          <w:pPr>
+            <w:pStyle w:val="44"/>
+            <w:tabs>
+              <w:tab w:val="right" w:leader="dot" w:pos="9070"/>
+              <w:tab w:val="clear" w:pos="9061"/>
+            </w:tabs>
+            <w:spacing w:line="480" w:lineRule="auto"/>
+            <w:ind w:firstLine="200"/>
+            <w:rPr>
+              <w:rFonts w:ascii="Times New Roman" w:hAnsi="Times New Roman" w:cs="Times New Roman"/>
+              <w:sz w:val="20"/>
+              <w:szCs w:val="20"/>
+            </w:rPr>
+          </w:pPr>
+          <w:r>
+            <w:fldChar w:fldCharType="begin"/>
+          </w:r>
+          <w:r>
+            <w:instrText xml:space="preserve"> HYPERLINK \l "_Toc4160" </w:instrText>
+          </w:r>
+          <w:r>
+            <w:fldChar w:fldCharType="separate"/>
           </w:r>
           <w:r>
             <w:rPr>
-              <w:rFonts w:hint="default" w:ascii="Times New Roman" w:hAnsi="Times New Roman" w:cs="Times New Roman"/>
-              <w:i w:val="0"/>
-              <w:iCs w:val="0"/>
+              <w:rFonts w:ascii="Times New Roman" w:hAnsi="Times New Roman" w:cs="Times New Roman"/>
+              <w:sz w:val="20"/>
+              <w:szCs w:val="20"/>
+            </w:rPr>
+            <w:t>4．固井质量统计及单层固井质量评价表</w:t>
+          </w:r>
+          <w:r>
+            <w:rPr>
+              <w:rFonts w:ascii="Times New Roman" w:hAnsi="Times New Roman" w:cs="Times New Roman"/>
               <w:sz w:val="20"/>
               <w:szCs w:val="20"/>
             </w:rPr>
@@ -3000,67 +1778,80 @@
           </w:r>
           <w:r>
             <w:rPr>
-              <w:rFonts w:hint="default" w:ascii="Times New Roman" w:hAnsi="Times New Roman" w:cs="Times New Roman"/>
-              <w:i w:val="0"/>
-              <w:iCs w:val="0"/>
+              <w:rFonts w:hint="eastAsia" w:ascii="Times New Roman" w:hAnsi="Times New Roman" w:cs="Times New Roman"/>
               <w:color w:val="FF0000"/>
               <w:sz w:val="20"/>
               <w:szCs w:val="20"/>
-            </w:rPr>
-            <w:fldChar w:fldCharType="begin"/>
-          </w:r>
-          <w:r>
-            <w:rPr>
-              <w:rFonts w:hint="default" w:ascii="Times New Roman" w:hAnsi="Times New Roman" w:cs="Times New Roman"/>
-              <w:i w:val="0"/>
-              <w:iCs w:val="0"/>
-              <w:color w:val="FF0000"/>
-              <w:sz w:val="20"/>
-              <w:szCs w:val="20"/>
-            </w:rPr>
-            <w:instrText xml:space="preserve"> PAGEREF _Toc16369 </w:instrText>
-          </w:r>
-          <w:r>
-            <w:rPr>
-              <w:rFonts w:hint="default" w:ascii="Times New Roman" w:hAnsi="Times New Roman" w:cs="Times New Roman"/>
-              <w:i w:val="0"/>
-              <w:iCs w:val="0"/>
-              <w:color w:val="FF0000"/>
-              <w:sz w:val="20"/>
-              <w:szCs w:val="20"/>
-            </w:rPr>
-            <w:fldChar w:fldCharType="separate"/>
-          </w:r>
-          <w:r>
-            <w:rPr>
-              <w:rFonts w:hint="default" w:ascii="Times New Roman" w:hAnsi="Times New Roman" w:cs="Times New Roman"/>
-              <w:i w:val="0"/>
-              <w:iCs w:val="0"/>
-              <w:color w:val="FF0000"/>
-              <w:sz w:val="20"/>
-              <w:szCs w:val="20"/>
+              <w:lang w:val="en-US" w:eastAsia="zh-CN"/>
             </w:rPr>
             <w:t>5</w:t>
           </w:r>
           <w:r>
             <w:rPr>
-              <w:rFonts w:hint="default" w:ascii="Times New Roman" w:hAnsi="Times New Roman" w:cs="Times New Roman"/>
-              <w:i w:val="0"/>
-              <w:iCs w:val="0"/>
+              <w:rFonts w:ascii="Times New Roman" w:hAnsi="Times New Roman" w:cs="Times New Roman"/>
               <w:color w:val="FF0000"/>
               <w:sz w:val="20"/>
               <w:szCs w:val="20"/>
             </w:rPr>
             <w:fldChar w:fldCharType="end"/>
           </w:r>
+        </w:p>
+        <w:p>
+          <w:pPr>
+            <w:pStyle w:val="44"/>
+            <w:tabs>
+              <w:tab w:val="right" w:leader="dot" w:pos="9070"/>
+              <w:tab w:val="clear" w:pos="9061"/>
+            </w:tabs>
+            <w:spacing w:line="480" w:lineRule="auto"/>
+            <w:ind w:firstLine="200"/>
+            <w:rPr>
+              <w:rFonts w:ascii="Times New Roman" w:hAnsi="Times New Roman" w:cs="Times New Roman"/>
+              <w:sz w:val="20"/>
+              <w:szCs w:val="20"/>
+            </w:rPr>
+          </w:pPr>
+          <w:r>
+            <w:fldChar w:fldCharType="begin"/>
+          </w:r>
+          <w:r>
+            <w:instrText xml:space="preserve"> HYPERLINK \l "_Toc16369" </w:instrText>
+          </w:r>
+          <w:r>
+            <w:fldChar w:fldCharType="separate"/>
+          </w:r>
           <w:r>
             <w:rPr>
-              <w:rFonts w:hint="default" w:ascii="Times New Roman" w:hAnsi="Times New Roman" w:eastAsia="黑体" w:cs="Times New Roman"/>
-              <w:i w:val="0"/>
-              <w:iCs w:val="0"/>
+              <w:rFonts w:ascii="Times New Roman" w:hAnsi="Times New Roman" w:cs="Times New Roman"/>
               <w:sz w:val="20"/>
               <w:szCs w:val="20"/>
-              <w:lang w:val="zh-CN"/>
+            </w:rPr>
+            <w:t>5．储层段固井质量分析</w:t>
+          </w:r>
+          <w:r>
+            <w:rPr>
+              <w:rFonts w:ascii="Times New Roman" w:hAnsi="Times New Roman" w:cs="Times New Roman"/>
+              <w:sz w:val="20"/>
+              <w:szCs w:val="20"/>
+            </w:rPr>
+            <w:tab/>
+          </w:r>
+          <w:r>
+            <w:rPr>
+              <w:rFonts w:hint="eastAsia" w:ascii="Times New Roman" w:hAnsi="Times New Roman" w:cs="Times New Roman"/>
+              <w:color w:val="FF0000"/>
+              <w:sz w:val="20"/>
+              <w:szCs w:val="20"/>
+              <w:lang w:val="en-US" w:eastAsia="zh-CN"/>
+            </w:rPr>
+            <w:t>6</w:t>
+          </w:r>
+          <w:r>
+            <w:rPr>
+              <w:rFonts w:ascii="Times New Roman" w:hAnsi="Times New Roman" w:cs="Times New Roman"/>
+              <w:color w:val="FF0000"/>
+              <w:sz w:val="20"/>
+              <w:szCs w:val="20"/>
             </w:rPr>
             <w:fldChar w:fldCharType="end"/>
           </w:r>
@@ -3068,88 +1859,45 @@
         <w:p>
           <w:pPr>
             <w:pStyle w:val="35"/>
-            <w:keepNext w:val="0"/>
-            <w:keepLines w:val="0"/>
-            <w:pageBreakBefore w:val="0"/>
             <w:tabs>
               <w:tab w:val="right" w:leader="dot" w:pos="9070"/>
               <w:tab w:val="clear" w:pos="9061"/>
             </w:tabs>
-            <w:kinsoku/>
-            <w:wordWrap/>
-            <w:overflowPunct/>
-            <w:topLinePunct w:val="0"/>
-            <w:bidi w:val="0"/>
             <w:spacing w:line="480" w:lineRule="auto"/>
-            <w:textAlignment w:val="auto"/>
             <w:rPr>
-              <w:rFonts w:hint="default" w:ascii="Times New Roman" w:hAnsi="Times New Roman" w:cs="Times New Roman"/>
               <w:i w:val="0"/>
               <w:iCs w:val="0"/>
             </w:rPr>
           </w:pPr>
           <w:r>
-            <w:rPr>
-              <w:rFonts w:hint="default" w:ascii="Times New Roman" w:hAnsi="Times New Roman" w:eastAsia="黑体" w:cs="Times New Roman"/>
-              <w:i w:val="0"/>
-              <w:iCs w:val="0"/>
-              <w:szCs w:val="44"/>
-              <w:lang w:val="zh-CN"/>
-            </w:rPr>
             <w:fldChar w:fldCharType="begin"/>
           </w:r>
           <w:r>
-            <w:rPr>
-              <w:rFonts w:hint="default" w:ascii="Times New Roman" w:hAnsi="Times New Roman" w:eastAsia="黑体" w:cs="Times New Roman"/>
-              <w:i w:val="0"/>
-              <w:iCs w:val="0"/>
-              <w:szCs w:val="44"/>
-              <w:lang w:val="zh-CN"/>
-            </w:rPr>
-            <w:instrText xml:space="preserve"> HYPERLINK \l _Toc25010 </w:instrText>
+            <w:instrText xml:space="preserve"> HYPERLINK \l "_Toc25010" </w:instrText>
           </w:r>
           <w:r>
-            <w:rPr>
-              <w:rFonts w:hint="default" w:ascii="Times New Roman" w:hAnsi="Times New Roman" w:eastAsia="黑体" w:cs="Times New Roman"/>
-              <w:i w:val="0"/>
-              <w:iCs w:val="0"/>
-              <w:szCs w:val="44"/>
-              <w:lang w:val="zh-CN"/>
-            </w:rPr>
             <w:fldChar w:fldCharType="separate"/>
           </w:r>
           <w:r>
             <w:rPr>
-              <w:rFonts w:hint="default" w:ascii="Times New Roman" w:hAnsi="Times New Roman" w:eastAsia="黑体" w:cs="Times New Roman"/>
-              <w:i w:val="0"/>
-              <w:iCs w:val="0"/>
-              <w:szCs w:val="32"/>
-              <w:lang w:val="en-US" w:eastAsia="zh-CN"/>
-            </w:rPr>
-            <w:t>三</w:t>
-          </w:r>
-          <w:r>
-            <w:rPr>
-              <w:rFonts w:hint="default" w:ascii="Times New Roman" w:hAnsi="Times New Roman" w:eastAsia="黑体" w:cs="Times New Roman"/>
+              <w:rFonts w:eastAsia="黑体"/>
               <w:i w:val="0"/>
               <w:iCs w:val="0"/>
               <w:szCs w:val="32"/>
             </w:rPr>
-            <w:t xml:space="preserve"> </w:t>
+            <w:t xml:space="preserve">三 </w:t>
           </w:r>
           <w:r>
             <w:rPr>
-              <w:rFonts w:hint="default" w:ascii="Times New Roman" w:hAnsi="Times New Roman" w:eastAsia="黑体" w:cs="Times New Roman"/>
+              <w:rFonts w:eastAsia="黑体"/>
               <w:bCs w:val="0"/>
               <w:i w:val="0"/>
               <w:iCs w:val="0"/>
-              <w:lang w:val="en-US" w:eastAsia="zh-CN"/>
             </w:rPr>
             <w:t>建议及其它</w:t>
           </w:r>
           <w:r>
             <w:rPr>
-              <w:rFonts w:hint="default" w:ascii="Times New Roman" w:hAnsi="Times New Roman" w:cs="Times New Roman"/>
               <w:i w:val="0"/>
               <w:iCs w:val="0"/>
             </w:rPr>
@@ -3157,76 +1905,30 @@
           </w:r>
           <w:r>
             <w:rPr>
-              <w:rFonts w:hint="default" w:ascii="Times New Roman" w:hAnsi="Times New Roman" w:cs="Times New Roman"/>
+              <w:rFonts w:hint="eastAsia"/>
               <w:i w:val="0"/>
               <w:iCs w:val="0"/>
               <w:color w:val="FF0000"/>
+              <w:lang w:val="en-US" w:eastAsia="zh-CN"/>
             </w:rPr>
-            <w:fldChar w:fldCharType="begin"/>
+            <w:t>6</w:t>
           </w:r>
           <w:r>
             <w:rPr>
-              <w:rFonts w:hint="default" w:ascii="Times New Roman" w:hAnsi="Times New Roman" w:cs="Times New Roman"/>
-              <w:i w:val="0"/>
-              <w:iCs w:val="0"/>
-              <w:color w:val="FF0000"/>
-            </w:rPr>
-            <w:instrText xml:space="preserve"> PAGEREF _Toc25010 </w:instrText>
-          </w:r>
-          <w:r>
-            <w:rPr>
-              <w:rFonts w:hint="default" w:ascii="Times New Roman" w:hAnsi="Times New Roman" w:cs="Times New Roman"/>
-              <w:i w:val="0"/>
-              <w:iCs w:val="0"/>
-              <w:color w:val="FF0000"/>
-            </w:rPr>
-            <w:fldChar w:fldCharType="separate"/>
-          </w:r>
-          <w:r>
-            <w:rPr>
-              <w:rFonts w:hint="default" w:ascii="Times New Roman" w:hAnsi="Times New Roman" w:cs="Times New Roman"/>
-              <w:i w:val="0"/>
-              <w:iCs w:val="0"/>
-              <w:color w:val="FF0000"/>
-            </w:rPr>
-            <w:t>5</w:t>
-          </w:r>
-          <w:r>
-            <w:rPr>
-              <w:rFonts w:hint="default" w:ascii="Times New Roman" w:hAnsi="Times New Roman" w:cs="Times New Roman"/>
               <w:i w:val="0"/>
               <w:iCs w:val="0"/>
               <w:color w:val="FF0000"/>
             </w:rPr>
             <w:fldChar w:fldCharType="end"/>
           </w:r>
-          <w:r>
-            <w:rPr>
-              <w:rFonts w:hint="default" w:ascii="Times New Roman" w:hAnsi="Times New Roman" w:eastAsia="黑体" w:cs="Times New Roman"/>
-              <w:i w:val="0"/>
-              <w:iCs w:val="0"/>
-              <w:szCs w:val="44"/>
-              <w:lang w:val="zh-CN"/>
-            </w:rPr>
-            <w:fldChar w:fldCharType="end"/>
-          </w:r>
         </w:p>
         <w:p>
           <w:pPr>
-            <w:keepNext w:val="0"/>
-            <w:keepLines w:val="0"/>
-            <w:pageBreakBefore w:val="0"/>
-            <w:kinsoku/>
-            <w:wordWrap/>
-            <w:overflowPunct/>
-            <w:topLinePunct w:val="0"/>
             <w:autoSpaceDE w:val="0"/>
             <w:autoSpaceDN w:val="0"/>
-            <w:bidi w:val="0"/>
             <w:adjustRightInd w:val="0"/>
             <w:spacing w:line="480" w:lineRule="auto"/>
             <w:jc w:val="center"/>
-            <w:textAlignment w:val="auto"/>
             <w:rPr>
               <w:rFonts w:eastAsia="黑体"/>
               <w:sz w:val="32"/>
@@ -3244,9 +1946,7 @@
           </w:pPr>
           <w:r>
             <w:rPr>
-              <w:rFonts w:hint="default" w:ascii="Times New Roman" w:hAnsi="Times New Roman" w:eastAsia="黑体" w:cs="Times New Roman"/>
-              <w:i w:val="0"/>
-              <w:iCs w:val="0"/>
+              <w:rFonts w:eastAsia="黑体"/>
               <w:szCs w:val="44"/>
               <w:lang w:val="zh-CN"/>
             </w:rPr>
@@ -3268,21 +1968,21 @@
           <w:szCs w:val="32"/>
         </w:rPr>
       </w:pPr>
-      <w:bookmarkStart w:id="4" w:name="_Toc206923605"/>
-      <w:bookmarkStart w:id="5" w:name="_Toc209808237"/>
-      <w:bookmarkStart w:id="6" w:name="_Toc2720"/>
+      <w:bookmarkStart w:id="4" w:name="_Toc277333768"/>
+      <w:bookmarkStart w:id="5" w:name="_Toc398370619"/>
+      <w:bookmarkStart w:id="6" w:name="_Toc17205736"/>
       <w:bookmarkStart w:id="7" w:name="_Toc398370189"/>
-      <w:bookmarkStart w:id="8" w:name="_Toc209966683"/>
-      <w:bookmarkStart w:id="9" w:name="_Toc247593003"/>
-      <w:bookmarkStart w:id="10" w:name="_Toc210125982"/>
-      <w:bookmarkStart w:id="11" w:name="_Toc214507613"/>
-      <w:bookmarkStart w:id="12" w:name="_Toc398370619"/>
-      <w:bookmarkStart w:id="13" w:name="_Toc277333768"/>
+      <w:bookmarkStart w:id="8" w:name="_Toc2720"/>
+      <w:bookmarkStart w:id="9" w:name="_Toc209860804"/>
+      <w:bookmarkStart w:id="10" w:name="_Toc214507613"/>
+      <w:bookmarkStart w:id="11" w:name="_Toc398371629"/>
+      <w:bookmarkStart w:id="12" w:name="_Toc398370868"/>
+      <w:bookmarkStart w:id="13" w:name="_Toc247593003"/>
       <w:bookmarkStart w:id="14" w:name="_Toc398371385"/>
-      <w:bookmarkStart w:id="15" w:name="_Toc398371629"/>
-      <w:bookmarkStart w:id="16" w:name="_Toc17205736"/>
-      <w:bookmarkStart w:id="17" w:name="_Toc209860804"/>
-      <w:bookmarkStart w:id="18" w:name="_Toc398370868"/>
+      <w:bookmarkStart w:id="15" w:name="_Toc209808237"/>
+      <w:bookmarkStart w:id="16" w:name="_Toc210125982"/>
+      <w:bookmarkStart w:id="17" w:name="_Toc206923605"/>
+      <w:bookmarkStart w:id="18" w:name="_Toc209966683"/>
       <w:bookmarkStart w:id="19" w:name="_Toc209971939"/>
       <w:r>
         <w:rPr>
@@ -3937,13 +2637,6 @@
                 <w:spacing w:val="-20"/>
               </w:rPr>
             </w:pPr>
-            <w:r>
-              <w:rPr>
-                <w:bCs/>
-                <w:spacing w:val="-20"/>
-              </w:rPr>
-              <w:t xml:space="preserve"> </w:t>
-            </w:r>
           </w:p>
         </w:tc>
         <w:tc>
@@ -4732,12 +3425,6 @@
             <w:insideH w:val="single" w:color="auto" w:sz="4" w:space="0"/>
             <w:insideV w:val="single" w:color="auto" w:sz="4" w:space="0"/>
           </w:tblBorders>
-          <w:tblCellMar>
-            <w:top w:w="0" w:type="dxa"/>
-            <w:left w:w="108" w:type="dxa"/>
-            <w:bottom w:w="0" w:type="dxa"/>
-            <w:right w:w="108" w:type="dxa"/>
-          </w:tblCellMar>
         </w:tblPrEx>
         <w:trPr>
           <w:cantSplit/>
@@ -5693,11 +4380,10 @@
               <w:spacing w:line="240" w:lineRule="atLeast"/>
               <w:jc w:val="center"/>
               <w:rPr>
-                <w:rFonts w:hint="eastAsia" w:ascii="Times New Roman" w:hAnsi="Times New Roman" w:eastAsia="宋体" w:cs="Times New Roman"/>
+                <w:rFonts w:ascii="Times New Roman" w:hAnsi="Times New Roman" w:cs="Times New Roman"/>
                 <w:bCs/>
                 <w:sz w:val="18"/>
                 <w:szCs w:val="18"/>
-                <w:lang w:val="en-US" w:eastAsia="zh-CN"/>
               </w:rPr>
             </w:pPr>
             <w:r>
@@ -5715,7 +4401,6 @@
                 <w:bCs/>
                 <w:sz w:val="18"/>
                 <w:szCs w:val="18"/>
-                <w:lang w:val="en-US" w:eastAsia="zh-CN"/>
               </w:rPr>
               <w:t>日期</w:t>
             </w:r>
@@ -5976,13 +4661,6 @@
                 <w:bCs/>
               </w:rPr>
             </w:pPr>
-            <w:r>
-              <w:rPr>
-                <w:rFonts w:ascii="Times New Roman" w:hAnsi="Times New Roman" w:cs="Times New Roman"/>
-                <w:bCs/>
-              </w:rPr>
-              <w:t xml:space="preserve"> </w:t>
-            </w:r>
           </w:p>
         </w:tc>
       </w:tr>
@@ -6717,12 +5395,6 @@
             <w:insideH w:val="single" w:color="auto" w:sz="4" w:space="0"/>
             <w:insideV w:val="single" w:color="auto" w:sz="4" w:space="0"/>
           </w:tblBorders>
-          <w:tblCellMar>
-            <w:top w:w="0" w:type="dxa"/>
-            <w:left w:w="108" w:type="dxa"/>
-            <w:bottom w:w="0" w:type="dxa"/>
-            <w:right w:w="108" w:type="dxa"/>
-          </w:tblCellMar>
         </w:tblPrEx>
         <w:trPr>
           <w:cantSplit/>
@@ -7217,20 +5889,20 @@
           <w:szCs w:val="32"/>
         </w:rPr>
       </w:pPr>
-      <w:bookmarkStart w:id="21" w:name="_Toc398370869"/>
-      <w:bookmarkStart w:id="22" w:name="_Toc7460"/>
-      <w:bookmarkStart w:id="23" w:name="_Toc249176370"/>
-      <w:bookmarkStart w:id="24" w:name="_Toc249174113"/>
-      <w:bookmarkStart w:id="25" w:name="_Toc17205737"/>
-      <w:bookmarkStart w:id="26" w:name="_Toc398370620"/>
+      <w:bookmarkStart w:id="21" w:name="_Toc249174113"/>
+      <w:bookmarkStart w:id="22" w:name="_Toc17205737"/>
+      <w:bookmarkStart w:id="23" w:name="_Toc398370869"/>
+      <w:bookmarkStart w:id="24" w:name="_Toc398370620"/>
+      <w:bookmarkStart w:id="25" w:name="_Toc206842801"/>
+      <w:bookmarkStart w:id="26" w:name="_Toc398371630"/>
       <w:bookmarkStart w:id="27" w:name="_Toc398370190"/>
-      <w:bookmarkStart w:id="28" w:name="_Toc248746782"/>
-      <w:bookmarkStart w:id="29" w:name="_Toc398371386"/>
-      <w:bookmarkStart w:id="30" w:name="_Toc398371630"/>
-      <w:bookmarkStart w:id="31" w:name="_Toc244332168"/>
-      <w:bookmarkStart w:id="32" w:name="_Toc206842801"/>
-      <w:bookmarkStart w:id="33" w:name="OLE_LINK10"/>
-      <w:bookmarkStart w:id="34" w:name="OLE_LINK8"/>
+      <w:bookmarkStart w:id="28" w:name="_Toc398371386"/>
+      <w:bookmarkStart w:id="29" w:name="_Toc244332168"/>
+      <w:bookmarkStart w:id="30" w:name="_Toc248746782"/>
+      <w:bookmarkStart w:id="31" w:name="_Toc7460"/>
+      <w:bookmarkStart w:id="32" w:name="_Toc249176370"/>
+      <w:bookmarkStart w:id="33" w:name="OLE_LINK8"/>
+      <w:bookmarkStart w:id="34" w:name="OLE_LINK10"/>
       <w:r>
         <w:rPr>
           <w:rFonts w:eastAsia="黑体"/>
@@ -7266,21 +5938,7 @@
     <w:p>
       <w:pPr>
         <w:pStyle w:val="27"/>
-        <w:keepNext w:val="0"/>
-        <w:keepLines w:val="0"/>
-        <w:pageBreakBefore w:val="0"/>
-        <w:widowControl w:val="0"/>
-        <w:kinsoku/>
-        <w:wordWrap/>
-        <w:overflowPunct/>
-        <w:topLinePunct w:val="0"/>
-        <w:autoSpaceDE/>
-        <w:autoSpaceDN/>
-        <w:bidi w:val="0"/>
-        <w:adjustRightInd/>
-        <w:snapToGrid/>
         <w:spacing w:line="360" w:lineRule="auto"/>
-        <w:textAlignment w:val="auto"/>
         <w:outlineLvl w:val="1"/>
         <w:rPr>
           <w:rFonts w:ascii="Times New Roman" w:hAnsi="Times New Roman" w:cs="Times New Roman"/>
@@ -7305,7 +5963,7 @@
         <w:spacing w:line="360" w:lineRule="auto"/>
         <w:ind w:firstLine="482" w:firstLineChars="200"/>
         <w:rPr>
-          <w:rFonts w:hint="eastAsia" w:ascii="Times New Roman" w:hAnsi="Times New Roman"/>
+          <w:rFonts w:ascii="Times New Roman" w:hAnsi="Times New Roman"/>
           <w:bCs/>
           <w:sz w:val="24"/>
         </w:rPr>
@@ -7370,7 +6028,6 @@
         <w:spacing w:before="240" w:line="360" w:lineRule="auto"/>
         <w:ind w:firstLine="960" w:firstLineChars="400"/>
         <w:rPr>
-          <w:rFonts w:hint="eastAsia"/>
           <w:bCs/>
           <w:sz w:val="24"/>
         </w:rPr>
@@ -7469,39 +6126,15 @@
           <w:p>
             <w:pPr>
               <w:pStyle w:val="27"/>
-              <w:keepNext w:val="0"/>
-              <w:keepLines w:val="0"/>
-              <w:pageBreakBefore w:val="0"/>
-              <w:widowControl w:val="0"/>
-              <w:kinsoku/>
-              <w:wordWrap/>
-              <w:overflowPunct/>
-              <w:topLinePunct w:val="0"/>
-              <w:autoSpaceDE/>
-              <w:autoSpaceDN/>
-              <w:bidi w:val="0"/>
-              <w:adjustRightInd/>
-              <w:snapToGrid/>
               <w:spacing w:line="360" w:lineRule="auto"/>
               <w:jc w:val="center"/>
-              <w:textAlignment w:val="auto"/>
               <w:rPr>
                 <w:rFonts w:ascii="Times New Roman" w:hAnsi="Times New Roman"/>
-                <w:strike w:val="0"/>
-                <w:dstrike w:val="0"/>
-                <w:color w:val="auto"/>
-                <w:sz w:val="21"/>
-                <w:szCs w:val="21"/>
               </w:rPr>
             </w:pPr>
             <w:r>
               <w:rPr>
                 <w:rFonts w:ascii="Times New Roman" w:hAnsi="Times New Roman"/>
-                <w:strike w:val="0"/>
-                <w:dstrike w:val="0"/>
-                <w:color w:val="auto"/>
-                <w:sz w:val="21"/>
-                <w:szCs w:val="21"/>
               </w:rPr>
               <w:t>CBL</w:t>
             </w:r>
@@ -7517,39 +6150,15 @@
           <w:p>
             <w:pPr>
               <w:pStyle w:val="27"/>
-              <w:keepNext w:val="0"/>
-              <w:keepLines w:val="0"/>
-              <w:pageBreakBefore w:val="0"/>
-              <w:widowControl w:val="0"/>
-              <w:kinsoku/>
-              <w:wordWrap/>
-              <w:overflowPunct/>
-              <w:topLinePunct w:val="0"/>
-              <w:autoSpaceDE/>
-              <w:autoSpaceDN/>
-              <w:bidi w:val="0"/>
-              <w:adjustRightInd/>
-              <w:snapToGrid/>
               <w:spacing w:line="360" w:lineRule="auto"/>
               <w:jc w:val="center"/>
-              <w:textAlignment w:val="auto"/>
               <w:rPr>
                 <w:rFonts w:ascii="Times New Roman" w:hAnsi="Times New Roman"/>
-                <w:strike w:val="0"/>
-                <w:dstrike w:val="0"/>
-                <w:color w:val="auto"/>
-                <w:sz w:val="21"/>
-                <w:szCs w:val="21"/>
               </w:rPr>
             </w:pPr>
             <w:r>
               <w:rPr>
                 <w:rFonts w:hint="eastAsia" w:ascii="Times New Roman" w:hAnsi="Times New Roman"/>
-                <w:strike w:val="0"/>
-                <w:dstrike w:val="0"/>
-                <w:color w:val="auto"/>
-                <w:sz w:val="21"/>
-                <w:szCs w:val="21"/>
               </w:rPr>
               <w:t>评价结论</w:t>
             </w:r>
@@ -7587,39 +6196,15 @@
           <w:p>
             <w:pPr>
               <w:pStyle w:val="27"/>
-              <w:keepNext w:val="0"/>
-              <w:keepLines w:val="0"/>
-              <w:pageBreakBefore w:val="0"/>
-              <w:widowControl w:val="0"/>
-              <w:kinsoku/>
-              <w:wordWrap/>
-              <w:overflowPunct/>
-              <w:topLinePunct w:val="0"/>
-              <w:autoSpaceDE/>
-              <w:autoSpaceDN/>
-              <w:bidi w:val="0"/>
-              <w:adjustRightInd/>
-              <w:snapToGrid/>
               <w:spacing w:line="360" w:lineRule="auto"/>
               <w:jc w:val="center"/>
-              <w:textAlignment w:val="auto"/>
+              <w:rPr>
+                <w:rFonts w:ascii="Times New Roman" w:hAnsi="Times New Roman"/>
+              </w:rPr>
+            </w:pPr>
+            <w:r>
               <w:rPr>
                 <w:rFonts w:hint="eastAsia" w:ascii="Times New Roman" w:hAnsi="Times New Roman"/>
-                <w:strike w:val="0"/>
-                <w:dstrike w:val="0"/>
-                <w:color w:val="auto"/>
-                <w:sz w:val="21"/>
-                <w:szCs w:val="21"/>
-              </w:rPr>
-            </w:pPr>
-            <w:r>
-              <w:rPr>
-                <w:rFonts w:hint="eastAsia" w:ascii="Times New Roman" w:hAnsi="Times New Roman"/>
-                <w:strike w:val="0"/>
-                <w:dstrike w:val="0"/>
-                <w:color w:val="auto"/>
-                <w:sz w:val="21"/>
-                <w:szCs w:val="21"/>
               </w:rPr>
               <w:t>CBL≤15%</w:t>
             </w:r>
@@ -7635,39 +6220,15 @@
           <w:p>
             <w:pPr>
               <w:pStyle w:val="27"/>
-              <w:keepNext w:val="0"/>
-              <w:keepLines w:val="0"/>
-              <w:pageBreakBefore w:val="0"/>
-              <w:widowControl w:val="0"/>
-              <w:kinsoku/>
-              <w:wordWrap/>
-              <w:overflowPunct/>
-              <w:topLinePunct w:val="0"/>
-              <w:autoSpaceDE/>
-              <w:autoSpaceDN/>
-              <w:bidi w:val="0"/>
-              <w:adjustRightInd/>
-              <w:snapToGrid/>
               <w:spacing w:line="360" w:lineRule="auto"/>
               <w:jc w:val="center"/>
-              <w:textAlignment w:val="auto"/>
               <w:rPr>
                 <w:rFonts w:ascii="Times New Roman" w:hAnsi="Times New Roman"/>
-                <w:strike w:val="0"/>
-                <w:dstrike w:val="0"/>
-                <w:color w:val="auto"/>
-                <w:sz w:val="21"/>
-                <w:szCs w:val="21"/>
               </w:rPr>
             </w:pPr>
             <w:r>
               <w:rPr>
                 <w:rFonts w:hint="eastAsia" w:ascii="Times New Roman" w:hAnsi="Times New Roman"/>
-                <w:strike w:val="0"/>
-                <w:dstrike w:val="0"/>
-                <w:color w:val="auto"/>
-                <w:sz w:val="21"/>
-                <w:szCs w:val="21"/>
               </w:rPr>
               <w:t>好</w:t>
             </w:r>
@@ -7705,39 +6266,15 @@
           <w:p>
             <w:pPr>
               <w:pStyle w:val="27"/>
-              <w:keepNext w:val="0"/>
-              <w:keepLines w:val="0"/>
-              <w:pageBreakBefore w:val="0"/>
-              <w:widowControl w:val="0"/>
-              <w:kinsoku/>
-              <w:wordWrap/>
-              <w:overflowPunct/>
-              <w:topLinePunct w:val="0"/>
-              <w:autoSpaceDE/>
-              <w:autoSpaceDN/>
-              <w:bidi w:val="0"/>
-              <w:adjustRightInd/>
-              <w:snapToGrid/>
               <w:spacing w:line="360" w:lineRule="auto"/>
               <w:jc w:val="center"/>
-              <w:textAlignment w:val="auto"/>
+              <w:rPr>
+                <w:rFonts w:ascii="Times New Roman" w:hAnsi="Times New Roman"/>
+              </w:rPr>
+            </w:pPr>
+            <w:r>
               <w:rPr>
                 <w:rFonts w:hint="eastAsia" w:ascii="Times New Roman" w:hAnsi="Times New Roman"/>
-                <w:strike w:val="0"/>
-                <w:dstrike w:val="0"/>
-                <w:color w:val="auto"/>
-                <w:sz w:val="21"/>
-                <w:szCs w:val="21"/>
-              </w:rPr>
-            </w:pPr>
-            <w:r>
-              <w:rPr>
-                <w:rFonts w:hint="eastAsia" w:ascii="Times New Roman" w:hAnsi="Times New Roman"/>
-                <w:strike w:val="0"/>
-                <w:dstrike w:val="0"/>
-                <w:color w:val="auto"/>
-                <w:sz w:val="21"/>
-                <w:szCs w:val="21"/>
               </w:rPr>
               <w:t>15%＜CBL≤30%</w:t>
             </w:r>
@@ -7753,39 +6290,15 @@
           <w:p>
             <w:pPr>
               <w:pStyle w:val="27"/>
-              <w:keepNext w:val="0"/>
-              <w:keepLines w:val="0"/>
-              <w:pageBreakBefore w:val="0"/>
-              <w:widowControl w:val="0"/>
-              <w:kinsoku/>
-              <w:wordWrap/>
-              <w:overflowPunct/>
-              <w:topLinePunct w:val="0"/>
-              <w:autoSpaceDE/>
-              <w:autoSpaceDN/>
-              <w:bidi w:val="0"/>
-              <w:adjustRightInd/>
-              <w:snapToGrid/>
               <w:spacing w:line="360" w:lineRule="auto"/>
               <w:jc w:val="center"/>
-              <w:textAlignment w:val="auto"/>
               <w:rPr>
                 <w:rFonts w:ascii="Times New Roman" w:hAnsi="Times New Roman"/>
-                <w:strike w:val="0"/>
-                <w:dstrike w:val="0"/>
-                <w:color w:val="auto"/>
-                <w:sz w:val="21"/>
-                <w:szCs w:val="21"/>
               </w:rPr>
             </w:pPr>
             <w:r>
               <w:rPr>
                 <w:rFonts w:hint="eastAsia" w:ascii="Times New Roman" w:hAnsi="Times New Roman"/>
-                <w:strike w:val="0"/>
-                <w:dstrike w:val="0"/>
-                <w:color w:val="auto"/>
-                <w:sz w:val="21"/>
-                <w:szCs w:val="21"/>
               </w:rPr>
               <w:t>中等（合格）</w:t>
             </w:r>
@@ -7823,39 +6336,15 @@
           <w:p>
             <w:pPr>
               <w:pStyle w:val="27"/>
-              <w:keepNext w:val="0"/>
-              <w:keepLines w:val="0"/>
-              <w:pageBreakBefore w:val="0"/>
-              <w:widowControl w:val="0"/>
-              <w:kinsoku/>
-              <w:wordWrap/>
-              <w:overflowPunct/>
-              <w:topLinePunct w:val="0"/>
-              <w:autoSpaceDE/>
-              <w:autoSpaceDN/>
-              <w:bidi w:val="0"/>
-              <w:adjustRightInd/>
-              <w:snapToGrid/>
               <w:spacing w:line="360" w:lineRule="auto"/>
               <w:jc w:val="center"/>
-              <w:textAlignment w:val="auto"/>
               <w:rPr>
                 <w:rFonts w:ascii="Times New Roman" w:hAnsi="Times New Roman"/>
-                <w:strike w:val="0"/>
-                <w:dstrike w:val="0"/>
-                <w:color w:val="auto"/>
-                <w:sz w:val="21"/>
-                <w:szCs w:val="21"/>
               </w:rPr>
             </w:pPr>
             <w:r>
               <w:rPr>
                 <w:rFonts w:hint="eastAsia" w:ascii="Times New Roman" w:hAnsi="Times New Roman"/>
-                <w:strike w:val="0"/>
-                <w:dstrike w:val="0"/>
-                <w:color w:val="auto"/>
-                <w:sz w:val="21"/>
-                <w:szCs w:val="21"/>
               </w:rPr>
               <w:t>CBL＞30%</w:t>
             </w:r>
@@ -7871,39 +6360,15 @@
           <w:p>
             <w:pPr>
               <w:pStyle w:val="27"/>
-              <w:keepNext w:val="0"/>
-              <w:keepLines w:val="0"/>
-              <w:pageBreakBefore w:val="0"/>
-              <w:widowControl w:val="0"/>
-              <w:kinsoku/>
-              <w:wordWrap/>
-              <w:overflowPunct/>
-              <w:topLinePunct w:val="0"/>
-              <w:autoSpaceDE/>
-              <w:autoSpaceDN/>
-              <w:bidi w:val="0"/>
-              <w:adjustRightInd/>
-              <w:snapToGrid/>
               <w:spacing w:line="360" w:lineRule="auto"/>
               <w:jc w:val="center"/>
-              <w:textAlignment w:val="auto"/>
               <w:rPr>
                 <w:rFonts w:ascii="Times New Roman" w:hAnsi="Times New Roman"/>
-                <w:strike w:val="0"/>
-                <w:dstrike w:val="0"/>
-                <w:color w:val="auto"/>
-                <w:sz w:val="21"/>
-                <w:szCs w:val="21"/>
               </w:rPr>
             </w:pPr>
             <w:r>
               <w:rPr>
                 <w:rFonts w:hint="eastAsia" w:ascii="Times New Roman" w:hAnsi="Times New Roman"/>
-                <w:strike w:val="0"/>
-                <w:dstrike w:val="0"/>
-                <w:color w:val="auto"/>
-                <w:sz w:val="21"/>
-                <w:szCs w:val="21"/>
               </w:rPr>
               <w:t>差（不合格）</w:t>
             </w:r>
@@ -7916,10 +6381,8 @@
         <w:spacing w:before="240" w:line="360" w:lineRule="auto"/>
         <w:ind w:firstLine="960" w:firstLineChars="400"/>
         <w:rPr>
-          <w:rFonts w:hint="eastAsia" w:eastAsia="宋体"/>
           <w:bCs/>
           <w:szCs w:val="21"/>
-          <w:lang w:val="en-US" w:eastAsia="zh-CN"/>
         </w:rPr>
       </w:pPr>
       <w:r>
@@ -7957,7 +6420,6 @@
           <w:rFonts w:hint="eastAsia"/>
           <w:bCs/>
           <w:sz w:val="24"/>
-          <w:lang w:val="en-US" w:eastAsia="zh-CN"/>
         </w:rPr>
         <w:t>)</w:t>
       </w:r>
@@ -8018,39 +6480,15 @@
           <w:p>
             <w:pPr>
               <w:pStyle w:val="27"/>
-              <w:keepNext w:val="0"/>
-              <w:keepLines w:val="0"/>
-              <w:pageBreakBefore w:val="0"/>
-              <w:widowControl w:val="0"/>
-              <w:kinsoku/>
-              <w:wordWrap/>
-              <w:overflowPunct/>
-              <w:topLinePunct w:val="0"/>
-              <w:autoSpaceDE/>
-              <w:autoSpaceDN/>
-              <w:bidi w:val="0"/>
-              <w:adjustRightInd/>
-              <w:snapToGrid/>
               <w:spacing w:line="360" w:lineRule="auto"/>
               <w:jc w:val="center"/>
-              <w:textAlignment w:val="auto"/>
               <w:rPr>
                 <w:rFonts w:ascii="Times New Roman" w:hAnsi="Times New Roman"/>
-                <w:strike w:val="0"/>
-                <w:dstrike w:val="0"/>
-                <w:color w:val="auto"/>
-                <w:sz w:val="21"/>
-                <w:szCs w:val="21"/>
               </w:rPr>
             </w:pPr>
             <w:r>
               <w:rPr>
                 <w:rFonts w:ascii="Times New Roman" w:hAnsi="Times New Roman"/>
-                <w:strike w:val="0"/>
-                <w:dstrike w:val="0"/>
-                <w:color w:val="auto"/>
-                <w:sz w:val="21"/>
-                <w:szCs w:val="21"/>
               </w:rPr>
               <w:t>CBL</w:t>
             </w:r>
@@ -8066,39 +6504,15 @@
           <w:p>
             <w:pPr>
               <w:pStyle w:val="27"/>
-              <w:keepNext w:val="0"/>
-              <w:keepLines w:val="0"/>
-              <w:pageBreakBefore w:val="0"/>
-              <w:widowControl w:val="0"/>
-              <w:kinsoku/>
-              <w:wordWrap/>
-              <w:overflowPunct/>
-              <w:topLinePunct w:val="0"/>
-              <w:autoSpaceDE/>
-              <w:autoSpaceDN/>
-              <w:bidi w:val="0"/>
-              <w:adjustRightInd/>
-              <w:snapToGrid/>
               <w:spacing w:line="360" w:lineRule="auto"/>
               <w:jc w:val="center"/>
-              <w:textAlignment w:val="auto"/>
               <w:rPr>
                 <w:rFonts w:ascii="Times New Roman" w:hAnsi="Times New Roman"/>
-                <w:strike w:val="0"/>
-                <w:dstrike w:val="0"/>
-                <w:color w:val="auto"/>
-                <w:sz w:val="21"/>
-                <w:szCs w:val="21"/>
               </w:rPr>
             </w:pPr>
             <w:r>
               <w:rPr>
                 <w:rFonts w:hint="eastAsia" w:ascii="Times New Roman" w:hAnsi="Times New Roman"/>
-                <w:strike w:val="0"/>
-                <w:dstrike w:val="0"/>
-                <w:color w:val="auto"/>
-                <w:sz w:val="21"/>
-                <w:szCs w:val="21"/>
               </w:rPr>
               <w:t>评价结论</w:t>
             </w:r>
@@ -8136,39 +6550,15 @@
           <w:p>
             <w:pPr>
               <w:pStyle w:val="27"/>
-              <w:keepNext w:val="0"/>
-              <w:keepLines w:val="0"/>
-              <w:pageBreakBefore w:val="0"/>
-              <w:widowControl w:val="0"/>
-              <w:kinsoku/>
-              <w:wordWrap/>
-              <w:overflowPunct/>
-              <w:topLinePunct w:val="0"/>
-              <w:autoSpaceDE/>
-              <w:autoSpaceDN/>
-              <w:bidi w:val="0"/>
-              <w:adjustRightInd/>
-              <w:snapToGrid/>
               <w:spacing w:line="360" w:lineRule="auto"/>
               <w:jc w:val="center"/>
-              <w:textAlignment w:val="auto"/>
+              <w:rPr>
+                <w:rFonts w:ascii="Times New Roman" w:hAnsi="Times New Roman"/>
+              </w:rPr>
+            </w:pPr>
+            <w:r>
               <w:rPr>
                 <w:rFonts w:hint="eastAsia" w:ascii="Times New Roman" w:hAnsi="Times New Roman"/>
-                <w:strike w:val="0"/>
-                <w:dstrike w:val="0"/>
-                <w:color w:val="auto"/>
-                <w:sz w:val="21"/>
-                <w:szCs w:val="21"/>
-              </w:rPr>
-            </w:pPr>
-            <w:r>
-              <w:rPr>
-                <w:rFonts w:hint="eastAsia" w:ascii="Times New Roman" w:hAnsi="Times New Roman"/>
-                <w:strike w:val="0"/>
-                <w:dstrike w:val="0"/>
-                <w:color w:val="auto"/>
-                <w:sz w:val="21"/>
-                <w:szCs w:val="21"/>
               </w:rPr>
               <w:t>CBL≤20%</w:t>
             </w:r>
@@ -8184,39 +6574,15 @@
           <w:p>
             <w:pPr>
               <w:pStyle w:val="27"/>
-              <w:keepNext w:val="0"/>
-              <w:keepLines w:val="0"/>
-              <w:pageBreakBefore w:val="0"/>
-              <w:widowControl w:val="0"/>
-              <w:kinsoku/>
-              <w:wordWrap/>
-              <w:overflowPunct/>
-              <w:topLinePunct w:val="0"/>
-              <w:autoSpaceDE/>
-              <w:autoSpaceDN/>
-              <w:bidi w:val="0"/>
-              <w:adjustRightInd/>
-              <w:snapToGrid/>
               <w:spacing w:line="360" w:lineRule="auto"/>
               <w:jc w:val="center"/>
-              <w:textAlignment w:val="auto"/>
               <w:rPr>
                 <w:rFonts w:ascii="Times New Roman" w:hAnsi="Times New Roman"/>
-                <w:strike w:val="0"/>
-                <w:dstrike w:val="0"/>
-                <w:color w:val="auto"/>
-                <w:sz w:val="21"/>
-                <w:szCs w:val="21"/>
               </w:rPr>
             </w:pPr>
             <w:r>
               <w:rPr>
                 <w:rFonts w:hint="eastAsia" w:ascii="Times New Roman" w:hAnsi="Times New Roman"/>
-                <w:strike w:val="0"/>
-                <w:dstrike w:val="0"/>
-                <w:color w:val="auto"/>
-                <w:sz w:val="21"/>
-                <w:szCs w:val="21"/>
               </w:rPr>
               <w:t>好</w:t>
             </w:r>
@@ -8254,39 +6620,15 @@
           <w:p>
             <w:pPr>
               <w:pStyle w:val="27"/>
-              <w:keepNext w:val="0"/>
-              <w:keepLines w:val="0"/>
-              <w:pageBreakBefore w:val="0"/>
-              <w:widowControl w:val="0"/>
-              <w:kinsoku/>
-              <w:wordWrap/>
-              <w:overflowPunct/>
-              <w:topLinePunct w:val="0"/>
-              <w:autoSpaceDE/>
-              <w:autoSpaceDN/>
-              <w:bidi w:val="0"/>
-              <w:adjustRightInd/>
-              <w:snapToGrid/>
               <w:spacing w:line="360" w:lineRule="auto"/>
               <w:jc w:val="center"/>
-              <w:textAlignment w:val="auto"/>
+              <w:rPr>
+                <w:rFonts w:ascii="Times New Roman" w:hAnsi="Times New Roman"/>
+              </w:rPr>
+            </w:pPr>
+            <w:r>
               <w:rPr>
                 <w:rFonts w:hint="eastAsia" w:ascii="Times New Roman" w:hAnsi="Times New Roman"/>
-                <w:strike w:val="0"/>
-                <w:dstrike w:val="0"/>
-                <w:color w:val="auto"/>
-                <w:sz w:val="21"/>
-                <w:szCs w:val="21"/>
-              </w:rPr>
-            </w:pPr>
-            <w:r>
-              <w:rPr>
-                <w:rFonts w:hint="eastAsia" w:ascii="Times New Roman" w:hAnsi="Times New Roman"/>
-                <w:strike w:val="0"/>
-                <w:dstrike w:val="0"/>
-                <w:color w:val="auto"/>
-                <w:sz w:val="21"/>
-                <w:szCs w:val="21"/>
               </w:rPr>
               <w:t>20%＜CBL≤40%</w:t>
             </w:r>
@@ -8302,39 +6644,15 @@
           <w:p>
             <w:pPr>
               <w:pStyle w:val="27"/>
-              <w:keepNext w:val="0"/>
-              <w:keepLines w:val="0"/>
-              <w:pageBreakBefore w:val="0"/>
-              <w:widowControl w:val="0"/>
-              <w:kinsoku/>
-              <w:wordWrap/>
-              <w:overflowPunct/>
-              <w:topLinePunct w:val="0"/>
-              <w:autoSpaceDE/>
-              <w:autoSpaceDN/>
-              <w:bidi w:val="0"/>
-              <w:adjustRightInd/>
-              <w:snapToGrid/>
               <w:spacing w:line="360" w:lineRule="auto"/>
               <w:jc w:val="center"/>
-              <w:textAlignment w:val="auto"/>
               <w:rPr>
                 <w:rFonts w:ascii="Times New Roman" w:hAnsi="Times New Roman"/>
-                <w:strike w:val="0"/>
-                <w:dstrike w:val="0"/>
-                <w:color w:val="auto"/>
-                <w:sz w:val="21"/>
-                <w:szCs w:val="21"/>
               </w:rPr>
             </w:pPr>
             <w:r>
               <w:rPr>
                 <w:rFonts w:hint="eastAsia" w:ascii="Times New Roman" w:hAnsi="Times New Roman"/>
-                <w:strike w:val="0"/>
-                <w:dstrike w:val="0"/>
-                <w:color w:val="auto"/>
-                <w:sz w:val="21"/>
-                <w:szCs w:val="21"/>
               </w:rPr>
               <w:t>中等（合格）</w:t>
             </w:r>
@@ -8372,39 +6690,15 @@
           <w:p>
             <w:pPr>
               <w:pStyle w:val="27"/>
-              <w:keepNext w:val="0"/>
-              <w:keepLines w:val="0"/>
-              <w:pageBreakBefore w:val="0"/>
-              <w:widowControl w:val="0"/>
-              <w:kinsoku/>
-              <w:wordWrap/>
-              <w:overflowPunct/>
-              <w:topLinePunct w:val="0"/>
-              <w:autoSpaceDE/>
-              <w:autoSpaceDN/>
-              <w:bidi w:val="0"/>
-              <w:adjustRightInd/>
-              <w:snapToGrid/>
               <w:spacing w:line="360" w:lineRule="auto"/>
               <w:jc w:val="center"/>
-              <w:textAlignment w:val="auto"/>
               <w:rPr>
                 <w:rFonts w:ascii="Times New Roman" w:hAnsi="Times New Roman"/>
-                <w:strike w:val="0"/>
-                <w:dstrike w:val="0"/>
-                <w:color w:val="auto"/>
-                <w:sz w:val="21"/>
-                <w:szCs w:val="21"/>
               </w:rPr>
             </w:pPr>
             <w:r>
               <w:rPr>
                 <w:rFonts w:hint="eastAsia" w:ascii="Times New Roman" w:hAnsi="Times New Roman"/>
-                <w:strike w:val="0"/>
-                <w:dstrike w:val="0"/>
-                <w:color w:val="auto"/>
-                <w:sz w:val="21"/>
-                <w:szCs w:val="21"/>
               </w:rPr>
               <w:t>CBL＞40%</w:t>
             </w:r>
@@ -8420,39 +6714,15 @@
           <w:p>
             <w:pPr>
               <w:pStyle w:val="27"/>
-              <w:keepNext w:val="0"/>
-              <w:keepLines w:val="0"/>
-              <w:pageBreakBefore w:val="0"/>
-              <w:widowControl w:val="0"/>
-              <w:kinsoku/>
-              <w:wordWrap/>
-              <w:overflowPunct/>
-              <w:topLinePunct w:val="0"/>
-              <w:autoSpaceDE/>
-              <w:autoSpaceDN/>
-              <w:bidi w:val="0"/>
-              <w:adjustRightInd/>
-              <w:snapToGrid/>
               <w:spacing w:line="360" w:lineRule="auto"/>
               <w:jc w:val="center"/>
-              <w:textAlignment w:val="auto"/>
               <w:rPr>
                 <w:rFonts w:ascii="Times New Roman" w:hAnsi="Times New Roman"/>
-                <w:strike w:val="0"/>
-                <w:dstrike w:val="0"/>
-                <w:color w:val="auto"/>
-                <w:sz w:val="21"/>
-                <w:szCs w:val="21"/>
               </w:rPr>
             </w:pPr>
             <w:r>
               <w:rPr>
                 <w:rFonts w:hint="eastAsia" w:ascii="Times New Roman" w:hAnsi="Times New Roman"/>
-                <w:strike w:val="0"/>
-                <w:dstrike w:val="0"/>
-                <w:color w:val="auto"/>
-                <w:sz w:val="21"/>
-                <w:szCs w:val="21"/>
               </w:rPr>
               <w:t>差（不合格）</w:t>
             </w:r>
@@ -8463,9 +6733,9 @@
     <w:p>
       <w:pPr>
         <w:pStyle w:val="27"/>
-        <w:spacing w:before="312" w:beforeLines="100" w:line="360" w:lineRule="auto"/>
-        <w:rPr>
-          <w:rFonts w:hint="eastAsia" w:ascii="Times New Roman" w:hAnsi="Times New Roman"/>
+        <w:spacing w:before="240" w:beforeLines="100" w:line="360" w:lineRule="auto"/>
+        <w:rPr>
+          <w:rFonts w:ascii="Times New Roman" w:hAnsi="Times New Roman"/>
           <w:bCs/>
           <w:sz w:val="24"/>
         </w:rPr>
@@ -8565,10 +6835,10 @@
     <w:p>
       <w:pPr>
         <w:pStyle w:val="27"/>
-        <w:spacing w:before="312" w:beforeLines="100" w:line="360" w:lineRule="auto"/>
+        <w:spacing w:before="240" w:beforeLines="100" w:line="360" w:lineRule="auto"/>
         <w:jc w:val="center"/>
         <w:rPr>
-          <w:rFonts w:hint="eastAsia" w:ascii="Times New Roman" w:hAnsi="Times New Roman"/>
+          <w:rFonts w:ascii="Times New Roman" w:hAnsi="Times New Roman"/>
           <w:bCs/>
           <w:sz w:val="24"/>
         </w:rPr>
@@ -8645,12 +6915,6 @@
             <w:insideH w:val="single" w:color="auto" w:sz="4" w:space="0"/>
             <w:insideV w:val="single" w:color="auto" w:sz="4" w:space="0"/>
           </w:tblBorders>
-          <w:tblCellMar>
-            <w:top w:w="0" w:type="dxa"/>
-            <w:left w:w="108" w:type="dxa"/>
-            <w:bottom w:w="0" w:type="dxa"/>
-            <w:right w:w="108" w:type="dxa"/>
-          </w:tblCellMar>
         </w:tblPrEx>
         <w:trPr>
           <w:trHeight w:val="423" w:hRule="atLeast"/>
@@ -8666,39 +6930,15 @@
           <w:p>
             <w:pPr>
               <w:pStyle w:val="27"/>
-              <w:keepNext w:val="0"/>
-              <w:keepLines w:val="0"/>
-              <w:pageBreakBefore w:val="0"/>
-              <w:widowControl w:val="0"/>
-              <w:kinsoku/>
-              <w:wordWrap/>
-              <w:overflowPunct/>
-              <w:topLinePunct w:val="0"/>
-              <w:autoSpaceDE/>
-              <w:autoSpaceDN/>
-              <w:bidi w:val="0"/>
-              <w:adjustRightInd/>
-              <w:snapToGrid/>
               <w:spacing w:line="360" w:lineRule="auto"/>
               <w:jc w:val="center"/>
-              <w:textAlignment w:val="auto"/>
               <w:rPr>
                 <w:rFonts w:ascii="Times New Roman" w:hAnsi="Times New Roman"/>
-                <w:strike w:val="0"/>
-                <w:dstrike w:val="0"/>
-                <w:color w:val="auto"/>
-                <w:sz w:val="21"/>
-                <w:szCs w:val="21"/>
               </w:rPr>
             </w:pPr>
             <w:r>
               <w:rPr>
                 <w:rFonts w:hint="eastAsia" w:ascii="Times New Roman" w:hAnsi="Times New Roman"/>
-                <w:strike w:val="0"/>
-                <w:dstrike w:val="0"/>
-                <w:color w:val="auto"/>
-                <w:sz w:val="21"/>
-                <w:szCs w:val="21"/>
               </w:rPr>
               <w:t>BR2</w:t>
             </w:r>
@@ -8714,39 +6954,15 @@
           <w:p>
             <w:pPr>
               <w:pStyle w:val="27"/>
-              <w:keepNext w:val="0"/>
-              <w:keepLines w:val="0"/>
-              <w:pageBreakBefore w:val="0"/>
-              <w:widowControl w:val="0"/>
-              <w:kinsoku/>
-              <w:wordWrap/>
-              <w:overflowPunct/>
-              <w:topLinePunct w:val="0"/>
-              <w:autoSpaceDE/>
-              <w:autoSpaceDN/>
-              <w:bidi w:val="0"/>
-              <w:adjustRightInd/>
-              <w:snapToGrid/>
               <w:spacing w:line="360" w:lineRule="auto"/>
               <w:jc w:val="center"/>
-              <w:textAlignment w:val="auto"/>
               <w:rPr>
                 <w:rFonts w:ascii="Times New Roman" w:hAnsi="Times New Roman"/>
-                <w:strike w:val="0"/>
-                <w:dstrike w:val="0"/>
-                <w:color w:val="auto"/>
-                <w:sz w:val="21"/>
-                <w:szCs w:val="21"/>
               </w:rPr>
             </w:pPr>
             <w:r>
               <w:rPr>
                 <w:rFonts w:hint="eastAsia" w:ascii="Times New Roman" w:hAnsi="Times New Roman"/>
-                <w:strike w:val="0"/>
-                <w:dstrike w:val="0"/>
-                <w:color w:val="auto"/>
-                <w:sz w:val="21"/>
-                <w:szCs w:val="21"/>
               </w:rPr>
               <w:t>评价结论</w:t>
             </w:r>
@@ -8763,12 +6979,6 @@
             <w:insideH w:val="single" w:color="auto" w:sz="4" w:space="0"/>
             <w:insideV w:val="single" w:color="auto" w:sz="4" w:space="0"/>
           </w:tblBorders>
-          <w:tblCellMar>
-            <w:top w:w="0" w:type="dxa"/>
-            <w:left w:w="108" w:type="dxa"/>
-            <w:bottom w:w="0" w:type="dxa"/>
-            <w:right w:w="108" w:type="dxa"/>
-          </w:tblCellMar>
         </w:tblPrEx>
         <w:trPr>
           <w:trHeight w:val="423" w:hRule="atLeast"/>
@@ -8784,39 +6994,15 @@
           <w:p>
             <w:pPr>
               <w:pStyle w:val="27"/>
-              <w:keepNext w:val="0"/>
-              <w:keepLines w:val="0"/>
-              <w:pageBreakBefore w:val="0"/>
-              <w:widowControl w:val="0"/>
-              <w:kinsoku/>
-              <w:wordWrap/>
-              <w:overflowPunct/>
-              <w:topLinePunct w:val="0"/>
-              <w:autoSpaceDE/>
-              <w:autoSpaceDN/>
-              <w:bidi w:val="0"/>
-              <w:adjustRightInd/>
-              <w:snapToGrid/>
               <w:spacing w:line="360" w:lineRule="auto"/>
               <w:jc w:val="center"/>
-              <w:textAlignment w:val="auto"/>
               <w:rPr>
                 <w:rFonts w:ascii="Times New Roman" w:hAnsi="Times New Roman"/>
-                <w:strike w:val="0"/>
-                <w:dstrike w:val="0"/>
-                <w:color w:val="auto"/>
-                <w:sz w:val="21"/>
-                <w:szCs w:val="21"/>
               </w:rPr>
             </w:pPr>
             <w:r>
               <w:rPr>
                 <w:rFonts w:hint="eastAsia" w:ascii="Times New Roman" w:hAnsi="Times New Roman"/>
-                <w:strike w:val="0"/>
-                <w:dstrike w:val="0"/>
-                <w:color w:val="auto"/>
-                <w:sz w:val="21"/>
-                <w:szCs w:val="21"/>
               </w:rPr>
               <w:t>BR2≥0.8</w:t>
             </w:r>
@@ -8832,39 +7018,15 @@
           <w:p>
             <w:pPr>
               <w:pStyle w:val="27"/>
-              <w:keepNext w:val="0"/>
-              <w:keepLines w:val="0"/>
-              <w:pageBreakBefore w:val="0"/>
-              <w:widowControl w:val="0"/>
-              <w:kinsoku/>
-              <w:wordWrap/>
-              <w:overflowPunct/>
-              <w:topLinePunct w:val="0"/>
-              <w:autoSpaceDE/>
-              <w:autoSpaceDN/>
-              <w:bidi w:val="0"/>
-              <w:adjustRightInd/>
-              <w:snapToGrid/>
               <w:spacing w:line="360" w:lineRule="auto"/>
               <w:jc w:val="center"/>
-              <w:textAlignment w:val="auto"/>
               <w:rPr>
                 <w:rFonts w:ascii="Times New Roman" w:hAnsi="Times New Roman"/>
-                <w:strike w:val="0"/>
-                <w:dstrike w:val="0"/>
-                <w:color w:val="auto"/>
-                <w:sz w:val="21"/>
-                <w:szCs w:val="21"/>
               </w:rPr>
             </w:pPr>
             <w:r>
               <w:rPr>
                 <w:rFonts w:hint="eastAsia" w:ascii="Times New Roman" w:hAnsi="Times New Roman"/>
-                <w:strike w:val="0"/>
-                <w:dstrike w:val="0"/>
-                <w:color w:val="auto"/>
-                <w:sz w:val="21"/>
-                <w:szCs w:val="21"/>
               </w:rPr>
               <w:t>好</w:t>
             </w:r>
@@ -8881,12 +7043,6 @@
             <w:insideH w:val="single" w:color="auto" w:sz="4" w:space="0"/>
             <w:insideV w:val="single" w:color="auto" w:sz="4" w:space="0"/>
           </w:tblBorders>
-          <w:tblCellMar>
-            <w:top w:w="0" w:type="dxa"/>
-            <w:left w:w="108" w:type="dxa"/>
-            <w:bottom w:w="0" w:type="dxa"/>
-            <w:right w:w="108" w:type="dxa"/>
-          </w:tblCellMar>
         </w:tblPrEx>
         <w:trPr>
           <w:trHeight w:val="423" w:hRule="atLeast"/>
@@ -8902,39 +7058,15 @@
           <w:p>
             <w:pPr>
               <w:pStyle w:val="27"/>
-              <w:keepNext w:val="0"/>
-              <w:keepLines w:val="0"/>
-              <w:pageBreakBefore w:val="0"/>
-              <w:widowControl w:val="0"/>
-              <w:kinsoku/>
-              <w:wordWrap/>
-              <w:overflowPunct/>
-              <w:topLinePunct w:val="0"/>
-              <w:autoSpaceDE/>
-              <w:autoSpaceDN/>
-              <w:bidi w:val="0"/>
-              <w:adjustRightInd/>
-              <w:snapToGrid/>
               <w:spacing w:line="360" w:lineRule="auto"/>
               <w:jc w:val="center"/>
-              <w:textAlignment w:val="auto"/>
               <w:rPr>
                 <w:rFonts w:ascii="Times New Roman" w:hAnsi="Times New Roman"/>
-                <w:strike w:val="0"/>
-                <w:dstrike w:val="0"/>
-                <w:color w:val="auto"/>
-                <w:sz w:val="21"/>
-                <w:szCs w:val="21"/>
               </w:rPr>
             </w:pPr>
             <w:r>
               <w:rPr>
                 <w:rFonts w:hint="eastAsia" w:ascii="Times New Roman" w:hAnsi="Times New Roman"/>
-                <w:strike w:val="0"/>
-                <w:dstrike w:val="0"/>
-                <w:color w:val="auto"/>
-                <w:sz w:val="21"/>
-                <w:szCs w:val="21"/>
               </w:rPr>
               <w:t>0.5≤BR2＜0.8</w:t>
             </w:r>
@@ -8950,39 +7082,15 @@
           <w:p>
             <w:pPr>
               <w:pStyle w:val="27"/>
-              <w:keepNext w:val="0"/>
-              <w:keepLines w:val="0"/>
-              <w:pageBreakBefore w:val="0"/>
-              <w:widowControl w:val="0"/>
-              <w:kinsoku/>
-              <w:wordWrap/>
-              <w:overflowPunct/>
-              <w:topLinePunct w:val="0"/>
-              <w:autoSpaceDE/>
-              <w:autoSpaceDN/>
-              <w:bidi w:val="0"/>
-              <w:adjustRightInd/>
-              <w:snapToGrid/>
               <w:spacing w:line="360" w:lineRule="auto"/>
               <w:jc w:val="center"/>
-              <w:textAlignment w:val="auto"/>
               <w:rPr>
                 <w:rFonts w:ascii="Times New Roman" w:hAnsi="Times New Roman"/>
-                <w:strike w:val="0"/>
-                <w:dstrike w:val="0"/>
-                <w:color w:val="auto"/>
-                <w:sz w:val="21"/>
-                <w:szCs w:val="21"/>
               </w:rPr>
             </w:pPr>
             <w:r>
               <w:rPr>
                 <w:rFonts w:hint="eastAsia" w:ascii="Times New Roman" w:hAnsi="Times New Roman"/>
-                <w:strike w:val="0"/>
-                <w:dstrike w:val="0"/>
-                <w:color w:val="auto"/>
-                <w:sz w:val="21"/>
-                <w:szCs w:val="21"/>
               </w:rPr>
               <w:t>中等（合格）</w:t>
             </w:r>
@@ -9020,39 +7128,15 @@
           <w:p>
             <w:pPr>
               <w:pStyle w:val="27"/>
-              <w:keepNext w:val="0"/>
-              <w:keepLines w:val="0"/>
-              <w:pageBreakBefore w:val="0"/>
-              <w:widowControl w:val="0"/>
-              <w:kinsoku/>
-              <w:wordWrap/>
-              <w:overflowPunct/>
-              <w:topLinePunct w:val="0"/>
-              <w:autoSpaceDE/>
-              <w:autoSpaceDN/>
-              <w:bidi w:val="0"/>
-              <w:adjustRightInd/>
-              <w:snapToGrid/>
               <w:spacing w:line="360" w:lineRule="auto"/>
               <w:jc w:val="center"/>
-              <w:textAlignment w:val="auto"/>
               <w:rPr>
                 <w:rFonts w:ascii="Times New Roman" w:hAnsi="Times New Roman"/>
-                <w:strike w:val="0"/>
-                <w:dstrike w:val="0"/>
-                <w:color w:val="auto"/>
-                <w:sz w:val="21"/>
-                <w:szCs w:val="21"/>
               </w:rPr>
             </w:pPr>
             <w:r>
               <w:rPr>
                 <w:rFonts w:hint="eastAsia" w:ascii="Times New Roman" w:hAnsi="Times New Roman"/>
-                <w:strike w:val="0"/>
-                <w:dstrike w:val="0"/>
-                <w:color w:val="auto"/>
-                <w:sz w:val="21"/>
-                <w:szCs w:val="21"/>
               </w:rPr>
               <w:t>BR2＜0.5</w:t>
             </w:r>
@@ -9068,39 +7152,15 @@
           <w:p>
             <w:pPr>
               <w:pStyle w:val="27"/>
-              <w:keepNext w:val="0"/>
-              <w:keepLines w:val="0"/>
-              <w:pageBreakBefore w:val="0"/>
-              <w:widowControl w:val="0"/>
-              <w:kinsoku/>
-              <w:wordWrap/>
-              <w:overflowPunct/>
-              <w:topLinePunct w:val="0"/>
-              <w:autoSpaceDE/>
-              <w:autoSpaceDN/>
-              <w:bidi w:val="0"/>
-              <w:adjustRightInd/>
-              <w:snapToGrid/>
               <w:spacing w:line="360" w:lineRule="auto"/>
               <w:jc w:val="center"/>
-              <w:textAlignment w:val="auto"/>
               <w:rPr>
                 <w:rFonts w:ascii="Times New Roman" w:hAnsi="Times New Roman"/>
-                <w:strike w:val="0"/>
-                <w:dstrike w:val="0"/>
-                <w:color w:val="auto"/>
-                <w:sz w:val="21"/>
-                <w:szCs w:val="21"/>
               </w:rPr>
             </w:pPr>
             <w:r>
               <w:rPr>
                 <w:rFonts w:hint="eastAsia" w:ascii="Times New Roman" w:hAnsi="Times New Roman"/>
-                <w:strike w:val="0"/>
-                <w:dstrike w:val="0"/>
-                <w:color w:val="auto"/>
-                <w:sz w:val="21"/>
-                <w:szCs w:val="21"/>
               </w:rPr>
               <w:t>差（不合格）</w:t>
             </w:r>
@@ -9111,9 +7171,9 @@
     <w:p>
       <w:pPr>
         <w:pStyle w:val="27"/>
-        <w:spacing w:before="312" w:beforeLines="100" w:line="360" w:lineRule="auto"/>
-        <w:rPr>
-          <w:rFonts w:hint="eastAsia" w:ascii="Times New Roman" w:hAnsi="Times New Roman"/>
+        <w:spacing w:before="240" w:beforeLines="100" w:line="360" w:lineRule="auto"/>
+        <w:rPr>
+          <w:rFonts w:ascii="Times New Roman" w:hAnsi="Times New Roman"/>
           <w:b/>
           <w:bCs/>
           <w:sz w:val="24"/>
@@ -9172,7 +7232,7 @@
     <w:p>
       <w:pPr>
         <w:pStyle w:val="27"/>
-        <w:spacing w:before="312" w:beforeLines="100" w:line="360" w:lineRule="auto"/>
+        <w:spacing w:before="240" w:beforeLines="100" w:line="360" w:lineRule="auto"/>
         <w:rPr>
           <w:rFonts w:ascii="Times New Roman" w:hAnsi="Times New Roman"/>
           <w:b/>
@@ -9274,39 +7334,15 @@
           <w:p>
             <w:pPr>
               <w:pStyle w:val="27"/>
-              <w:keepNext w:val="0"/>
-              <w:keepLines w:val="0"/>
-              <w:pageBreakBefore w:val="0"/>
-              <w:widowControl w:val="0"/>
-              <w:kinsoku/>
-              <w:wordWrap/>
-              <w:overflowPunct/>
-              <w:topLinePunct w:val="0"/>
-              <w:autoSpaceDE/>
-              <w:autoSpaceDN/>
-              <w:bidi w:val="0"/>
-              <w:adjustRightInd/>
-              <w:snapToGrid/>
               <w:spacing w:line="360" w:lineRule="auto"/>
               <w:jc w:val="center"/>
-              <w:textAlignment w:val="auto"/>
+              <w:rPr>
+                <w:rFonts w:ascii="Times New Roman" w:hAnsi="Times New Roman"/>
+              </w:rPr>
+            </w:pPr>
+            <w:r>
               <w:rPr>
                 <w:rFonts w:hint="eastAsia" w:ascii="Times New Roman" w:hAnsi="Times New Roman"/>
-                <w:strike w:val="0"/>
-                <w:dstrike w:val="0"/>
-                <w:color w:val="auto"/>
-                <w:sz w:val="21"/>
-                <w:szCs w:val="21"/>
-              </w:rPr>
-            </w:pPr>
-            <w:r>
-              <w:rPr>
-                <w:rFonts w:hint="eastAsia" w:ascii="Times New Roman" w:hAnsi="Times New Roman"/>
-                <w:strike w:val="0"/>
-                <w:dstrike w:val="0"/>
-                <w:color w:val="auto"/>
-                <w:sz w:val="21"/>
-                <w:szCs w:val="21"/>
               </w:rPr>
               <w:t>测井结果</w:t>
             </w:r>
@@ -9322,39 +7358,15 @@
           <w:p>
             <w:pPr>
               <w:pStyle w:val="27"/>
-              <w:keepNext w:val="0"/>
-              <w:keepLines w:val="0"/>
-              <w:pageBreakBefore w:val="0"/>
-              <w:widowControl w:val="0"/>
-              <w:kinsoku/>
-              <w:wordWrap/>
-              <w:overflowPunct/>
-              <w:topLinePunct w:val="0"/>
-              <w:autoSpaceDE/>
-              <w:autoSpaceDN/>
-              <w:bidi w:val="0"/>
-              <w:adjustRightInd/>
-              <w:snapToGrid/>
               <w:spacing w:line="360" w:lineRule="auto"/>
               <w:jc w:val="center"/>
-              <w:textAlignment w:val="auto"/>
+              <w:rPr>
+                <w:rFonts w:ascii="Times New Roman" w:hAnsi="Times New Roman"/>
+              </w:rPr>
+            </w:pPr>
+            <w:r>
               <w:rPr>
                 <w:rFonts w:hint="eastAsia" w:ascii="Times New Roman" w:hAnsi="Times New Roman"/>
-                <w:strike w:val="0"/>
-                <w:dstrike w:val="0"/>
-                <w:color w:val="auto"/>
-                <w:sz w:val="21"/>
-                <w:szCs w:val="21"/>
-              </w:rPr>
-            </w:pPr>
-            <w:r>
-              <w:rPr>
-                <w:rFonts w:hint="eastAsia" w:ascii="Times New Roman" w:hAnsi="Times New Roman"/>
-                <w:strike w:val="0"/>
-                <w:dstrike w:val="0"/>
-                <w:color w:val="auto"/>
-                <w:sz w:val="21"/>
-                <w:szCs w:val="21"/>
               </w:rPr>
               <w:t>评价结论</w:t>
             </w:r>
@@ -9392,39 +7404,15 @@
           <w:p>
             <w:pPr>
               <w:pStyle w:val="27"/>
-              <w:keepNext w:val="0"/>
-              <w:keepLines w:val="0"/>
-              <w:pageBreakBefore w:val="0"/>
-              <w:widowControl w:val="0"/>
-              <w:kinsoku/>
-              <w:wordWrap/>
-              <w:overflowPunct/>
-              <w:topLinePunct w:val="0"/>
-              <w:autoSpaceDE/>
-              <w:autoSpaceDN/>
-              <w:bidi w:val="0"/>
-              <w:adjustRightInd/>
-              <w:snapToGrid/>
               <w:spacing w:line="360" w:lineRule="auto"/>
               <w:jc w:val="left"/>
-              <w:textAlignment w:val="auto"/>
+              <w:rPr>
+                <w:rFonts w:ascii="Times New Roman" w:hAnsi="Times New Roman"/>
+              </w:rPr>
+            </w:pPr>
+            <w:r>
               <w:rPr>
                 <w:rFonts w:hint="eastAsia" w:ascii="Times New Roman" w:hAnsi="Times New Roman"/>
-                <w:strike w:val="0"/>
-                <w:dstrike w:val="0"/>
-                <w:color w:val="auto"/>
-                <w:sz w:val="21"/>
-                <w:szCs w:val="21"/>
-              </w:rPr>
-            </w:pPr>
-            <w:r>
-              <w:rPr>
-                <w:rFonts w:hint="eastAsia" w:ascii="Times New Roman" w:hAnsi="Times New Roman"/>
-                <w:strike w:val="0"/>
-                <w:dstrike w:val="0"/>
-                <w:color w:val="auto"/>
-                <w:sz w:val="21"/>
-                <w:szCs w:val="21"/>
               </w:rPr>
               <w:t>套管、地层间环空内基本为水泥、无窜槽，固体充填度大于或等于90%</w:t>
             </w:r>
@@ -9440,39 +7428,15 @@
           <w:p>
             <w:pPr>
               <w:pStyle w:val="27"/>
-              <w:keepNext w:val="0"/>
-              <w:keepLines w:val="0"/>
-              <w:pageBreakBefore w:val="0"/>
-              <w:widowControl w:val="0"/>
-              <w:kinsoku/>
-              <w:wordWrap/>
-              <w:overflowPunct/>
-              <w:topLinePunct w:val="0"/>
-              <w:autoSpaceDE/>
-              <w:autoSpaceDN/>
-              <w:bidi w:val="0"/>
-              <w:adjustRightInd/>
-              <w:snapToGrid/>
               <w:spacing w:line="360" w:lineRule="auto"/>
               <w:jc w:val="center"/>
-              <w:textAlignment w:val="auto"/>
+              <w:rPr>
+                <w:rFonts w:ascii="Times New Roman" w:hAnsi="Times New Roman"/>
+              </w:rPr>
+            </w:pPr>
+            <w:r>
               <w:rPr>
                 <w:rFonts w:hint="eastAsia" w:ascii="Times New Roman" w:hAnsi="Times New Roman"/>
-                <w:strike w:val="0"/>
-                <w:dstrike w:val="0"/>
-                <w:color w:val="auto"/>
-                <w:sz w:val="21"/>
-                <w:szCs w:val="21"/>
-              </w:rPr>
-            </w:pPr>
-            <w:r>
-              <w:rPr>
-                <w:rFonts w:hint="eastAsia" w:ascii="Times New Roman" w:hAnsi="Times New Roman"/>
-                <w:strike w:val="0"/>
-                <w:dstrike w:val="0"/>
-                <w:color w:val="auto"/>
-                <w:sz w:val="21"/>
-                <w:szCs w:val="21"/>
               </w:rPr>
               <w:t>好</w:t>
             </w:r>
@@ -9510,39 +7474,15 @@
           <w:p>
             <w:pPr>
               <w:pStyle w:val="27"/>
-              <w:keepNext w:val="0"/>
-              <w:keepLines w:val="0"/>
-              <w:pageBreakBefore w:val="0"/>
-              <w:widowControl w:val="0"/>
-              <w:kinsoku/>
-              <w:wordWrap/>
-              <w:overflowPunct/>
-              <w:topLinePunct w:val="0"/>
-              <w:autoSpaceDE/>
-              <w:autoSpaceDN/>
-              <w:bidi w:val="0"/>
-              <w:adjustRightInd/>
-              <w:snapToGrid/>
               <w:spacing w:line="360" w:lineRule="auto"/>
               <w:jc w:val="left"/>
-              <w:textAlignment w:val="auto"/>
+              <w:rPr>
+                <w:rFonts w:ascii="Times New Roman" w:hAnsi="Times New Roman"/>
+              </w:rPr>
+            </w:pPr>
+            <w:r>
               <w:rPr>
                 <w:rFonts w:hint="eastAsia" w:ascii="Times New Roman" w:hAnsi="Times New Roman"/>
-                <w:strike w:val="0"/>
-                <w:dstrike w:val="0"/>
-                <w:color w:val="auto"/>
-                <w:sz w:val="21"/>
-                <w:szCs w:val="21"/>
-              </w:rPr>
-            </w:pPr>
-            <w:r>
-              <w:rPr>
-                <w:rFonts w:hint="eastAsia" w:ascii="Times New Roman" w:hAnsi="Times New Roman"/>
-                <w:strike w:val="0"/>
-                <w:dstrike w:val="0"/>
-                <w:color w:val="auto"/>
-                <w:sz w:val="21"/>
-                <w:szCs w:val="21"/>
               </w:rPr>
               <w:t>分布纵向连通长度小于2m小窜槽，宽度小于20%圆周，但没有连通</w:t>
             </w:r>
@@ -9558,39 +7498,15 @@
           <w:p>
             <w:pPr>
               <w:pStyle w:val="27"/>
-              <w:keepNext w:val="0"/>
-              <w:keepLines w:val="0"/>
-              <w:pageBreakBefore w:val="0"/>
-              <w:widowControl w:val="0"/>
-              <w:kinsoku/>
-              <w:wordWrap/>
-              <w:overflowPunct/>
-              <w:topLinePunct w:val="0"/>
-              <w:autoSpaceDE/>
-              <w:autoSpaceDN/>
-              <w:bidi w:val="0"/>
-              <w:adjustRightInd/>
-              <w:snapToGrid/>
               <w:spacing w:line="360" w:lineRule="auto"/>
               <w:jc w:val="center"/>
-              <w:textAlignment w:val="auto"/>
+              <w:rPr>
+                <w:rFonts w:ascii="Times New Roman" w:hAnsi="Times New Roman"/>
+              </w:rPr>
+            </w:pPr>
+            <w:r>
               <w:rPr>
                 <w:rFonts w:hint="eastAsia" w:ascii="Times New Roman" w:hAnsi="Times New Roman"/>
-                <w:strike w:val="0"/>
-                <w:dstrike w:val="0"/>
-                <w:color w:val="auto"/>
-                <w:sz w:val="21"/>
-                <w:szCs w:val="21"/>
-              </w:rPr>
-            </w:pPr>
-            <w:r>
-              <w:rPr>
-                <w:rFonts w:hint="eastAsia" w:ascii="Times New Roman" w:hAnsi="Times New Roman"/>
-                <w:strike w:val="0"/>
-                <w:dstrike w:val="0"/>
-                <w:color w:val="auto"/>
-                <w:sz w:val="21"/>
-                <w:szCs w:val="21"/>
               </w:rPr>
               <w:t>中等（合格）</w:t>
             </w:r>
@@ -9628,39 +7544,15 @@
           <w:p>
             <w:pPr>
               <w:pStyle w:val="27"/>
-              <w:keepNext w:val="0"/>
-              <w:keepLines w:val="0"/>
-              <w:pageBreakBefore w:val="0"/>
-              <w:widowControl w:val="0"/>
-              <w:kinsoku/>
-              <w:wordWrap/>
-              <w:overflowPunct/>
-              <w:topLinePunct w:val="0"/>
-              <w:autoSpaceDE/>
-              <w:autoSpaceDN/>
-              <w:bidi w:val="0"/>
-              <w:adjustRightInd/>
-              <w:snapToGrid/>
               <w:spacing w:line="360" w:lineRule="auto"/>
               <w:jc w:val="left"/>
-              <w:textAlignment w:val="auto"/>
+              <w:rPr>
+                <w:rFonts w:ascii="Times New Roman" w:hAnsi="Times New Roman"/>
+              </w:rPr>
+            </w:pPr>
+            <w:r>
               <w:rPr>
                 <w:rFonts w:hint="eastAsia" w:ascii="Times New Roman" w:hAnsi="Times New Roman"/>
-                <w:strike w:val="0"/>
-                <w:dstrike w:val="0"/>
-                <w:color w:val="auto"/>
-                <w:sz w:val="21"/>
-                <w:szCs w:val="21"/>
-              </w:rPr>
-            </w:pPr>
-            <w:r>
-              <w:rPr>
-                <w:rFonts w:hint="eastAsia" w:ascii="Times New Roman" w:hAnsi="Times New Roman"/>
-                <w:strike w:val="0"/>
-                <w:dstrike w:val="0"/>
-                <w:color w:val="auto"/>
-                <w:sz w:val="21"/>
-                <w:szCs w:val="21"/>
               </w:rPr>
               <w:t>有大于或等于2m的连续蓝色流体（窜槽），宽度大于20%圆周；或存在连通的微间隙</w:t>
             </w:r>
@@ -9676,39 +7568,15 @@
           <w:p>
             <w:pPr>
               <w:pStyle w:val="27"/>
-              <w:keepNext w:val="0"/>
-              <w:keepLines w:val="0"/>
-              <w:pageBreakBefore w:val="0"/>
-              <w:widowControl w:val="0"/>
-              <w:kinsoku/>
-              <w:wordWrap/>
-              <w:overflowPunct/>
-              <w:topLinePunct w:val="0"/>
-              <w:autoSpaceDE/>
-              <w:autoSpaceDN/>
-              <w:bidi w:val="0"/>
-              <w:adjustRightInd/>
-              <w:snapToGrid/>
               <w:spacing w:line="360" w:lineRule="auto"/>
               <w:jc w:val="center"/>
-              <w:textAlignment w:val="auto"/>
+              <w:rPr>
+                <w:rFonts w:ascii="Times New Roman" w:hAnsi="Times New Roman"/>
+              </w:rPr>
+            </w:pPr>
+            <w:r>
               <w:rPr>
                 <w:rFonts w:hint="eastAsia" w:ascii="Times New Roman" w:hAnsi="Times New Roman"/>
-                <w:strike w:val="0"/>
-                <w:dstrike w:val="0"/>
-                <w:color w:val="auto"/>
-                <w:sz w:val="21"/>
-                <w:szCs w:val="21"/>
-              </w:rPr>
-            </w:pPr>
-            <w:r>
-              <w:rPr>
-                <w:rFonts w:hint="eastAsia" w:ascii="Times New Roman" w:hAnsi="Times New Roman"/>
-                <w:strike w:val="0"/>
-                <w:dstrike w:val="0"/>
-                <w:color w:val="auto"/>
-                <w:sz w:val="21"/>
-                <w:szCs w:val="21"/>
               </w:rPr>
               <w:t>差（不合格）</w:t>
             </w:r>
@@ -9720,7 +7588,6 @@
       <w:pPr>
         <w:spacing w:before="240" w:line="360" w:lineRule="auto"/>
         <w:rPr>
-          <w:rFonts w:hint="eastAsia"/>
           <w:bCs/>
           <w:sz w:val="24"/>
         </w:rPr>
@@ -9844,7 +7711,6 @@
       <w:pPr>
         <w:spacing w:before="240" w:line="360" w:lineRule="auto"/>
         <w:rPr>
-          <w:rFonts w:hint="eastAsia"/>
           <w:bCs/>
           <w:sz w:val="24"/>
         </w:rPr>
@@ -9958,7 +7824,6 @@
       <w:pPr>
         <w:spacing w:before="240" w:line="360" w:lineRule="auto"/>
         <w:rPr>
-          <w:rFonts w:hint="eastAsia"/>
           <w:bCs/>
           <w:sz w:val="24"/>
         </w:rPr>
@@ -9974,24 +7839,10 @@
     <w:p>
       <w:pPr>
         <w:pStyle w:val="27"/>
-        <w:keepNext w:val="0"/>
-        <w:keepLines w:val="0"/>
-        <w:pageBreakBefore w:val="0"/>
-        <w:widowControl w:val="0"/>
         <w:tabs>
           <w:tab w:val="center" w:pos="4156"/>
         </w:tabs>
-        <w:kinsoku/>
-        <w:wordWrap/>
-        <w:overflowPunct/>
-        <w:topLinePunct w:val="0"/>
-        <w:autoSpaceDE/>
-        <w:autoSpaceDN/>
-        <w:bidi w:val="0"/>
-        <w:adjustRightInd/>
-        <w:snapToGrid/>
         <w:spacing w:line="360" w:lineRule="auto"/>
-        <w:textAlignment w:val="auto"/>
         <w:outlineLvl w:val="1"/>
         <w:rPr>
           <w:rFonts w:ascii="Times New Roman" w:hAnsi="Times New Roman" w:cs="Times New Roman"/>
@@ -10012,418 +7863,179 @@
     <w:p>
       <w:pPr>
         <w:pStyle w:val="27"/>
-        <w:keepNext w:val="0"/>
-        <w:keepLines w:val="0"/>
-        <w:pageBreakBefore w:val="0"/>
-        <w:widowControl w:val="0"/>
-        <w:kinsoku/>
-        <w:wordWrap/>
-        <w:overflowPunct/>
-        <w:topLinePunct w:val="0"/>
-        <w:autoSpaceDE/>
-        <w:autoSpaceDN/>
-        <w:bidi w:val="0"/>
-        <w:adjustRightInd/>
-        <w:snapToGrid/>
         <w:spacing w:line="360" w:lineRule="auto"/>
         <w:ind w:firstLine="480" w:firstLineChars="200"/>
         <w:jc w:val="left"/>
-        <w:textAlignment w:val="auto"/>
+        <w:rPr>
+          <w:rFonts w:ascii="Times New Roman" w:hAnsi="Times New Roman" w:cs="Times New Roman"/>
+          <w:bCs/>
+          <w:color w:val="FF0000"/>
+          <w:sz w:val="24"/>
+        </w:rPr>
+      </w:pPr>
+      <w:r>
+        <w:rPr>
+          <w:rFonts w:ascii="Times New Roman" w:hAnsi="Times New Roman" w:cs="Times New Roman"/>
+          <w:sz w:val="24"/>
+        </w:rPr>
+        <w:t>well_Name</w:t>
+      </w:r>
+      <w:r>
         <w:rPr>
           <w:rFonts w:hint="eastAsia" w:ascii="Times New Roman" w:hAnsi="Times New Roman" w:cs="Times New Roman"/>
+          <w:sz w:val="24"/>
+        </w:rPr>
+        <w:t>井</w:t>
+      </w:r>
+      <w:r>
+        <w:rPr>
+          <w:rFonts w:hint="eastAsia" w:ascii="Times New Roman" w:hAnsi="Times New Roman" w:cs="Times New Roman"/>
+          <w:bCs/>
+          <w:sz w:val="24"/>
+        </w:rPr>
+        <w:t>本次测井测量井段为measure_from_Prom，</w:t>
+      </w:r>
+      <w:r>
+        <w:rPr>
+          <w:rFonts w:ascii="Times New Roman" w:hAnsi="Times New Roman" w:cs="Times New Roman"/>
+          <w:bCs/>
+          <w:sz w:val="24"/>
+        </w:rPr>
+        <w:t>测井时液面位于</w:t>
+      </w:r>
+      <w:r>
+        <w:rPr>
+          <w:rFonts w:hint="eastAsia" w:ascii="Times New Roman" w:hAnsi="Times New Roman" w:cs="Times New Roman"/>
+          <w:bCs/>
+          <w:sz w:val="24"/>
+        </w:rPr>
+        <w:t>fluid_Height</w:t>
+      </w:r>
+      <w:r>
+        <w:rPr>
+          <w:rFonts w:ascii="Times New Roman" w:hAnsi="Times New Roman" w:cs="Times New Roman"/>
+          <w:bCs/>
+          <w:sz w:val="24"/>
+        </w:rPr>
+        <w:t>m，故本次固井质量测井在0-</w:t>
+      </w:r>
+      <w:r>
+        <w:rPr>
+          <w:rFonts w:hint="eastAsia" w:ascii="Times New Roman" w:hAnsi="Times New Roman" w:cs="Times New Roman"/>
+          <w:bCs/>
+          <w:sz w:val="24"/>
+        </w:rPr>
+        <w:t>fluid_Height</w:t>
+      </w:r>
+      <w:r>
+        <w:rPr>
+          <w:rFonts w:ascii="Times New Roman" w:hAnsi="Times New Roman" w:cs="Times New Roman"/>
+          <w:bCs/>
+          <w:sz w:val="24"/>
+        </w:rPr>
+        <w:t>m未能取到可靠数据，不</w:t>
+      </w:r>
+      <w:r>
+        <w:rPr>
+          <w:rFonts w:hint="eastAsia" w:ascii="Times New Roman" w:hAnsi="Times New Roman" w:cs="Times New Roman"/>
+          <w:bCs/>
+          <w:sz w:val="24"/>
+        </w:rPr>
+        <w:t>做</w:t>
+      </w:r>
+      <w:r>
+        <w:rPr>
+          <w:rFonts w:ascii="Times New Roman" w:hAnsi="Times New Roman" w:cs="Times New Roman"/>
+          <w:bCs/>
+          <w:sz w:val="24"/>
+        </w:rPr>
+        <w:t>解释。</w:t>
+      </w:r>
+      <w:r>
+        <w:rPr>
+          <w:rFonts w:hint="eastAsia" w:ascii="Times New Roman" w:hAnsi="Times New Roman" w:cs="Times New Roman"/>
+          <w:bCs/>
+          <w:sz w:val="24"/>
+        </w:rPr>
+        <w:t>故测井解释评价井段为first_Pro_Intervalm。</w:t>
+      </w:r>
+      <w:r>
+        <w:rPr>
+          <w:rFonts w:hint="eastAsia" w:ascii="Times New Roman" w:hAnsi="Times New Roman" w:cs="Times New Roman"/>
           <w:bCs/>
           <w:color w:val="FF0000"/>
           <w:sz w:val="24"/>
         </w:rPr>
-      </w:pPr>
-      <w:r>
-        <w:rPr>
-          <w:rFonts w:ascii="Times New Roman" w:hAnsi="Times New Roman" w:cs="Times New Roman"/>
-          <w:sz w:val="24"/>
-        </w:rPr>
-        <w:t>well_Name</w:t>
-      </w:r>
-      <w:r>
-        <w:rPr>
-          <w:rFonts w:hint="eastAsia" w:ascii="Times New Roman" w:hAnsi="Times New Roman" w:cs="Times New Roman"/>
-          <w:sz w:val="24"/>
-          <w:lang w:val="en-US" w:eastAsia="zh-CN"/>
-        </w:rPr>
-        <w:t>井</w:t>
-      </w:r>
-      <w:r>
-        <w:rPr>
-          <w:rFonts w:hint="eastAsia" w:ascii="Times New Roman" w:hAnsi="Times New Roman" w:cs="Times New Roman"/>
-          <w:bCs/>
-          <w:sz w:val="24"/>
-        </w:rPr>
-        <w:t>本次</w:t>
-      </w:r>
-      <w:r>
-        <w:rPr>
-          <w:rFonts w:hint="eastAsia" w:ascii="Times New Roman" w:hAnsi="Times New Roman" w:cs="Times New Roman"/>
-          <w:bCs/>
-          <w:sz w:val="24"/>
-          <w:lang w:val="en-US" w:eastAsia="zh-CN"/>
-        </w:rPr>
-        <w:t>测井测量井段为</w:t>
-      </w:r>
-      <w:r>
-        <w:rPr>
-          <w:rFonts w:hint="eastAsia" w:ascii="Times New Roman" w:hAnsi="Times New Roman" w:cs="Times New Roman"/>
-          <w:bCs/>
-          <w:sz w:val="24"/>
-        </w:rPr>
-        <w:t>measure_from_Pro</w:t>
-      </w:r>
-      <w:r>
-        <w:rPr>
-          <w:rFonts w:hint="eastAsia" w:ascii="Times New Roman" w:hAnsi="Times New Roman" w:cs="Times New Roman"/>
-          <w:bCs/>
-          <w:sz w:val="24"/>
-          <w:lang w:val="en-US" w:eastAsia="zh-CN"/>
-        </w:rPr>
-        <w:t>m，</w:t>
-      </w:r>
-      <w:r>
-        <w:rPr>
-          <w:rFonts w:ascii="Times New Roman" w:hAnsi="Times New Roman" w:cs="Times New Roman"/>
-          <w:bCs/>
-          <w:sz w:val="24"/>
-        </w:rPr>
-        <w:t>测井时液面位于</w:t>
-      </w:r>
-      <w:r>
-        <w:rPr>
-          <w:rFonts w:hint="eastAsia" w:ascii="Times New Roman" w:hAnsi="Times New Roman" w:cs="Times New Roman"/>
-          <w:bCs/>
-          <w:sz w:val="24"/>
-        </w:rPr>
-        <w:t>fluid_Height</w:t>
-      </w:r>
-      <w:r>
-        <w:rPr>
-          <w:rFonts w:ascii="Times New Roman" w:hAnsi="Times New Roman" w:cs="Times New Roman"/>
-          <w:bCs/>
-          <w:sz w:val="24"/>
-        </w:rPr>
-        <w:t>m，故本次固井质量测井在0-</w:t>
-      </w:r>
-      <w:r>
-        <w:rPr>
-          <w:rFonts w:hint="eastAsia" w:ascii="Times New Roman" w:hAnsi="Times New Roman" w:cs="Times New Roman"/>
-          <w:bCs/>
-          <w:sz w:val="24"/>
-        </w:rPr>
-        <w:t>fluid_Height</w:t>
-      </w:r>
-      <w:r>
-        <w:rPr>
-          <w:rFonts w:ascii="Times New Roman" w:hAnsi="Times New Roman" w:cs="Times New Roman"/>
-          <w:bCs/>
-          <w:sz w:val="24"/>
-        </w:rPr>
-        <w:t>m未能取到可靠数据，不</w:t>
-      </w:r>
-      <w:r>
-        <w:rPr>
-          <w:rFonts w:hint="eastAsia" w:ascii="Times New Roman" w:hAnsi="Times New Roman" w:cs="Times New Roman"/>
-          <w:bCs/>
-          <w:sz w:val="24"/>
-        </w:rPr>
-        <w:t>做</w:t>
-      </w:r>
-      <w:r>
-        <w:rPr>
-          <w:rFonts w:ascii="Times New Roman" w:hAnsi="Times New Roman" w:cs="Times New Roman"/>
-          <w:bCs/>
-          <w:sz w:val="24"/>
-        </w:rPr>
-        <w:t>解释。</w:t>
-      </w:r>
-      <w:r>
-        <w:rPr>
-          <w:rFonts w:hint="eastAsia" w:ascii="Times New Roman" w:hAnsi="Times New Roman" w:cs="Times New Roman"/>
-          <w:bCs/>
-          <w:sz w:val="24"/>
-          <w:lang w:val="en-US" w:eastAsia="zh-CN"/>
-        </w:rPr>
-        <w:t>故</w:t>
-      </w:r>
-      <w:r>
-        <w:rPr>
-          <w:rFonts w:hint="eastAsia" w:ascii="Times New Roman" w:hAnsi="Times New Roman" w:cs="Times New Roman"/>
-          <w:bCs/>
-          <w:sz w:val="24"/>
-        </w:rPr>
-        <w:t>测井</w:t>
-      </w:r>
-      <w:r>
-        <w:rPr>
-          <w:rFonts w:hint="eastAsia" w:ascii="Times New Roman" w:hAnsi="Times New Roman" w:cs="Times New Roman"/>
-          <w:bCs/>
-          <w:sz w:val="24"/>
-          <w:lang w:val="en-US" w:eastAsia="zh-CN"/>
-        </w:rPr>
-        <w:t>解释</w:t>
-      </w:r>
-      <w:r>
-        <w:rPr>
-          <w:rFonts w:hint="eastAsia" w:ascii="Times New Roman" w:hAnsi="Times New Roman" w:cs="Times New Roman"/>
-          <w:bCs/>
-          <w:sz w:val="24"/>
-        </w:rPr>
-        <w:t>评价井段</w:t>
-      </w:r>
-      <w:r>
-        <w:rPr>
-          <w:rFonts w:hint="eastAsia" w:ascii="Times New Roman" w:hAnsi="Times New Roman" w:cs="Times New Roman"/>
-          <w:bCs/>
-          <w:sz w:val="24"/>
-          <w:lang w:val="en-US" w:eastAsia="zh-CN"/>
-        </w:rPr>
-        <w:t>为</w:t>
-      </w:r>
-      <w:r>
-        <w:rPr>
-          <w:rFonts w:hint="eastAsia" w:ascii="Times New Roman" w:hAnsi="Times New Roman" w:cs="Times New Roman"/>
-          <w:bCs/>
-          <w:sz w:val="24"/>
-        </w:rPr>
-        <w:t>first_Pro_Intervalm</w:t>
-      </w:r>
-      <w:r>
-        <w:rPr>
-          <w:rFonts w:hint="eastAsia" w:ascii="Times New Roman" w:hAnsi="Times New Roman" w:cs="Times New Roman"/>
-          <w:bCs/>
-          <w:sz w:val="24"/>
-          <w:lang w:eastAsia="zh-CN"/>
-        </w:rPr>
-        <w:t>。</w:t>
-      </w:r>
-      <w:r>
-        <w:rPr>
-          <w:rFonts w:hint="eastAsia" w:ascii="Times New Roman" w:hAnsi="Times New Roman" w:cs="Times New Roman"/>
-          <w:bCs/>
-          <w:color w:val="FF0000"/>
-          <w:sz w:val="24"/>
-        </w:rPr>
-        <w:t>[</w:t>
-      </w:r>
-      <w:r>
-        <w:rPr>
-          <w:rFonts w:hint="eastAsia" w:ascii="Times New Roman" w:hAnsi="Times New Roman" w:cs="Times New Roman"/>
-          <w:bCs/>
-          <w:color w:val="FF0000"/>
-          <w:sz w:val="24"/>
-          <w:lang w:val="en-US" w:eastAsia="zh-CN"/>
-        </w:rPr>
-        <w:t>适合从井口处理描述</w:t>
-      </w:r>
-      <w:r>
-        <w:rPr>
-          <w:rFonts w:hint="eastAsia" w:ascii="Times New Roman" w:hAnsi="Times New Roman" w:cs="Times New Roman"/>
-          <w:bCs/>
-          <w:color w:val="FF0000"/>
-          <w:sz w:val="24"/>
-        </w:rPr>
-        <w:t>]</w:t>
+        <w:t>[适合从井口处理描述]</w:t>
       </w:r>
     </w:p>
     <w:p>
       <w:pPr>
         <w:pStyle w:val="27"/>
-        <w:keepNext w:val="0"/>
-        <w:keepLines w:val="0"/>
-        <w:pageBreakBefore w:val="0"/>
-        <w:widowControl w:val="0"/>
-        <w:kinsoku/>
-        <w:wordWrap/>
-        <w:overflowPunct/>
-        <w:topLinePunct w:val="0"/>
-        <w:autoSpaceDE/>
-        <w:autoSpaceDN/>
-        <w:bidi w:val="0"/>
-        <w:adjustRightInd/>
-        <w:snapToGrid/>
         <w:spacing w:line="360" w:lineRule="auto"/>
         <w:ind w:firstLine="480" w:firstLineChars="200"/>
         <w:jc w:val="left"/>
-        <w:textAlignment w:val="auto"/>
+        <w:rPr>
+          <w:rFonts w:ascii="Times New Roman" w:hAnsi="Times New Roman" w:cs="Times New Roman"/>
+          <w:bCs/>
+          <w:color w:val="FF0000"/>
+          <w:sz w:val="24"/>
+        </w:rPr>
+      </w:pPr>
+      <w:r>
+        <w:rPr>
+          <w:rFonts w:ascii="Times New Roman" w:hAnsi="Times New Roman" w:cs="Times New Roman"/>
+          <w:sz w:val="24"/>
+        </w:rPr>
+        <w:t>well_Name</w:t>
+      </w:r>
+      <w:r>
         <w:rPr>
           <w:rFonts w:hint="eastAsia" w:ascii="Times New Roman" w:hAnsi="Times New Roman" w:cs="Times New Roman"/>
+          <w:sz w:val="24"/>
+        </w:rPr>
+        <w:t>井</w:t>
+      </w:r>
+      <w:r>
+        <w:rPr>
+          <w:rFonts w:hint="eastAsia" w:ascii="Times New Roman" w:hAnsi="Times New Roman" w:cs="Times New Roman"/>
+          <w:bCs/>
+          <w:sz w:val="24"/>
+        </w:rPr>
+        <w:t>本次测井测量井段为measure_from_Prom，</w:t>
+      </w:r>
+      <w:r>
+        <w:rPr>
+          <w:rFonts w:hint="eastAsia"/>
+          <w:bCs/>
+          <w:sz w:val="24"/>
+        </w:rPr>
+        <w:t>从悬挂处开始处理，</w:t>
+      </w:r>
+      <w:r>
+        <w:rPr>
+          <w:rFonts w:hint="eastAsia" w:ascii="Times New Roman" w:hAnsi="Times New Roman" w:cs="Times New Roman"/>
+          <w:bCs/>
+          <w:sz w:val="24"/>
+        </w:rPr>
+        <w:t>故测井解释评价井段为first_Pro_Intervalm。</w:t>
+      </w:r>
+      <w:r>
+        <w:rPr>
+          <w:rFonts w:hint="eastAsia" w:ascii="Times New Roman" w:hAnsi="Times New Roman" w:cs="Times New Roman"/>
           <w:bCs/>
           <w:color w:val="FF0000"/>
           <w:sz w:val="24"/>
         </w:rPr>
-      </w:pPr>
-      <w:r>
-        <w:rPr>
-          <w:rFonts w:ascii="Times New Roman" w:hAnsi="Times New Roman" w:cs="Times New Roman"/>
-          <w:sz w:val="24"/>
-        </w:rPr>
-        <w:t>well_Name</w:t>
-      </w:r>
-      <w:r>
-        <w:rPr>
-          <w:rFonts w:hint="eastAsia" w:ascii="Times New Roman" w:hAnsi="Times New Roman" w:cs="Times New Roman"/>
-          <w:sz w:val="24"/>
-          <w:lang w:val="en-US" w:eastAsia="zh-CN"/>
-        </w:rPr>
-        <w:t>井</w:t>
-      </w:r>
-      <w:r>
-        <w:rPr>
-          <w:rFonts w:hint="eastAsia" w:ascii="Times New Roman" w:hAnsi="Times New Roman" w:cs="Times New Roman"/>
-          <w:bCs/>
-          <w:sz w:val="24"/>
-        </w:rPr>
-        <w:t>本次</w:t>
-      </w:r>
-      <w:r>
-        <w:rPr>
-          <w:rFonts w:hint="eastAsia" w:ascii="Times New Roman" w:hAnsi="Times New Roman" w:cs="Times New Roman"/>
-          <w:bCs/>
-          <w:sz w:val="24"/>
-          <w:lang w:val="en-US" w:eastAsia="zh-CN"/>
-        </w:rPr>
-        <w:t>测井测量井段为</w:t>
-      </w:r>
-      <w:r>
-        <w:rPr>
-          <w:rFonts w:hint="eastAsia" w:ascii="Times New Roman" w:hAnsi="Times New Roman" w:cs="Times New Roman"/>
-          <w:bCs/>
-          <w:sz w:val="24"/>
-        </w:rPr>
-        <w:t>measure_from_Pro</w:t>
-      </w:r>
-      <w:r>
-        <w:rPr>
-          <w:rFonts w:hint="eastAsia" w:ascii="Times New Roman" w:hAnsi="Times New Roman" w:cs="Times New Roman"/>
-          <w:bCs/>
-          <w:sz w:val="24"/>
-          <w:lang w:val="en-US" w:eastAsia="zh-CN"/>
-        </w:rPr>
-        <w:t>m，</w:t>
-      </w:r>
-      <w:r>
-        <w:rPr>
-          <w:rFonts w:hint="eastAsia"/>
-          <w:bCs/>
-          <w:sz w:val="24"/>
-        </w:rPr>
-        <w:t>从悬挂处开始处理，</w:t>
-      </w:r>
-      <w:r>
-        <w:rPr>
-          <w:rFonts w:hint="eastAsia" w:ascii="Times New Roman" w:hAnsi="Times New Roman" w:cs="Times New Roman"/>
-          <w:bCs/>
-          <w:sz w:val="24"/>
-          <w:lang w:val="en-US" w:eastAsia="zh-CN"/>
-        </w:rPr>
-        <w:t>故</w:t>
-      </w:r>
-      <w:r>
-        <w:rPr>
-          <w:rFonts w:hint="eastAsia" w:ascii="Times New Roman" w:hAnsi="Times New Roman" w:cs="Times New Roman"/>
-          <w:bCs/>
-          <w:sz w:val="24"/>
-        </w:rPr>
-        <w:t>测井</w:t>
-      </w:r>
-      <w:r>
-        <w:rPr>
-          <w:rFonts w:hint="eastAsia" w:ascii="Times New Roman" w:hAnsi="Times New Roman" w:cs="Times New Roman"/>
-          <w:bCs/>
-          <w:sz w:val="24"/>
-          <w:lang w:val="en-US" w:eastAsia="zh-CN"/>
-        </w:rPr>
-        <w:t>解释</w:t>
-      </w:r>
-      <w:r>
-        <w:rPr>
-          <w:rFonts w:hint="eastAsia" w:ascii="Times New Roman" w:hAnsi="Times New Roman" w:cs="Times New Roman"/>
-          <w:bCs/>
-          <w:sz w:val="24"/>
-        </w:rPr>
-        <w:t>评价井段</w:t>
-      </w:r>
-      <w:r>
-        <w:rPr>
-          <w:rFonts w:hint="eastAsia" w:ascii="Times New Roman" w:hAnsi="Times New Roman" w:cs="Times New Roman"/>
-          <w:bCs/>
-          <w:sz w:val="24"/>
-          <w:lang w:val="en-US" w:eastAsia="zh-CN"/>
-        </w:rPr>
-        <w:t>为</w:t>
-      </w:r>
-      <w:r>
-        <w:rPr>
-          <w:rFonts w:hint="eastAsia" w:ascii="Times New Roman" w:hAnsi="Times New Roman" w:cs="Times New Roman"/>
-          <w:bCs/>
-          <w:sz w:val="24"/>
-        </w:rPr>
-        <w:t>first_Pro_Intervalm</w:t>
-      </w:r>
-      <w:r>
-        <w:rPr>
-          <w:rFonts w:hint="eastAsia" w:ascii="Times New Roman" w:hAnsi="Times New Roman" w:cs="Times New Roman"/>
-          <w:bCs/>
-          <w:sz w:val="24"/>
-          <w:lang w:eastAsia="zh-CN"/>
-        </w:rPr>
-        <w:t>。</w:t>
-      </w:r>
-      <w:r>
-        <w:rPr>
-          <w:rFonts w:hint="eastAsia" w:ascii="Times New Roman" w:hAnsi="Times New Roman" w:cs="Times New Roman"/>
-          <w:bCs/>
-          <w:color w:val="FF0000"/>
-          <w:sz w:val="24"/>
-        </w:rPr>
-        <w:t>[</w:t>
-      </w:r>
-      <w:r>
-        <w:rPr>
-          <w:rFonts w:hint="eastAsia" w:ascii="Times New Roman" w:hAnsi="Times New Roman" w:cs="Times New Roman"/>
-          <w:bCs/>
-          <w:color w:val="FF0000"/>
-          <w:sz w:val="24"/>
-          <w:lang w:val="en-US" w:eastAsia="zh-CN"/>
-        </w:rPr>
-        <w:t>适合悬挂描述</w:t>
-      </w:r>
-      <w:r>
-        <w:rPr>
-          <w:rFonts w:hint="eastAsia" w:ascii="Times New Roman" w:hAnsi="Times New Roman" w:cs="Times New Roman"/>
-          <w:bCs/>
-          <w:color w:val="FF0000"/>
-          <w:sz w:val="24"/>
-        </w:rPr>
-        <w:t>]</w:t>
+        <w:t>[适合悬挂描述]</w:t>
       </w:r>
     </w:p>
     <w:p>
       <w:pPr>
-        <w:keepNext w:val="0"/>
-        <w:keepLines w:val="0"/>
-        <w:pageBreakBefore w:val="0"/>
-        <w:widowControl w:val="0"/>
-        <w:kinsoku/>
-        <w:wordWrap/>
-        <w:overflowPunct/>
-        <w:topLinePunct w:val="0"/>
-        <w:autoSpaceDE/>
-        <w:autoSpaceDN/>
-        <w:bidi w:val="0"/>
-        <w:adjustRightInd/>
-        <w:snapToGrid/>
         <w:spacing w:line="360" w:lineRule="auto"/>
-        <w:textAlignment w:val="auto"/>
         <w:outlineLvl w:val="2"/>
         <w:rPr>
           <w:bCs/>
-          <w:color w:val="auto"/>
           <w:sz w:val="24"/>
           <w:szCs w:val="21"/>
         </w:rPr>
@@ -10434,7 +8046,6 @@
           <w:rFonts w:eastAsia="新宋体"/>
           <w:b/>
           <w:bCs/>
-          <w:color w:val="auto"/>
           <w:sz w:val="24"/>
         </w:rPr>
         <w:t>（1）</w:t>
@@ -10444,7 +8055,6 @@
           <w:rFonts w:hint="eastAsia" w:eastAsia="新宋体"/>
           <w:b/>
           <w:bCs/>
-          <w:color w:val="auto"/>
           <w:sz w:val="24"/>
         </w:rPr>
         <w:t>校</w:t>
@@ -10454,7 +8064,6 @@
           <w:rFonts w:eastAsia="新宋体"/>
           <w:b/>
           <w:bCs/>
-          <w:color w:val="auto"/>
           <w:sz w:val="24"/>
         </w:rPr>
         <w:t>深依据及水泥返高</w:t>
@@ -10463,24 +8072,9 @@
     </w:p>
     <w:p>
       <w:pPr>
-        <w:keepNext w:val="0"/>
-        <w:keepLines w:val="0"/>
-        <w:pageBreakBefore w:val="0"/>
-        <w:widowControl w:val="0"/>
-        <w:kinsoku/>
-        <w:wordWrap/>
-        <w:overflowPunct/>
-        <w:topLinePunct w:val="0"/>
-        <w:autoSpaceDE/>
-        <w:autoSpaceDN/>
-        <w:bidi w:val="0"/>
-        <w:adjustRightInd/>
-        <w:snapToGrid/>
         <w:spacing w:line="360" w:lineRule="auto"/>
         <w:ind w:firstLine="480" w:firstLineChars="200"/>
-        <w:textAlignment w:val="auto"/>
-        <w:rPr>
-          <w:rFonts w:ascii="Times New Roman" w:hAnsi="Times New Roman" w:cs="Times New Roman"/>
+        <w:rPr>
           <w:bCs/>
           <w:sz w:val="24"/>
         </w:rPr>
@@ -10488,15 +8082,31 @@
       <w:r>
         <w:rPr>
           <w:bCs/>
-          <w:color w:val="auto"/>
           <w:sz w:val="24"/>
           <w:szCs w:val="21"/>
         </w:rPr>
-        <w:t>本次测井根据裸眼测井GR曲线较深；</w:t>
-      </w:r>
-      <w:r>
-        <w:rPr>
-          <w:rFonts w:hint="eastAsia" w:ascii="Times New Roman" w:hAnsi="Times New Roman" w:cs="Times New Roman"/>
+        <w:t>本次测井根据裸眼测井GR曲线</w:t>
+      </w:r>
+      <w:r>
+        <w:rPr>
+          <w:rFonts w:hint="eastAsia"/>
+          <w:bCs/>
+          <w:sz w:val="24"/>
+          <w:szCs w:val="21"/>
+        </w:rPr>
+        <w:t>校</w:t>
+      </w:r>
+      <w:r>
+        <w:rPr>
+          <w:bCs/>
+          <w:sz w:val="24"/>
+          <w:szCs w:val="21"/>
+        </w:rPr>
+        <w:t>深；</w:t>
+      </w:r>
+      <w:r>
+        <w:rPr>
+          <w:rFonts w:hint="eastAsia"/>
           <w:bCs/>
           <w:color w:val="FF0000"/>
           <w:sz w:val="24"/>
@@ -10505,42 +8115,24 @@
       </w:r>
       <w:r>
         <w:rPr>
-          <w:rFonts w:hint="eastAsia" w:ascii="Times New Roman" w:hAnsi="Times New Roman" w:cs="Times New Roman"/>
-          <w:bCs/>
-          <w:sz w:val="24"/>
-        </w:rPr>
-        <w:t>水泥设计返高为design_Depthm，水泥实际返高</w:t>
-      </w:r>
-      <w:r>
-        <w:rPr>
-          <w:rFonts w:hint="eastAsia" w:ascii="Times New Roman" w:hAnsi="Times New Roman" w:cs="Times New Roman"/>
-          <w:bCs/>
-          <w:sz w:val="24"/>
-          <w:lang w:val="en-US" w:eastAsia="zh-CN"/>
-        </w:rPr>
-        <w:t>至</w:t>
-      </w:r>
-      <w:r>
-        <w:rPr>
-          <w:rFonts w:hint="eastAsia" w:ascii="Times New Roman" w:hAnsi="Times New Roman" w:cs="Times New Roman"/>
-          <w:bCs/>
-          <w:sz w:val="24"/>
-        </w:rPr>
-        <w:t>actual_Depth</w:t>
-      </w:r>
-      <w:r>
-        <w:rPr>
-          <w:rFonts w:hint="eastAsia" w:ascii="Times New Roman" w:hAnsi="Times New Roman" w:cs="Times New Roman"/>
+          <w:rFonts w:hint="eastAsia"/>
+          <w:bCs/>
+          <w:sz w:val="24"/>
+        </w:rPr>
+        <w:t>水泥设计返高为design_Depthm，水泥实际返高至actual_Depth</w:t>
+      </w:r>
+      <w:r>
+        <w:rPr>
+          <w:rFonts w:hint="eastAsia"/>
           <w:bCs/>
           <w:color w:val="FF0000"/>
           <w:sz w:val="24"/>
-          <w:lang w:val="en-US" w:eastAsia="zh-CN"/>
         </w:rPr>
         <w:t>m</w:t>
       </w:r>
       <w:r>
         <w:rPr>
-          <w:rFonts w:hint="eastAsia" w:ascii="Times New Roman" w:hAnsi="Times New Roman" w:cs="Times New Roman"/>
+          <w:rFonts w:hint="eastAsia"/>
           <w:bCs/>
           <w:sz w:val="24"/>
         </w:rPr>
@@ -10548,108 +8140,55 @@
       </w:r>
       <w:r>
         <w:rPr>
-          <w:rFonts w:hint="eastAsia" w:ascii="Times New Roman" w:hAnsi="Times New Roman" w:cs="Times New Roman"/>
+          <w:rFonts w:hint="eastAsia"/>
           <w:bCs/>
           <w:color w:val="FF0000"/>
           <w:sz w:val="24"/>
         </w:rPr>
-        <w:t>[</w:t>
-      </w:r>
-      <w:r>
-        <w:rPr>
-          <w:rFonts w:hint="eastAsia" w:ascii="Times New Roman" w:hAnsi="Times New Roman" w:cs="Times New Roman"/>
+        <w:t>[适合从井口处理描述]</w:t>
+      </w:r>
+      <w:r>
+        <w:rPr>
+          <w:rFonts w:hint="eastAsia"/>
+          <w:bCs/>
+          <w:sz w:val="24"/>
+        </w:rPr>
+        <w:t>水泥设计返高为design_Depthm，水泥实际返高上塞顶部深度为actual_Depth</w:t>
+      </w:r>
+      <w:r>
+        <w:rPr>
+          <w:rFonts w:hint="eastAsia"/>
           <w:bCs/>
           <w:color w:val="FF0000"/>
           <w:sz w:val="24"/>
-          <w:lang w:val="en-US" w:eastAsia="zh-CN"/>
-        </w:rPr>
-        <w:t>适合从井口处理描述</w:t>
-      </w:r>
-      <w:r>
-        <w:rPr>
-          <w:rFonts w:hint="eastAsia" w:ascii="Times New Roman" w:hAnsi="Times New Roman" w:cs="Times New Roman"/>
+        </w:rPr>
+        <w:t>m</w:t>
+      </w:r>
+      <w:r>
+        <w:rPr>
+          <w:rFonts w:hint="eastAsia"/>
+          <w:bCs/>
+          <w:sz w:val="24"/>
+        </w:rPr>
+        <w:t>。</w:t>
+      </w:r>
+      <w:r>
+        <w:rPr>
+          <w:rFonts w:hint="eastAsia"/>
           <w:bCs/>
           <w:color w:val="FF0000"/>
           <w:sz w:val="24"/>
         </w:rPr>
-        <w:t>]</w:t>
-      </w:r>
-      <w:r>
-        <w:rPr>
-          <w:rFonts w:hint="eastAsia" w:ascii="Times New Roman" w:hAnsi="Times New Roman" w:cs="Times New Roman"/>
-          <w:bCs/>
-          <w:sz w:val="24"/>
-        </w:rPr>
-        <w:t>水泥设计返高为design_Depthm，水泥实际返高上塞顶部深度为actual_Depth</w:t>
-      </w:r>
-      <w:r>
-        <w:rPr>
-          <w:rFonts w:hint="eastAsia" w:ascii="Times New Roman" w:hAnsi="Times New Roman" w:cs="Times New Roman"/>
-          <w:bCs/>
-          <w:color w:val="FF0000"/>
-          <w:sz w:val="24"/>
-        </w:rPr>
-        <w:t>m</w:t>
-      </w:r>
-      <w:r>
-        <w:rPr>
-          <w:rFonts w:hint="eastAsia" w:ascii="Times New Roman" w:hAnsi="Times New Roman" w:cs="Times New Roman"/>
-          <w:bCs/>
-          <w:sz w:val="24"/>
-        </w:rPr>
-        <w:t>。</w:t>
-      </w:r>
-      <w:r>
-        <w:rPr>
-          <w:rFonts w:hint="eastAsia" w:ascii="Times New Roman" w:hAnsi="Times New Roman" w:cs="Times New Roman"/>
-          <w:bCs/>
-          <w:color w:val="FF0000"/>
-          <w:sz w:val="24"/>
-        </w:rPr>
-        <w:t>[</w:t>
-      </w:r>
-      <w:r>
-        <w:rPr>
-          <w:rFonts w:hint="eastAsia" w:ascii="Times New Roman" w:hAnsi="Times New Roman" w:cs="Times New Roman"/>
-          <w:bCs/>
-          <w:color w:val="FF0000"/>
-          <w:sz w:val="24"/>
-          <w:lang w:val="en-US" w:eastAsia="zh-CN"/>
-        </w:rPr>
-        <w:t>适合悬挂描述</w:t>
-      </w:r>
-      <w:r>
-        <w:rPr>
-          <w:rFonts w:hint="eastAsia" w:ascii="Times New Roman" w:hAnsi="Times New Roman" w:cs="Times New Roman"/>
-          <w:bCs/>
-          <w:color w:val="FF0000"/>
-          <w:sz w:val="24"/>
-        </w:rPr>
-        <w:t>]</w:t>
+        <w:t>[适合悬挂描述]</w:t>
       </w:r>
     </w:p>
     <w:p>
       <w:pPr>
         <w:pStyle w:val="27"/>
-        <w:keepNext w:val="0"/>
-        <w:keepLines w:val="0"/>
-        <w:pageBreakBefore w:val="0"/>
-        <w:widowControl w:val="0"/>
-        <w:kinsoku/>
-        <w:wordWrap/>
-        <w:overflowPunct/>
-        <w:topLinePunct w:val="0"/>
-        <w:autoSpaceDE/>
-        <w:autoSpaceDN/>
-        <w:bidi w:val="0"/>
-        <w:adjustRightInd/>
-        <w:snapToGrid/>
         <w:spacing w:line="360" w:lineRule="auto"/>
-        <w:textAlignment w:val="auto"/>
         <w:outlineLvl w:val="2"/>
         <w:rPr>
           <w:rFonts w:ascii="Times New Roman" w:hAnsi="Times New Roman"/>
-          <w:color w:val="auto"/>
           <w:sz w:val="24"/>
         </w:rPr>
       </w:pPr>
@@ -10659,7 +8198,6 @@
           <w:rFonts w:ascii="Times New Roman" w:hAnsi="Times New Roman" w:eastAsia="新宋体"/>
           <w:b/>
           <w:bCs/>
-          <w:color w:val="auto"/>
           <w:sz w:val="24"/>
           <w:szCs w:val="24"/>
         </w:rPr>
@@ -10670,49 +8208,19 @@
     <w:p>
       <w:pPr>
         <w:pStyle w:val="27"/>
-        <w:keepNext w:val="0"/>
-        <w:keepLines w:val="0"/>
-        <w:pageBreakBefore w:val="0"/>
-        <w:widowControl w:val="0"/>
-        <w:kinsoku/>
-        <w:wordWrap/>
-        <w:overflowPunct/>
-        <w:topLinePunct w:val="0"/>
-        <w:autoSpaceDE/>
-        <w:autoSpaceDN/>
-        <w:bidi w:val="0"/>
-        <w:adjustRightInd/>
-        <w:snapToGrid/>
         <w:spacing w:line="360" w:lineRule="auto"/>
         <w:ind w:firstLine="470" w:firstLineChars="196"/>
-        <w:textAlignment w:val="auto"/>
-        <w:rPr>
-          <w:rFonts w:hint="default" w:ascii="Times New Roman" w:hAnsi="Times New Roman"/>
-          <w:color w:val="auto"/>
-          <w:sz w:val="24"/>
-          <w:lang w:val="en-US"/>
+        <w:rPr>
+          <w:rFonts w:ascii="Times New Roman" w:hAnsi="Times New Roman"/>
+          <w:sz w:val="24"/>
         </w:rPr>
       </w:pPr>
       <w:r>
         <w:rPr>
           <w:rFonts w:ascii="Times New Roman" w:hAnsi="Times New Roman"/>
-          <w:color w:val="auto"/>
           <w:sz w:val="24"/>
         </w:rPr>
         <w:t>特殊段固井质量评价根据该处及以上25m环空范围内，固井水泥一、二界面胶结质量是否达到连续胶结中等及以上（见表1）。</w:t>
-      </w:r>
-      <w:r>
-        <w:rPr>
-          <w:rFonts w:hint="eastAsia" w:ascii="Times New Roman" w:hAnsi="Times New Roman" w:cs="Times New Roman"/>
-          <w:bCs/>
-          <w:strike w:val="0"/>
-          <w:dstrike w:val="0"/>
-          <w:color w:val="auto"/>
-          <w:sz w:val="21"/>
-          <w:szCs w:val="21"/>
-          <w:lang w:val="en-US" w:eastAsia="zh-CN"/>
-        </w:rPr>
-        <w:t xml:space="preserve"> </w:t>
       </w:r>
     </w:p>
     <w:p>
@@ -10773,12 +8281,17 @@
             <w:insideH w:val="single" w:color="auto" w:sz="4" w:space="0"/>
             <w:insideV w:val="single" w:color="auto" w:sz="4" w:space="0"/>
           </w:tblBorders>
+          <w:tblCellMar>
+            <w:top w:w="0" w:type="dxa"/>
+            <w:left w:w="108" w:type="dxa"/>
+            <w:bottom w:w="0" w:type="dxa"/>
+            <w:right w:w="108" w:type="dxa"/>
+          </w:tblCellMar>
         </w:tblPrEx>
         <w:tc>
           <w:tcPr>
             <w:tcW w:w="2371" w:type="dxa"/>
             <w:shd w:val="clear" w:color="auto" w:fill="auto"/>
-            <w:noWrap w:val="0"/>
             <w:vAlign w:val="center"/>
           </w:tcPr>
           <w:p>
@@ -10789,14 +8302,12 @@
               <w:rPr>
                 <w:rFonts w:ascii="Times New Roman" w:hAnsi="Times New Roman"/>
                 <w:sz w:val="24"/>
-                <w:lang w:val="en-US" w:eastAsia="zh-CN"/>
               </w:rPr>
             </w:pPr>
             <w:r>
               <w:rPr>
                 <w:rFonts w:ascii="Times New Roman" w:hAnsi="Times New Roman"/>
                 <w:sz w:val="24"/>
-                <w:lang w:val="en-US" w:eastAsia="zh-CN"/>
               </w:rPr>
               <w:t>位置</w:t>
             </w:r>
@@ -10806,7 +8317,6 @@
           <w:tcPr>
             <w:tcW w:w="2296" w:type="dxa"/>
             <w:shd w:val="clear" w:color="auto" w:fill="auto"/>
-            <w:noWrap w:val="0"/>
             <w:vAlign w:val="center"/>
           </w:tcPr>
           <w:p>
@@ -10817,14 +8327,12 @@
               <w:rPr>
                 <w:rFonts w:ascii="Times New Roman" w:hAnsi="Times New Roman"/>
                 <w:sz w:val="24"/>
-                <w:lang w:val="en-US" w:eastAsia="zh-CN"/>
               </w:rPr>
             </w:pPr>
             <w:r>
               <w:rPr>
                 <w:rFonts w:ascii="Times New Roman" w:hAnsi="Times New Roman"/>
                 <w:sz w:val="24"/>
-                <w:lang w:val="en-US" w:eastAsia="zh-CN"/>
               </w:rPr>
               <w:t>第一界面</w:t>
             </w:r>
@@ -10834,7 +8342,6 @@
           <w:tcPr>
             <w:tcW w:w="2142" w:type="dxa"/>
             <w:shd w:val="clear" w:color="auto" w:fill="auto"/>
-            <w:noWrap w:val="0"/>
             <w:vAlign w:val="center"/>
           </w:tcPr>
           <w:p>
@@ -10845,14 +8352,12 @@
               <w:rPr>
                 <w:rFonts w:ascii="Times New Roman" w:hAnsi="Times New Roman"/>
                 <w:sz w:val="24"/>
-                <w:lang w:val="en-US" w:eastAsia="zh-CN"/>
               </w:rPr>
             </w:pPr>
             <w:r>
               <w:rPr>
                 <w:rFonts w:ascii="Times New Roman" w:hAnsi="Times New Roman"/>
                 <w:sz w:val="24"/>
-                <w:lang w:val="en-US" w:eastAsia="zh-CN"/>
               </w:rPr>
               <w:t>第二界面</w:t>
             </w:r>
@@ -10861,7 +8366,6 @@
         <w:tc>
           <w:tcPr>
             <w:tcW w:w="2074" w:type="dxa"/>
-            <w:noWrap w:val="0"/>
             <w:vAlign w:val="center"/>
           </w:tcPr>
           <w:p>
@@ -10872,14 +8376,12 @@
               <w:rPr>
                 <w:rFonts w:ascii="Times New Roman" w:hAnsi="Times New Roman"/>
                 <w:sz w:val="24"/>
-                <w:lang w:val="en-US" w:eastAsia="zh-CN"/>
               </w:rPr>
             </w:pPr>
             <w:r>
               <w:rPr>
                 <w:rFonts w:ascii="Times New Roman" w:hAnsi="Times New Roman"/>
                 <w:sz w:val="24"/>
-                <w:lang w:val="en-US" w:eastAsia="zh-CN"/>
               </w:rPr>
               <w:t>备注</w:t>
             </w:r>
@@ -10907,7 +8409,6 @@
           <w:tcPr>
             <w:tcW w:w="2371" w:type="dxa"/>
             <w:shd w:val="clear" w:color="auto" w:fill="auto"/>
-            <w:noWrap w:val="0"/>
             <w:vAlign w:val="center"/>
           </w:tcPr>
           <w:p>
@@ -10917,27 +8418,73 @@
               <w:jc w:val="left"/>
               <w:rPr>
                 <w:rFonts w:ascii="Times New Roman" w:hAnsi="Times New Roman"/>
-                <w:color w:val="auto"/>
+                <w:sz w:val="24"/>
+              </w:rPr>
+            </w:pPr>
+            <w:r>
+              <w:rPr>
+                <w:rFonts w:ascii="Times New Roman" w:hAnsi="Times New Roman"/>
+                <w:sz w:val="24"/>
+              </w:rPr>
+              <w:t>尾管重合段</w:t>
+            </w:r>
+          </w:p>
+        </w:tc>
+        <w:tc>
+          <w:tcPr>
+            <w:tcW w:w="2296" w:type="dxa"/>
+            <w:shd w:val="clear" w:color="auto" w:fill="auto"/>
+            <w:vAlign w:val="center"/>
+          </w:tcPr>
+          <w:p>
+            <w:pPr>
+              <w:pStyle w:val="27"/>
+              <w:spacing w:line="360" w:lineRule="auto"/>
+              <w:jc w:val="center"/>
+              <w:rPr>
+                <w:rFonts w:ascii="Times New Roman" w:hAnsi="Times New Roman"/>
+                <w:sz w:val="24"/>
+              </w:rPr>
+            </w:pPr>
+            <w:r>
+              <w:rPr>
+                <w:rFonts w:hint="eastAsia" w:ascii="Times New Roman" w:hAnsi="Times New Roman"/>
+                <w:sz w:val="24"/>
+              </w:rPr>
+              <w:t>liner_overlap_section</w:t>
+            </w:r>
+          </w:p>
+        </w:tc>
+        <w:tc>
+          <w:tcPr>
+            <w:tcW w:w="2142" w:type="dxa"/>
+            <w:shd w:val="clear" w:color="auto" w:fill="auto"/>
+            <w:vAlign w:val="center"/>
+          </w:tcPr>
+          <w:p>
+            <w:pPr>
+              <w:pStyle w:val="27"/>
+              <w:spacing w:line="360" w:lineRule="auto"/>
+              <w:jc w:val="center"/>
+              <w:rPr>
+                <w:rFonts w:hint="eastAsia" w:ascii="Times New Roman" w:hAnsi="Times New Roman" w:eastAsia="宋体"/>
+                <w:sz w:val="24"/>
+                <w:lang w:eastAsia="zh-CN"/>
+              </w:rPr>
+            </w:pPr>
+            <w:r>
+              <w:rPr>
+                <w:rFonts w:hint="eastAsia" w:ascii="Times New Roman" w:hAnsi="Times New Roman"/>
                 <w:sz w:val="24"/>
                 <w:lang w:val="en-US" w:eastAsia="zh-CN"/>
               </w:rPr>
-            </w:pPr>
-            <w:r>
-              <w:rPr>
-                <w:rFonts w:ascii="Times New Roman" w:hAnsi="Times New Roman"/>
-                <w:color w:val="auto"/>
-                <w:sz w:val="24"/>
-                <w:lang w:val="en-US" w:eastAsia="zh-CN"/>
-              </w:rPr>
-              <w:t>尾管重合段</w:t>
-            </w:r>
-          </w:p>
-        </w:tc>
-        <w:tc>
-          <w:tcPr>
-            <w:tcW w:w="2296" w:type="dxa"/>
-            <w:shd w:val="clear" w:color="auto" w:fill="auto"/>
-            <w:noWrap w:val="0"/>
+              <w:t>/</w:t>
+            </w:r>
+          </w:p>
+        </w:tc>
+        <w:tc>
+          <w:tcPr>
+            <w:tcW w:w="2074" w:type="dxa"/>
             <w:vAlign w:val="center"/>
           </w:tcPr>
           <w:p>
@@ -10946,69 +8493,8 @@
               <w:spacing w:line="360" w:lineRule="auto"/>
               <w:jc w:val="center"/>
               <w:rPr>
-                <w:rFonts w:hint="default" w:ascii="Times New Roman" w:hAnsi="Times New Roman"/>
-                <w:color w:val="auto"/>
+                <w:rFonts w:ascii="Times New Roman" w:hAnsi="Times New Roman"/>
                 <w:sz w:val="24"/>
-                <w:lang w:val="en-US" w:eastAsia="zh-CN"/>
-              </w:rPr>
-            </w:pPr>
-            <w:r>
-              <w:rPr>
-                <w:rFonts w:hint="eastAsia" w:ascii="Times New Roman" w:hAnsi="Times New Roman"/>
-                <w:color w:val="auto"/>
-                <w:sz w:val="24"/>
-                <w:lang w:val="en-US" w:eastAsia="zh-CN"/>
-              </w:rPr>
-              <w:t>liner_overlap_section</w:t>
-            </w:r>
-          </w:p>
-        </w:tc>
-        <w:tc>
-          <w:tcPr>
-            <w:tcW w:w="2142" w:type="dxa"/>
-            <w:shd w:val="clear" w:color="auto" w:fill="auto"/>
-            <w:noWrap w:val="0"/>
-            <w:vAlign w:val="center"/>
-          </w:tcPr>
-          <w:p>
-            <w:pPr>
-              <w:pStyle w:val="27"/>
-              <w:spacing w:line="360" w:lineRule="auto"/>
-              <w:jc w:val="center"/>
-              <w:rPr>
-                <w:rFonts w:ascii="Times New Roman" w:hAnsi="Times New Roman"/>
-                <w:color w:val="auto"/>
-                <w:sz w:val="24"/>
-                <w:lang w:val="en-US" w:eastAsia="zh-CN"/>
-              </w:rPr>
-            </w:pPr>
-            <w:r>
-              <w:rPr>
-                <w:rFonts w:ascii="Times New Roman" w:hAnsi="Times New Roman"/>
-                <w:color w:val="auto"/>
-                <w:sz w:val="24"/>
-                <w:lang w:val="en-US" w:eastAsia="zh-CN"/>
-              </w:rPr>
-              <w:t>不确定</w:t>
-            </w:r>
-          </w:p>
-        </w:tc>
-        <w:tc>
-          <w:tcPr>
-            <w:tcW w:w="2074" w:type="dxa"/>
-            <w:noWrap w:val="0"/>
-            <w:vAlign w:val="center"/>
-          </w:tcPr>
-          <w:p>
-            <w:pPr>
-              <w:pStyle w:val="27"/>
-              <w:spacing w:line="360" w:lineRule="auto"/>
-              <w:jc w:val="center"/>
-              <w:rPr>
-                <w:rFonts w:ascii="Times New Roman" w:hAnsi="Times New Roman"/>
-                <w:color w:val="auto"/>
-                <w:sz w:val="24"/>
-                <w:lang w:val="en-US" w:eastAsia="zh-CN"/>
               </w:rPr>
             </w:pPr>
           </w:p>
@@ -11035,7 +8521,6 @@
           <w:tcPr>
             <w:tcW w:w="2371" w:type="dxa"/>
             <w:shd w:val="clear" w:color="auto" w:fill="auto"/>
-            <w:noWrap w:val="0"/>
             <w:vAlign w:val="center"/>
           </w:tcPr>
           <w:p>
@@ -11045,27 +8530,73 @@
               <w:jc w:val="left"/>
               <w:rPr>
                 <w:rFonts w:ascii="Times New Roman" w:hAnsi="Times New Roman"/>
-                <w:color w:val="auto"/>
+                <w:sz w:val="24"/>
+              </w:rPr>
+            </w:pPr>
+            <w:r>
+              <w:rPr>
+                <w:rFonts w:ascii="Times New Roman" w:hAnsi="Times New Roman"/>
+                <w:sz w:val="24"/>
+              </w:rPr>
+              <w:t>上层套管鞋</w:t>
+            </w:r>
+          </w:p>
+        </w:tc>
+        <w:tc>
+          <w:tcPr>
+            <w:tcW w:w="2296" w:type="dxa"/>
+            <w:shd w:val="clear" w:color="auto" w:fill="auto"/>
+            <w:vAlign w:val="center"/>
+          </w:tcPr>
+          <w:p>
+            <w:pPr>
+              <w:pStyle w:val="27"/>
+              <w:spacing w:line="360" w:lineRule="auto"/>
+              <w:jc w:val="center"/>
+              <w:rPr>
+                <w:rFonts w:ascii="Times New Roman" w:hAnsi="Times New Roman"/>
+                <w:sz w:val="24"/>
+              </w:rPr>
+            </w:pPr>
+            <w:r>
+              <w:rPr>
+                <w:rFonts w:hint="eastAsia" w:ascii="Times New Roman" w:hAnsi="Times New Roman"/>
+                <w:sz w:val="24"/>
+              </w:rPr>
+              <w:t>upper_casing_shoe</w:t>
+            </w:r>
+          </w:p>
+        </w:tc>
+        <w:tc>
+          <w:tcPr>
+            <w:tcW w:w="2142" w:type="dxa"/>
+            <w:shd w:val="clear" w:color="auto" w:fill="auto"/>
+            <w:vAlign w:val="center"/>
+          </w:tcPr>
+          <w:p>
+            <w:pPr>
+              <w:pStyle w:val="27"/>
+              <w:spacing w:line="360" w:lineRule="auto"/>
+              <w:jc w:val="center"/>
+              <w:rPr>
+                <w:rFonts w:hint="eastAsia" w:ascii="Times New Roman" w:hAnsi="Times New Roman" w:eastAsia="宋体"/>
+                <w:sz w:val="24"/>
+                <w:lang w:eastAsia="zh-CN"/>
+              </w:rPr>
+            </w:pPr>
+            <w:r>
+              <w:rPr>
+                <w:rFonts w:hint="eastAsia" w:ascii="Times New Roman" w:hAnsi="Times New Roman"/>
                 <w:sz w:val="24"/>
                 <w:lang w:val="en-US" w:eastAsia="zh-CN"/>
               </w:rPr>
-            </w:pPr>
-            <w:r>
-              <w:rPr>
-                <w:rFonts w:ascii="Times New Roman" w:hAnsi="Times New Roman"/>
-                <w:color w:val="auto"/>
-                <w:sz w:val="24"/>
-                <w:lang w:val="en-US" w:eastAsia="zh-CN"/>
-              </w:rPr>
-              <w:t>上层套管鞋</w:t>
-            </w:r>
-          </w:p>
-        </w:tc>
-        <w:tc>
-          <w:tcPr>
-            <w:tcW w:w="2296" w:type="dxa"/>
-            <w:shd w:val="clear" w:color="auto" w:fill="auto"/>
-            <w:noWrap w:val="0"/>
+              <w:t>/</w:t>
+            </w:r>
+          </w:p>
+        </w:tc>
+        <w:tc>
+          <w:tcPr>
+            <w:tcW w:w="2074" w:type="dxa"/>
             <w:vAlign w:val="center"/>
           </w:tcPr>
           <w:p>
@@ -11074,69 +8605,8 @@
               <w:spacing w:line="360" w:lineRule="auto"/>
               <w:jc w:val="center"/>
               <w:rPr>
-                <w:rFonts w:hint="default" w:ascii="Times New Roman" w:hAnsi="Times New Roman"/>
-                <w:color w:val="auto"/>
+                <w:rFonts w:ascii="Times New Roman" w:hAnsi="Times New Roman"/>
                 <w:sz w:val="24"/>
-                <w:lang w:val="en-US" w:eastAsia="zh-CN"/>
-              </w:rPr>
-            </w:pPr>
-            <w:r>
-              <w:rPr>
-                <w:rFonts w:hint="eastAsia" w:ascii="Times New Roman" w:hAnsi="Times New Roman"/>
-                <w:color w:val="auto"/>
-                <w:sz w:val="24"/>
-                <w:lang w:val="en-US" w:eastAsia="zh-CN"/>
-              </w:rPr>
-              <w:t>upper_casing_shoe</w:t>
-            </w:r>
-          </w:p>
-        </w:tc>
-        <w:tc>
-          <w:tcPr>
-            <w:tcW w:w="2142" w:type="dxa"/>
-            <w:shd w:val="clear" w:color="auto" w:fill="auto"/>
-            <w:noWrap w:val="0"/>
-            <w:vAlign w:val="center"/>
-          </w:tcPr>
-          <w:p>
-            <w:pPr>
-              <w:pStyle w:val="27"/>
-              <w:spacing w:line="360" w:lineRule="auto"/>
-              <w:jc w:val="center"/>
-              <w:rPr>
-                <w:rFonts w:ascii="Times New Roman" w:hAnsi="Times New Roman"/>
-                <w:color w:val="auto"/>
-                <w:sz w:val="24"/>
-                <w:lang w:val="en-US" w:eastAsia="zh-CN"/>
-              </w:rPr>
-            </w:pPr>
-            <w:r>
-              <w:rPr>
-                <w:rFonts w:ascii="Times New Roman" w:hAnsi="Times New Roman"/>
-                <w:color w:val="auto"/>
-                <w:sz w:val="24"/>
-                <w:lang w:val="en-US" w:eastAsia="zh-CN"/>
-              </w:rPr>
-              <w:t>不确定</w:t>
-            </w:r>
-          </w:p>
-        </w:tc>
-        <w:tc>
-          <w:tcPr>
-            <w:tcW w:w="2074" w:type="dxa"/>
-            <w:noWrap w:val="0"/>
-            <w:vAlign w:val="center"/>
-          </w:tcPr>
-          <w:p>
-            <w:pPr>
-              <w:pStyle w:val="27"/>
-              <w:spacing w:line="360" w:lineRule="auto"/>
-              <w:jc w:val="center"/>
-              <w:rPr>
-                <w:rFonts w:ascii="Times New Roman" w:hAnsi="Times New Roman"/>
-                <w:color w:val="auto"/>
-                <w:sz w:val="24"/>
-                <w:lang w:val="en-US" w:eastAsia="zh-CN"/>
               </w:rPr>
             </w:pPr>
           </w:p>
@@ -11163,7 +8633,6 @@
           <w:tcPr>
             <w:tcW w:w="2371" w:type="dxa"/>
             <w:shd w:val="clear" w:color="auto" w:fill="auto"/>
-            <w:noWrap w:val="0"/>
             <w:vAlign w:val="center"/>
           </w:tcPr>
           <w:p>
@@ -11173,17 +8642,13 @@
               <w:jc w:val="left"/>
               <w:rPr>
                 <w:rFonts w:ascii="Times New Roman" w:hAnsi="Times New Roman"/>
-                <w:color w:val="auto"/>
                 <w:sz w:val="24"/>
-                <w:lang w:val="en-US" w:eastAsia="zh-CN"/>
               </w:rPr>
             </w:pPr>
             <w:r>
               <w:rPr>
                 <w:rFonts w:ascii="Times New Roman" w:hAnsi="Times New Roman"/>
-                <w:color w:val="auto"/>
                 <w:sz w:val="24"/>
-                <w:lang w:val="en-US" w:eastAsia="zh-CN"/>
               </w:rPr>
               <w:t>上层套管分级箍</w:t>
             </w:r>
@@ -11193,7 +8658,6 @@
           <w:tcPr>
             <w:tcW w:w="2296" w:type="dxa"/>
             <w:shd w:val="clear" w:color="auto" w:fill="auto"/>
-            <w:noWrap w:val="0"/>
             <w:vAlign w:val="center"/>
           </w:tcPr>
           <w:p>
@@ -11203,17 +8667,13 @@
               <w:jc w:val="center"/>
               <w:rPr>
                 <w:rFonts w:ascii="Times New Roman" w:hAnsi="Times New Roman"/>
-                <w:color w:val="auto"/>
                 <w:sz w:val="24"/>
-                <w:lang w:val="en-US" w:eastAsia="zh-CN"/>
               </w:rPr>
             </w:pPr>
             <w:r>
               <w:rPr>
                 <w:rFonts w:hint="eastAsia" w:ascii="Times New Roman" w:hAnsi="Times New Roman"/>
-                <w:color w:val="auto"/>
                 <w:sz w:val="24"/>
-                <w:lang w:val="en-US" w:eastAsia="zh-CN"/>
               </w:rPr>
               <w:t>/</w:t>
             </w:r>
@@ -11223,7 +8683,6 @@
           <w:tcPr>
             <w:tcW w:w="2142" w:type="dxa"/>
             <w:shd w:val="clear" w:color="auto" w:fill="auto"/>
-            <w:noWrap w:val="0"/>
             <w:vAlign w:val="center"/>
           </w:tcPr>
           <w:p>
@@ -11233,17 +8692,13 @@
               <w:jc w:val="center"/>
               <w:rPr>
                 <w:rFonts w:ascii="Times New Roman" w:hAnsi="Times New Roman"/>
-                <w:color w:val="auto"/>
                 <w:sz w:val="24"/>
-                <w:lang w:val="en-US" w:eastAsia="zh-CN"/>
               </w:rPr>
             </w:pPr>
             <w:r>
               <w:rPr>
                 <w:rFonts w:hint="eastAsia" w:ascii="Times New Roman" w:hAnsi="Times New Roman"/>
-                <w:color w:val="auto"/>
                 <w:sz w:val="24"/>
-                <w:lang w:val="en-US" w:eastAsia="zh-CN"/>
               </w:rPr>
               <w:t>/</w:t>
             </w:r>
@@ -11252,7 +8707,6 @@
         <w:tc>
           <w:tcPr>
             <w:tcW w:w="2074" w:type="dxa"/>
-            <w:noWrap w:val="0"/>
             <w:vAlign w:val="center"/>
           </w:tcPr>
           <w:p>
@@ -11262,17 +8716,13 @@
               <w:jc w:val="center"/>
               <w:rPr>
                 <w:rFonts w:ascii="Times New Roman" w:hAnsi="Times New Roman"/>
-                <w:color w:val="auto"/>
                 <w:sz w:val="24"/>
-                <w:lang w:val="en-US" w:eastAsia="zh-CN"/>
               </w:rPr>
             </w:pPr>
             <w:r>
               <w:rPr>
                 <w:rFonts w:hint="eastAsia" w:ascii="Times New Roman" w:hAnsi="Times New Roman"/>
-                <w:color w:val="auto"/>
                 <w:sz w:val="24"/>
-                <w:lang w:val="en-US" w:eastAsia="zh-CN"/>
               </w:rPr>
               <w:t>无</w:t>
             </w:r>
@@ -11301,7 +8751,6 @@
             <w:tcW w:w="8883" w:type="dxa"/>
             <w:gridSpan w:val="4"/>
             <w:shd w:val="clear" w:color="auto" w:fill="auto"/>
-            <w:noWrap w:val="0"/>
             <w:vAlign w:val="center"/>
           </w:tcPr>
           <w:p>
@@ -11310,44 +8759,29 @@
               <w:jc w:val="left"/>
               <w:rPr>
                 <w:rFonts w:ascii="Times New Roman" w:hAnsi="Times New Roman"/>
-                <w:color w:val="auto"/>
-                <w:szCs w:val="21"/>
-                <w:lang w:val="en-US" w:eastAsia="zh-CN"/>
               </w:rPr>
             </w:pPr>
             <w:r>
               <w:rPr>
                 <w:rFonts w:ascii="Times New Roman" w:hAnsi="Times New Roman"/>
-                <w:color w:val="auto"/>
-                <w:szCs w:val="21"/>
-                <w:lang w:val="en-US" w:eastAsia="zh-CN"/>
               </w:rPr>
               <w:t>说明：</w:t>
             </w:r>
             <w:r>
               <w:rPr>
                 <w:rFonts w:hint="eastAsia" w:ascii="Times New Roman" w:hAnsi="Times New Roman"/>
-                <w:color w:val="auto"/>
-                <w:szCs w:val="21"/>
-                <w:lang w:val="en-US" w:eastAsia="zh-CN"/>
               </w:rPr>
               <w:t>合格</w:t>
             </w:r>
             <w:r>
               <w:rPr>
                 <w:rFonts w:ascii="Times New Roman" w:hAnsi="Times New Roman"/>
-                <w:color w:val="auto"/>
-                <w:szCs w:val="21"/>
-                <w:lang w:val="en-US" w:eastAsia="zh-CN"/>
               </w:rPr>
               <w:t>____该处及以上固井质量有连续25m</w:t>
             </w:r>
             <w:r>
               <w:rPr>
                 <w:rFonts w:hint="eastAsia" w:ascii="Times New Roman" w:hAnsi="Times New Roman"/>
-                <w:color w:val="auto"/>
-                <w:szCs w:val="21"/>
-                <w:lang w:val="en-US" w:eastAsia="zh-CN"/>
               </w:rPr>
               <w:t>中等及以上</w:t>
             </w:r>
@@ -11358,27 +8792,18 @@
               <w:ind w:firstLine="630" w:firstLineChars="300"/>
               <w:jc w:val="left"/>
               <w:rPr>
+                <w:rFonts w:ascii="Times New Roman" w:hAnsi="Times New Roman"/>
+              </w:rPr>
+            </w:pPr>
+            <w:r>
+              <w:rPr>
+                <w:rFonts w:ascii="Times New Roman" w:hAnsi="Times New Roman"/>
+              </w:rPr>
+              <w:t>无连续25m____该处及以上固井质量没有连续25m</w:t>
+            </w:r>
+            <w:r>
+              <w:rPr>
                 <w:rFonts w:hint="eastAsia" w:ascii="Times New Roman" w:hAnsi="Times New Roman"/>
-                <w:color w:val="auto"/>
-                <w:szCs w:val="21"/>
-                <w:lang w:val="en-US" w:eastAsia="zh-CN"/>
-              </w:rPr>
-            </w:pPr>
-            <w:r>
-              <w:rPr>
-                <w:rFonts w:ascii="Times New Roman" w:hAnsi="Times New Roman"/>
-                <w:color w:val="auto"/>
-                <w:szCs w:val="21"/>
-                <w:lang w:val="en-US" w:eastAsia="zh-CN"/>
-              </w:rPr>
-              <w:t>无连续25m____该处及以上固井质量没有连续25m</w:t>
-            </w:r>
-            <w:r>
-              <w:rPr>
-                <w:rFonts w:hint="eastAsia" w:ascii="Times New Roman" w:hAnsi="Times New Roman"/>
-                <w:color w:val="auto"/>
-                <w:szCs w:val="21"/>
-                <w:lang w:val="en-US" w:eastAsia="zh-CN"/>
               </w:rPr>
               <w:t>中等及以上</w:t>
             </w:r>
@@ -11390,17 +8815,11 @@
               <w:jc w:val="left"/>
               <w:rPr>
                 <w:rFonts w:ascii="Times New Roman" w:hAnsi="Times New Roman"/>
-                <w:color w:val="auto"/>
-                <w:szCs w:val="21"/>
-                <w:lang w:val="en-US" w:eastAsia="zh-CN"/>
               </w:rPr>
             </w:pPr>
             <w:r>
               <w:rPr>
                 <w:rFonts w:ascii="Times New Roman" w:hAnsi="Times New Roman"/>
-                <w:color w:val="auto"/>
-                <w:szCs w:val="21"/>
-                <w:lang w:val="en-US" w:eastAsia="zh-CN"/>
               </w:rPr>
               <w:t>不确定____双层套管的第二界面评价为不确定</w:t>
             </w:r>
@@ -11410,11 +8829,10 @@
     </w:tbl>
     <w:p>
       <w:pPr>
-        <w:spacing w:before="156" w:beforeLines="50" w:line="360" w:lineRule="auto"/>
+        <w:spacing w:before="120" w:beforeLines="50" w:line="360" w:lineRule="auto"/>
         <w:ind w:firstLine="482" w:firstLineChars="200"/>
         <w:rPr>
           <w:bCs/>
-          <w:color w:val="auto"/>
           <w:sz w:val="24"/>
         </w:rPr>
       </w:pPr>
@@ -11423,7 +8841,6 @@
           <w:rFonts w:eastAsia="新宋体"/>
           <w:b/>
           <w:bCs/>
-          <w:color w:val="auto"/>
           <w:sz w:val="24"/>
         </w:rPr>
         <w:t>（3）钻探</w:t>
@@ -11433,7 +8850,6 @@
           <w:rFonts w:hint="eastAsia" w:eastAsia="新宋体"/>
           <w:b/>
           <w:bCs/>
-          <w:color w:val="auto"/>
           <w:sz w:val="24"/>
         </w:rPr>
         <w:t>目的</w:t>
@@ -11443,7 +8859,6 @@
           <w:rFonts w:eastAsia="新宋体"/>
           <w:b/>
           <w:bCs/>
-          <w:color w:val="auto"/>
           <w:sz w:val="24"/>
         </w:rPr>
         <w:t>层上部固井评价：</w:t>
@@ -11457,14 +8872,12 @@
         <w:rPr>
           <w:rFonts w:ascii="Times New Roman" w:hAnsi="Times New Roman"/>
           <w:bCs/>
-          <w:color w:val="auto"/>
           <w:sz w:val="24"/>
         </w:rPr>
       </w:pPr>
       <w:r>
         <w:rPr>
           <w:rFonts w:ascii="Times New Roman" w:hAnsi="Times New Roman"/>
-          <w:color w:val="auto"/>
           <w:sz w:val="24"/>
         </w:rPr>
         <w:t>根据地质设计</w:t>
@@ -11472,7 +8885,6 @@
       <w:r>
         <w:rPr>
           <w:rFonts w:hint="eastAsia" w:ascii="Times New Roman" w:hAnsi="Times New Roman"/>
-          <w:color w:val="auto"/>
           <w:sz w:val="24"/>
         </w:rPr>
         <w:t>，</w:t>
@@ -11480,7 +8892,6 @@
       <w:r>
         <w:rPr>
           <w:rFonts w:ascii="Times New Roman" w:hAnsi="Times New Roman"/>
-          <w:color w:val="auto"/>
           <w:sz w:val="24"/>
         </w:rPr>
         <w:t>钻探</w:t>
@@ -11488,7 +8899,6 @@
       <w:r>
         <w:rPr>
           <w:rFonts w:hint="eastAsia" w:ascii="Times New Roman" w:hAnsi="Times New Roman"/>
-          <w:color w:val="auto"/>
           <w:sz w:val="24"/>
         </w:rPr>
         <w:t>目的</w:t>
@@ -11496,7 +8906,6 @@
       <w:r>
         <w:rPr>
           <w:rFonts w:ascii="Times New Roman" w:hAnsi="Times New Roman"/>
-          <w:color w:val="auto"/>
           <w:sz w:val="24"/>
         </w:rPr>
         <w:t>层上部是否存在25m及以上的固井水泥一、二界面胶结质量达到连续胶结中等及以上（见表2）。</w:t>
@@ -11511,7 +8920,6 @@
         <w:rPr>
           <w:rFonts w:ascii="Times New Roman" w:hAnsi="Times New Roman"/>
           <w:bCs/>
-          <w:color w:val="auto"/>
           <w:sz w:val="24"/>
         </w:rPr>
       </w:pPr>
@@ -11519,7 +8927,6 @@
         <w:rPr>
           <w:rFonts w:ascii="Times New Roman" w:hAnsi="Times New Roman"/>
           <w:bCs/>
-          <w:color w:val="auto"/>
           <w:sz w:val="24"/>
         </w:rPr>
         <w:t>储层段固井质量评价表       表2</w:t>
@@ -11590,14 +8997,12 @@
             <w:pPr>
               <w:jc w:val="center"/>
               <w:rPr>
-                <w:color w:val="auto"/>
                 <w:sz w:val="24"/>
                 <w:szCs w:val="24"/>
               </w:rPr>
             </w:pPr>
             <w:r>
               <w:rPr>
-                <w:color w:val="auto"/>
                 <w:sz w:val="24"/>
                 <w:szCs w:val="24"/>
               </w:rPr>
@@ -11622,7 +9027,6 @@
             <w:pPr>
               <w:jc w:val="center"/>
               <w:rPr>
-                <w:color w:val="auto"/>
                 <w:sz w:val="24"/>
                 <w:szCs w:val="24"/>
               </w:rPr>
@@ -11630,7 +9034,6 @@
             <w:r>
               <w:rPr>
                 <w:rFonts w:hint="eastAsia"/>
-                <w:color w:val="auto"/>
                 <w:sz w:val="24"/>
                 <w:szCs w:val="24"/>
               </w:rPr>
@@ -11655,7 +9058,6 @@
             <w:pPr>
               <w:jc w:val="center"/>
               <w:rPr>
-                <w:color w:val="auto"/>
                 <w:sz w:val="24"/>
                 <w:szCs w:val="24"/>
               </w:rPr>
@@ -11663,7 +9065,6 @@
             <w:r>
               <w:rPr>
                 <w:rFonts w:hint="eastAsia"/>
-                <w:color w:val="auto"/>
                 <w:sz w:val="24"/>
                 <w:szCs w:val="24"/>
               </w:rPr>
@@ -11671,7 +9072,6 @@
             </w:r>
             <w:r>
               <w:rPr>
-                <w:color w:val="auto"/>
                 <w:sz w:val="24"/>
                 <w:szCs w:val="24"/>
               </w:rPr>
@@ -11696,14 +9096,12 @@
             <w:pPr>
               <w:jc w:val="center"/>
               <w:rPr>
-                <w:color w:val="auto"/>
                 <w:sz w:val="24"/>
                 <w:szCs w:val="24"/>
               </w:rPr>
             </w:pPr>
             <w:r>
               <w:rPr>
-                <w:color w:val="auto"/>
                 <w:sz w:val="24"/>
                 <w:szCs w:val="24"/>
               </w:rPr>
@@ -11714,7 +9112,6 @@
         <w:tc>
           <w:tcPr>
             <w:tcW w:w="1401" w:type="pct"/>
-            <w:noWrap w:val="0"/>
             <w:vAlign w:val="center"/>
           </w:tcPr>
           <w:p>
@@ -11724,19 +9121,15 @@
               <w:jc w:val="center"/>
               <w:rPr>
                 <w:rFonts w:ascii="Times New Roman" w:hAnsi="Times New Roman"/>
-                <w:color w:val="auto"/>
                 <w:sz w:val="24"/>
                 <w:szCs w:val="24"/>
-                <w:lang w:val="en-US" w:eastAsia="zh-CN"/>
               </w:rPr>
             </w:pPr>
             <w:r>
               <w:rPr>
                 <w:rFonts w:ascii="Times New Roman" w:hAnsi="Times New Roman"/>
-                <w:color w:val="auto"/>
                 <w:sz w:val="24"/>
                 <w:szCs w:val="24"/>
-                <w:lang w:val="en-US" w:eastAsia="zh-CN"/>
               </w:rPr>
               <w:t>第二界面</w:t>
             </w:r>
@@ -11780,7 +9173,6 @@
             <w:pPr>
               <w:jc w:val="center"/>
               <w:rPr>
-                <w:color w:val="auto"/>
                 <w:sz w:val="24"/>
                 <w:szCs w:val="24"/>
               </w:rPr>
@@ -11788,7 +9180,6 @@
             <w:r>
               <w:rPr>
                 <w:rFonts w:hint="eastAsia"/>
-                <w:color w:val="auto"/>
                 <w:sz w:val="24"/>
                 <w:szCs w:val="24"/>
               </w:rPr>
@@ -11813,14 +9204,12 @@
             <w:pPr>
               <w:jc w:val="center"/>
               <w:rPr>
-                <w:color w:val="auto"/>
                 <w:sz w:val="24"/>
                 <w:szCs w:val="24"/>
               </w:rPr>
             </w:pPr>
             <w:r>
               <w:rPr>
-                <w:color w:val="auto"/>
                 <w:sz w:val="24"/>
                 <w:szCs w:val="24"/>
               </w:rPr>
@@ -11845,20 +9234,15 @@
             <w:pPr>
               <w:jc w:val="center"/>
               <w:rPr>
-                <w:rFonts w:hint="default"/>
-                <w:color w:val="auto"/>
                 <w:sz w:val="24"/>
                 <w:szCs w:val="24"/>
-                <w:lang w:val="en-US"/>
               </w:rPr>
             </w:pPr>
             <w:r>
               <w:rPr>
                 <w:rFonts w:hint="eastAsia"/>
-                <w:color w:val="auto"/>
                 <w:sz w:val="24"/>
                 <w:szCs w:val="24"/>
-                <w:lang w:val="en-US" w:eastAsia="zh-CN"/>
               </w:rPr>
               <w:t>goal_layer_name</w:t>
             </w:r>
@@ -11881,20 +9265,15 @@
             <w:pPr>
               <w:jc w:val="center"/>
               <w:rPr>
-                <w:rFonts w:hint="default" w:eastAsia="宋体"/>
-                <w:color w:val="auto"/>
                 <w:sz w:val="24"/>
                 <w:szCs w:val="24"/>
-                <w:lang w:val="en-US" w:eastAsia="zh-CN"/>
               </w:rPr>
             </w:pPr>
             <w:r>
               <w:rPr>
                 <w:rFonts w:hint="eastAsia"/>
-                <w:color w:val="auto"/>
                 <w:sz w:val="24"/>
                 <w:szCs w:val="24"/>
-                <w:lang w:val="en-US" w:eastAsia="zh-CN"/>
               </w:rPr>
               <w:t>goal_layer_first</w:t>
             </w:r>
@@ -11903,27 +9282,21 @@
         <w:tc>
           <w:tcPr>
             <w:tcW w:w="1401" w:type="pct"/>
-            <w:noWrap w:val="0"/>
-            <w:vAlign w:val="center"/>
-          </w:tcPr>
-          <w:p>
-            <w:pPr>
-              <w:jc w:val="center"/>
-              <w:rPr>
-                <w:rFonts w:hint="default"/>
-                <w:color w:val="auto"/>
+            <w:vAlign w:val="center"/>
+          </w:tcPr>
+          <w:p>
+            <w:pPr>
+              <w:jc w:val="center"/>
+              <w:rPr>
                 <w:sz w:val="24"/>
                 <w:szCs w:val="24"/>
-                <w:lang w:val="en-US"/>
               </w:rPr>
             </w:pPr>
             <w:r>
               <w:rPr>
                 <w:rFonts w:hint="eastAsia"/>
-                <w:color w:val="auto"/>
                 <w:sz w:val="24"/>
                 <w:szCs w:val="24"/>
-                <w:lang w:val="en-US" w:eastAsia="zh-CN"/>
               </w:rPr>
               <w:t>goal_layer_second</w:t>
             </w:r>
@@ -12046,39 +9419,29 @@
               <w:pStyle w:val="27"/>
               <w:rPr>
                 <w:rFonts w:ascii="Times New Roman" w:hAnsi="Times New Roman"/>
-                <w:szCs w:val="21"/>
-                <w:lang w:val="en-US" w:eastAsia="zh-CN"/>
               </w:rPr>
             </w:pPr>
             <w:r>
               <w:rPr>
                 <w:rFonts w:ascii="Times New Roman" w:hAnsi="Times New Roman"/>
-                <w:szCs w:val="21"/>
-                <w:lang w:val="en-US" w:eastAsia="zh-CN"/>
               </w:rPr>
               <w:t>说明：</w:t>
             </w:r>
             <w:r>
               <w:rPr>
                 <w:rFonts w:hint="eastAsia" w:ascii="Times New Roman" w:hAnsi="Times New Roman"/>
-                <w:szCs w:val="21"/>
-                <w:lang w:val="en-US" w:eastAsia="zh-CN"/>
               </w:rPr>
               <w:t>合格</w:t>
             </w:r>
             <w:r>
               <w:rPr>
                 <w:rFonts w:ascii="Times New Roman" w:hAnsi="Times New Roman"/>
-                <w:szCs w:val="21"/>
-                <w:lang w:val="en-US" w:eastAsia="zh-CN"/>
               </w:rPr>
               <w:t>____该处及以上固井质量有连续25m</w:t>
             </w:r>
             <w:r>
               <w:rPr>
                 <w:rFonts w:hint="eastAsia" w:ascii="Times New Roman" w:hAnsi="Times New Roman"/>
-                <w:szCs w:val="21"/>
-                <w:lang w:val="en-US" w:eastAsia="zh-CN"/>
               </w:rPr>
               <w:t>中等及以上</w:t>
             </w:r>
@@ -12087,7 +9450,6 @@
             <w:pPr>
               <w:ind w:firstLine="630" w:firstLineChars="300"/>
               <w:rPr>
-                <w:rFonts w:hint="eastAsia"/>
                 <w:szCs w:val="21"/>
               </w:rPr>
             </w:pPr>
@@ -12207,159 +9569,68 @@
     </w:p>
     <w:p>
       <w:pPr>
-        <w:spacing w:before="156" w:beforeLines="50" w:line="360" w:lineRule="auto"/>
+        <w:spacing w:before="120" w:beforeLines="50" w:line="360" w:lineRule="auto"/>
         <w:ind w:firstLine="480" w:firstLineChars="200"/>
         <w:rPr>
+          <w:bCs/>
+          <w:sz w:val="24"/>
+        </w:rPr>
+      </w:pPr>
+      <w:r>
+        <w:rPr>
           <w:rFonts w:hint="eastAsia"/>
           <w:bCs/>
-          <w:color w:val="auto"/>
-          <w:sz w:val="24"/>
-        </w:rPr>
-      </w:pPr>
-      <w:r>
-        <w:rPr>
-          <w:rFonts w:hint="eastAsia"/>
-          <w:bCs/>
-          <w:color w:val="auto"/>
-          <w:sz w:val="24"/>
-        </w:rPr>
-        <w:t>本次在</w:t>
-      </w:r>
-      <w:r>
-        <w:rPr>
-          <w:rFonts w:hint="eastAsia" w:ascii="Times New Roman" w:hAnsi="Times New Roman" w:cs="Times New Roman"/>
-          <w:bCs/>
-          <w:color w:val="auto"/>
-          <w:sz w:val="24"/>
-        </w:rPr>
-        <w:t>measure_from_Pro</w:t>
-      </w:r>
-      <w:r>
-        <w:rPr>
-          <w:rFonts w:hint="eastAsia" w:ascii="Times New Roman" w:hAnsi="Times New Roman" w:cs="Times New Roman"/>
-          <w:bCs/>
-          <w:color w:val="auto"/>
-          <w:sz w:val="24"/>
-          <w:lang w:val="en-US" w:eastAsia="zh-CN"/>
-        </w:rPr>
-        <w:t>m</w:t>
-      </w:r>
-      <w:r>
-        <w:rPr>
-          <w:rFonts w:hint="eastAsia"/>
-          <w:bCs/>
-          <w:color w:val="auto"/>
-          <w:sz w:val="24"/>
-        </w:rPr>
-        <w:t>井段测量了常规的VDL，测井资料解释分析如下：</w:t>
+          <w:sz w:val="24"/>
+        </w:rPr>
+        <w:t>本次在measure_from_Prom井段测量了常规的VDL，测井资料解释分析如下：</w:t>
       </w:r>
     </w:p>
     <w:p>
       <w:pPr>
-        <w:spacing w:before="156" w:beforeLines="50" w:line="360" w:lineRule="auto"/>
+        <w:spacing w:before="120" w:beforeLines="50" w:line="360" w:lineRule="auto"/>
         <w:ind w:firstLine="480" w:firstLineChars="200"/>
         <w:rPr>
+          <w:bCs/>
+          <w:color w:val="FF0000"/>
+          <w:sz w:val="24"/>
+        </w:rPr>
+      </w:pPr>
+      <w:r>
+        <w:rPr>
           <w:rFonts w:hint="eastAsia"/>
           <w:bCs/>
           <w:color w:val="FF0000"/>
           <w:sz w:val="24"/>
         </w:rPr>
-      </w:pPr>
-      <w:r>
-        <w:rPr>
-          <w:rFonts w:hint="eastAsia"/>
-          <w:bCs/>
-          <w:color w:val="FF0000"/>
-          <w:sz w:val="24"/>
-          <w:lang w:val="en-US" w:eastAsia="zh-CN"/>
-        </w:rPr>
-        <w:t>xxxx</w:t>
-      </w:r>
-      <w:r>
-        <w:rPr>
-          <w:rFonts w:hint="eastAsia"/>
-          <w:bCs/>
-          <w:color w:val="FF0000"/>
-          <w:sz w:val="24"/>
-        </w:rPr>
-        <w:t>-</w:t>
-      </w:r>
-      <w:r>
-        <w:rPr>
-          <w:rFonts w:hint="eastAsia"/>
-          <w:bCs/>
-          <w:color w:val="FF0000"/>
-          <w:sz w:val="24"/>
-          <w:lang w:val="en-US" w:eastAsia="zh-CN"/>
-        </w:rPr>
-        <w:t>xxxx</w:t>
-      </w:r>
-      <w:r>
-        <w:rPr>
-          <w:rFonts w:hint="eastAsia"/>
-          <w:bCs/>
-          <w:color w:val="FF0000"/>
-          <w:sz w:val="24"/>
-        </w:rPr>
-        <w:t>m井段，声幅幅度中到低，套管首波和接箍信号中；因双层套管致地层波信号弱，第一界面固井质量以好为主，局部为中，固井质量综合评价为合格。第二界面固井质量评价不确定。</w:t>
+        <w:t>xxxx-xxxxm井段，声幅幅度中到高，套管首波和接箍信号中；因双层套管，故地层波信号弱，第一界面固井质量中到差，局部为好，第二界面固井质量好到中到差，以差为主。该段固井质量综合评价为不合格。</w:t>
       </w:r>
     </w:p>
     <w:p>
       <w:pPr>
-        <w:spacing w:before="156" w:beforeLines="50" w:line="360" w:lineRule="auto"/>
+        <w:spacing w:before="120" w:beforeLines="50" w:line="360" w:lineRule="auto"/>
         <w:ind w:firstLine="480" w:firstLineChars="200"/>
         <w:rPr>
+          <w:bCs/>
+          <w:color w:val="FF0000"/>
+          <w:sz w:val="24"/>
+        </w:rPr>
+      </w:pPr>
+      <w:r>
+        <w:rPr>
           <w:rFonts w:hint="eastAsia"/>
           <w:bCs/>
           <w:color w:val="FF0000"/>
           <w:sz w:val="24"/>
         </w:rPr>
-      </w:pPr>
-      <w:r>
-        <w:rPr>
-          <w:rFonts w:hint="eastAsia"/>
-          <w:bCs/>
-          <w:color w:val="FF0000"/>
-          <w:sz w:val="24"/>
-          <w:lang w:val="en-US" w:eastAsia="zh-CN"/>
-        </w:rPr>
-        <w:t>xxxx</w:t>
-      </w:r>
-      <w:r>
-        <w:rPr>
-          <w:rFonts w:hint="eastAsia"/>
-          <w:bCs/>
-          <w:color w:val="FF0000"/>
-          <w:sz w:val="24"/>
-        </w:rPr>
-        <w:t>-</w:t>
-      </w:r>
-      <w:r>
-        <w:rPr>
-          <w:rFonts w:hint="eastAsia"/>
-          <w:bCs/>
-          <w:color w:val="FF0000"/>
-          <w:sz w:val="24"/>
-          <w:lang w:val="en-US" w:eastAsia="zh-CN"/>
-        </w:rPr>
-        <w:t>xxxx</w:t>
-      </w:r>
-      <w:r>
-        <w:rPr>
-          <w:rFonts w:hint="eastAsia"/>
-          <w:bCs/>
-          <w:color w:val="FF0000"/>
-          <w:sz w:val="24"/>
-        </w:rPr>
-        <w:t>m井段微间隙特征较明显，声幅幅度为中到高，套管首波和接箍信号中到高；地层波信号中，第一界面固井质量中到差、以差为主，固井质量综合评价为不合格。第二界面固井质量综合评价为合格。</w:t>
+        <w:t>xxxx-xxxxm井段声幅幅度为中到低，套管首波和接箍信号中到低；地层波信号中，第一界面固井质量中到差，以中为主，局部为好，第二界面固井质量好到中到差，以好为主。该段固井质量综合评价为合格。</w:t>
       </w:r>
     </w:p>
     <w:p>
       <w:pPr>
-        <w:spacing w:before="156" w:beforeLines="50" w:line="360" w:lineRule="auto"/>
+        <w:spacing w:before="120" w:beforeLines="50" w:line="360" w:lineRule="auto"/>
         <w:ind w:firstLine="480" w:firstLineChars="200"/>
         <w:rPr>
-          <w:rFonts w:hint="eastAsia" w:eastAsia="新宋体"/>
+          <w:rFonts w:eastAsia="新宋体"/>
           <w:bCs/>
           <w:color w:val="00B0F0"/>
           <w:sz w:val="24"/>
@@ -12371,43 +9642,14 @@
           <w:bCs/>
           <w:color w:val="FF0000"/>
           <w:sz w:val="24"/>
-          <w:lang w:val="en-US" w:eastAsia="zh-CN"/>
-        </w:rPr>
-        <w:t>xxxx</w:t>
-      </w:r>
-      <w:r>
-        <w:rPr>
-          <w:rFonts w:hint="eastAsia"/>
-          <w:bCs/>
-          <w:color w:val="FF0000"/>
-          <w:sz w:val="24"/>
-        </w:rPr>
-        <w:t>-</w:t>
-      </w:r>
-      <w:r>
-        <w:rPr>
-          <w:rFonts w:hint="eastAsia"/>
-          <w:bCs/>
-          <w:color w:val="FF0000"/>
-          <w:sz w:val="24"/>
-          <w:lang w:val="en-US" w:eastAsia="zh-CN"/>
-        </w:rPr>
-        <w:t>xxxx</w:t>
-      </w:r>
-      <w:r>
-        <w:rPr>
-          <w:rFonts w:hint="eastAsia"/>
-          <w:bCs/>
-          <w:color w:val="FF0000"/>
-          <w:sz w:val="24"/>
-        </w:rPr>
-        <w:t>m井段，声幅幅度中到低，套管首波和接箍信号中；因双层套管致地层波信号弱，第一界面固井质量以好为主、局部为中，固井质量综合评价为合格。第二界面固井质量综合评价为合格。</w:t>
+        </w:rPr>
+        <w:t>xxxx-xxxxm井段，声幅幅度中到高，套管首波和接箍信号中到高；第一界面固井质量以好为主、局部为中，第二界面固井质量好到中到差，以好为主。该段固井质量综合评价为合格。</w:t>
       </w:r>
     </w:p>
     <w:bookmarkEnd w:id="39"/>
     <w:p>
       <w:pPr>
-        <w:spacing w:before="156" w:beforeLines="50" w:line="360" w:lineRule="auto"/>
+        <w:spacing w:before="120" w:beforeLines="50" w:line="360" w:lineRule="auto"/>
         <w:ind w:firstLine="482" w:firstLineChars="200"/>
         <w:rPr>
           <w:rFonts w:eastAsia="新宋体"/>
@@ -12755,17 +9997,7 @@
           <w:sz w:val="24"/>
           <w:szCs w:val="24"/>
         </w:rPr>
-        <w:t>（second_Start</w:t>
-      </w:r>
-      <w:r>
-        <w:rPr>
-          <w:rFonts w:hint="eastAsia" w:ascii="Times New Roman" w:hAnsi="Times New Roman" w:cs="Times New Roman"/>
-          <w:bCs/>
-          <w:sz w:val="24"/>
-          <w:szCs w:val="24"/>
-          <w:lang w:val="en-US" w:eastAsia="zh-CN"/>
-        </w:rPr>
-        <w:t>-</w:t>
+        <w:t>（second_Start-</w:t>
       </w:r>
       <w:r>
         <w:rPr>
@@ -12939,17 +10171,7 @@
           <w:sz w:val="24"/>
           <w:szCs w:val="24"/>
         </w:rPr>
-        <w:t>（second_Start</w:t>
-      </w:r>
-      <w:r>
-        <w:rPr>
-          <w:rFonts w:hint="eastAsia" w:ascii="Times New Roman" w:hAnsi="Times New Roman" w:cs="Times New Roman"/>
-          <w:bCs/>
-          <w:sz w:val="24"/>
-          <w:szCs w:val="24"/>
-          <w:lang w:val="en-US" w:eastAsia="zh-CN"/>
-        </w:rPr>
-        <w:t>-</w:t>
+        <w:t>（second_Start-</w:t>
       </w:r>
       <w:r>
         <w:rPr>
@@ -13013,28 +10235,55 @@
     <w:p>
       <w:pPr>
         <w:pStyle w:val="27"/>
-        <w:keepNext w:val="0"/>
-        <w:keepLines w:val="0"/>
-        <w:pageBreakBefore w:val="0"/>
-        <w:widowControl w:val="0"/>
+        <w:spacing w:line="360" w:lineRule="auto"/>
+        <w:ind w:firstLine="480" w:firstLineChars="200"/>
+        <w:rPr>
+          <w:rFonts w:hint="default" w:ascii="Times New Roman" w:hAnsi="Times New Roman" w:eastAsia="宋体" w:cs="Times New Roman"/>
+          <w:bCs/>
+          <w:sz w:val="24"/>
+          <w:lang w:val="en-US" w:eastAsia="zh-CN"/>
+        </w:rPr>
+      </w:pPr>
+      <w:r>
+        <w:rPr>
+          <w:rFonts w:hint="eastAsia" w:ascii="Times New Roman" w:hAnsi="Times New Roman" w:cs="Times New Roman"/>
+          <w:bCs/>
+          <w:sz w:val="24"/>
+          <w:lang w:val="en-US" w:eastAsia="zh-CN"/>
+        </w:rPr>
+        <w:t>综合评价为</w:t>
+      </w:r>
+      <w:r>
+        <w:rPr>
+          <w:rFonts w:hint="eastAsia" w:ascii="Times New Roman" w:hAnsi="Times New Roman" w:cs="Times New Roman"/>
+          <w:b/>
+          <w:bCs w:val="0"/>
+          <w:color w:val="FF0000"/>
+          <w:sz w:val="24"/>
+          <w:lang w:val="en-US" w:eastAsia="zh-CN"/>
+        </w:rPr>
+        <w:t>合格</w:t>
+      </w:r>
+      <w:r>
+        <w:rPr>
+          <w:rFonts w:hint="eastAsia" w:ascii="Times New Roman" w:hAnsi="Times New Roman" w:cs="Times New Roman"/>
+          <w:bCs/>
+          <w:sz w:val="24"/>
+          <w:lang w:val="en-US" w:eastAsia="zh-CN"/>
+        </w:rPr>
+        <w:t>。</w:t>
+      </w:r>
+    </w:p>
+    <w:p>
+      <w:pPr>
+        <w:pStyle w:val="27"/>
         <w:tabs>
           <w:tab w:val="center" w:pos="4156"/>
         </w:tabs>
-        <w:kinsoku/>
-        <w:wordWrap/>
-        <w:overflowPunct/>
-        <w:topLinePunct w:val="0"/>
-        <w:autoSpaceDE/>
-        <w:autoSpaceDN/>
-        <w:bidi w:val="0"/>
-        <w:adjustRightInd/>
-        <w:snapToGrid/>
         <w:spacing w:line="360" w:lineRule="auto"/>
-        <w:textAlignment w:val="auto"/>
         <w:outlineLvl w:val="1"/>
         <w:rPr>
-          <w:rFonts w:hint="eastAsia" w:ascii="Times New Roman" w:hAnsi="Times New Roman" w:cs="Times New Roman"/>
-          <w:b w:val="0"/>
+          <w:rFonts w:ascii="Times New Roman" w:hAnsi="Times New Roman" w:cs="Times New Roman"/>
           <w:bCs/>
           <w:sz w:val="28"/>
         </w:rPr>
@@ -13043,17 +10292,14 @@
       <w:r>
         <w:rPr>
           <w:rFonts w:hint="eastAsia" w:ascii="Times New Roman" w:hAnsi="Times New Roman" w:cs="Times New Roman"/>
-          <w:b w:val="0"/>
           <w:bCs/>
           <w:sz w:val="28"/>
-          <w:lang w:val="en-US" w:eastAsia="zh-CN"/>
         </w:rPr>
         <w:t>3</w:t>
       </w:r>
       <w:r>
         <w:rPr>
           <w:rFonts w:ascii="Times New Roman" w:hAnsi="Times New Roman" w:cs="Times New Roman"/>
-          <w:b w:val="0"/>
           <w:bCs/>
           <w:sz w:val="28"/>
         </w:rPr>
@@ -13062,12 +10308,9 @@
       <w:r>
         <w:rPr>
           <w:rFonts w:hint="eastAsia" w:ascii="Times New Roman" w:hAnsi="Times New Roman" w:eastAsia="黑体" w:cs="Times New Roman"/>
-          <w:b w:val="0"/>
-          <w:bCs/>
-          <w:kern w:val="2"/>
+          <w:bCs/>
           <w:sz w:val="28"/>
           <w:szCs w:val="32"/>
-          <w:lang w:val="en-US" w:eastAsia="zh-CN" w:bidi="ar-SA"/>
         </w:rPr>
         <w:t>储层测井解释表</w:t>
       </w:r>
@@ -13076,14 +10319,10 @@
     <w:p>
       <w:pPr>
         <w:pStyle w:val="27"/>
-        <w:numPr>
-          <w:ilvl w:val="0"/>
-          <w:numId w:val="0"/>
-        </w:numPr>
         <w:spacing w:line="360" w:lineRule="auto"/>
-        <w:ind w:left="0" w:leftChars="0" w:firstLine="420" w:firstLineChars="175"/>
-        <w:rPr>
-          <w:rFonts w:hint="eastAsia" w:ascii="Times New Roman" w:hAnsi="Times New Roman" w:cs="Times New Roman"/>
+        <w:ind w:firstLine="420" w:firstLineChars="175"/>
+        <w:rPr>
+          <w:rFonts w:ascii="Times New Roman" w:hAnsi="Times New Roman" w:cs="Times New Roman"/>
           <w:bCs/>
           <w:sz w:val="24"/>
         </w:rPr>
@@ -13102,10 +10341,9 @@
         <w:pStyle w:val="27"/>
         <w:ind w:right="31" w:rightChars="15" w:firstLine="1920" w:firstLineChars="800"/>
         <w:rPr>
-          <w:rFonts w:hint="eastAsia" w:ascii="Times New Roman" w:hAnsi="Times New Roman" w:eastAsia="宋体"/>
-          <w:bCs/>
-          <w:sz w:val="24"/>
-          <w:lang w:eastAsia="zh-CN"/>
+          <w:rFonts w:ascii="Times New Roman" w:hAnsi="Times New Roman"/>
+          <w:bCs/>
+          <w:sz w:val="24"/>
         </w:rPr>
       </w:pPr>
       <w:r>
@@ -13134,7 +10372,6 @@
         <w:rPr>
           <w:rFonts w:hint="eastAsia" w:ascii="Times New Roman" w:hAnsi="Times New Roman"/>
           <w:sz w:val="24"/>
-          <w:lang w:val="en-US" w:eastAsia="zh-CN"/>
         </w:rPr>
         <w:t>3</w:t>
       </w:r>
@@ -13360,7 +10597,7 @@
           </w:tblCellMar>
         </w:tblPrEx>
         <w:trPr>
-          <w:trHeight w:val="284" w:hRule="exact"/>
+          <w:trHeight w:val="427" w:hRule="exact"/>
           <w:jc w:val="center"/>
         </w:trPr>
         <w:tc>
@@ -13434,25 +10671,10 @@
     <w:p>
       <w:pPr>
         <w:pStyle w:val="27"/>
-        <w:keepNext w:val="0"/>
-        <w:keepLines w:val="0"/>
-        <w:pageBreakBefore w:val="0"/>
-        <w:widowControl w:val="0"/>
-        <w:kinsoku/>
-        <w:wordWrap/>
-        <w:overflowPunct/>
-        <w:topLinePunct w:val="0"/>
-        <w:autoSpaceDE/>
-        <w:autoSpaceDN/>
-        <w:bidi w:val="0"/>
-        <w:adjustRightInd/>
-        <w:snapToGrid/>
         <w:spacing w:line="360" w:lineRule="auto"/>
-        <w:textAlignment w:val="auto"/>
         <w:outlineLvl w:val="1"/>
         <w:rPr>
           <w:rFonts w:ascii="Times New Roman" w:hAnsi="Times New Roman" w:cs="Times New Roman"/>
-          <w:b w:val="0"/>
           <w:bCs/>
           <w:sz w:val="24"/>
         </w:rPr>
@@ -13461,7 +10683,6 @@
       <w:r>
         <w:rPr>
           <w:rFonts w:hint="eastAsia" w:ascii="Times New Roman" w:hAnsi="Times New Roman"/>
-          <w:b w:val="0"/>
           <w:bCs/>
           <w:sz w:val="28"/>
         </w:rPr>
@@ -13470,7 +10691,6 @@
       <w:r>
         <w:rPr>
           <w:rFonts w:ascii="Times New Roman" w:hAnsi="Times New Roman" w:cs="Times New Roman"/>
-          <w:b w:val="0"/>
           <w:bCs/>
           <w:sz w:val="28"/>
         </w:rPr>
@@ -13479,12 +10699,9 @@
       <w:r>
         <w:rPr>
           <w:rFonts w:hint="eastAsia" w:ascii="Times New Roman" w:hAnsi="Times New Roman" w:eastAsia="黑体" w:cs="Times New Roman"/>
-          <w:b w:val="0"/>
-          <w:bCs/>
-          <w:kern w:val="2"/>
+          <w:bCs/>
           <w:sz w:val="28"/>
           <w:szCs w:val="32"/>
-          <w:lang w:val="en-US" w:eastAsia="zh-CN" w:bidi="ar-SA"/>
         </w:rPr>
         <w:t>固井质量统计及单层固井质量评价表</w:t>
       </w:r>
@@ -13514,7 +10731,6 @@
           <w:rFonts w:hint="eastAsia" w:ascii="Times New Roman" w:hAnsi="Times New Roman" w:cs="Times New Roman"/>
           <w:bCs/>
           <w:sz w:val="24"/>
-          <w:lang w:val="en-US" w:eastAsia="zh-CN"/>
         </w:rPr>
         <w:t>4</w:t>
       </w:r>
@@ -13531,7 +10747,6 @@
           <w:rFonts w:hint="eastAsia" w:ascii="Times New Roman" w:hAnsi="Times New Roman" w:cs="Times New Roman"/>
           <w:bCs/>
           <w:sz w:val="24"/>
-          <w:lang w:val="en-US" w:eastAsia="zh-CN"/>
         </w:rPr>
         <w:t>5</w:t>
       </w:r>
@@ -13548,7 +10763,6 @@
           <w:rFonts w:hint="eastAsia" w:ascii="Times New Roman" w:hAnsi="Times New Roman" w:cs="Times New Roman"/>
           <w:bCs/>
           <w:sz w:val="24"/>
-          <w:lang w:val="en-US" w:eastAsia="zh-CN"/>
         </w:rPr>
         <w:t>6</w:t>
       </w:r>
@@ -13565,7 +10779,6 @@
           <w:rFonts w:hint="eastAsia" w:ascii="Times New Roman" w:hAnsi="Times New Roman" w:cs="Times New Roman"/>
           <w:bCs/>
           <w:sz w:val="24"/>
-          <w:lang w:val="en-US" w:eastAsia="zh-CN"/>
         </w:rPr>
         <w:t>7</w:t>
       </w:r>
@@ -13648,7 +10861,6 @@
         <w:rPr>
           <w:rFonts w:hint="eastAsia" w:ascii="Times New Roman" w:hAnsi="Times New Roman" w:cs="Times New Roman"/>
           <w:sz w:val="24"/>
-          <w:lang w:val="en-US" w:eastAsia="zh-CN"/>
         </w:rPr>
         <w:t>4</w:t>
       </w:r>
@@ -13715,14 +10927,12 @@
               <w:jc w:val="center"/>
               <w:rPr>
                 <w:kern w:val="0"/>
-                <w:sz w:val="21"/>
                 <w:szCs w:val="21"/>
               </w:rPr>
             </w:pPr>
             <w:r>
               <w:rPr>
                 <w:kern w:val="0"/>
-                <w:sz w:val="21"/>
                 <w:szCs w:val="21"/>
               </w:rPr>
               <w:t>序  号</w:t>
@@ -13741,14 +10951,12 @@
               <w:jc w:val="center"/>
               <w:rPr>
                 <w:kern w:val="0"/>
-                <w:sz w:val="21"/>
                 <w:szCs w:val="21"/>
               </w:rPr>
             </w:pPr>
             <w:r>
               <w:rPr>
                 <w:kern w:val="0"/>
-                <w:sz w:val="21"/>
                 <w:szCs w:val="21"/>
               </w:rPr>
               <w:t>标     准</w:t>
@@ -13759,14 +10967,12 @@
               <w:jc w:val="center"/>
               <w:rPr>
                 <w:kern w:val="0"/>
-                <w:sz w:val="21"/>
                 <w:szCs w:val="21"/>
               </w:rPr>
             </w:pPr>
             <w:r>
               <w:rPr>
                 <w:kern w:val="0"/>
-                <w:sz w:val="21"/>
                 <w:szCs w:val="21"/>
               </w:rPr>
               <w:t>(%)</w:t>
@@ -13785,14 +10991,12 @@
               <w:jc w:val="center"/>
               <w:rPr>
                 <w:kern w:val="0"/>
-                <w:sz w:val="21"/>
                 <w:szCs w:val="21"/>
               </w:rPr>
             </w:pPr>
             <w:r>
               <w:rPr>
                 <w:kern w:val="0"/>
-                <w:sz w:val="21"/>
                 <w:szCs w:val="21"/>
               </w:rPr>
               <w:t>厚  度</w:t>
@@ -13803,14 +11007,12 @@
               <w:jc w:val="center"/>
               <w:rPr>
                 <w:kern w:val="0"/>
-                <w:sz w:val="21"/>
                 <w:szCs w:val="21"/>
               </w:rPr>
             </w:pPr>
             <w:r>
               <w:rPr>
                 <w:kern w:val="0"/>
-                <w:sz w:val="21"/>
                 <w:szCs w:val="21"/>
               </w:rPr>
               <w:t>(m)</w:t>
@@ -13829,14 +11031,12 @@
               <w:jc w:val="center"/>
               <w:rPr>
                 <w:kern w:val="0"/>
-                <w:sz w:val="21"/>
                 <w:szCs w:val="21"/>
               </w:rPr>
             </w:pPr>
             <w:r>
               <w:rPr>
                 <w:kern w:val="0"/>
-                <w:sz w:val="21"/>
                 <w:szCs w:val="21"/>
               </w:rPr>
               <w:t>比  例</w:t>
@@ -13847,14 +11047,12 @@
               <w:jc w:val="center"/>
               <w:rPr>
                 <w:kern w:val="0"/>
-                <w:sz w:val="21"/>
                 <w:szCs w:val="21"/>
               </w:rPr>
             </w:pPr>
             <w:r>
               <w:rPr>
                 <w:kern w:val="0"/>
-                <w:sz w:val="21"/>
                 <w:szCs w:val="21"/>
               </w:rPr>
               <w:t>(%)</w:t>
@@ -13873,14 +11071,12 @@
               <w:jc w:val="center"/>
               <w:rPr>
                 <w:kern w:val="0"/>
-                <w:sz w:val="21"/>
                 <w:szCs w:val="21"/>
               </w:rPr>
             </w:pPr>
             <w:r>
               <w:rPr>
                 <w:kern w:val="0"/>
-                <w:sz w:val="21"/>
                 <w:szCs w:val="21"/>
               </w:rPr>
               <w:t>结  论</w:t>
@@ -13921,13 +11117,11 @@
               <w:jc w:val="center"/>
               <w:rPr>
                 <w:kern w:val="0"/>
-                <w:sz w:val="21"/>
                 <w:szCs w:val="21"/>
               </w:rPr>
             </w:pPr>
             <w:r>
               <w:rPr>
-                <w:sz w:val="21"/>
                 <w:szCs w:val="21"/>
               </w:rPr>
               <w:t>1</w:t>
@@ -13946,13 +11140,11 @@
               <w:jc w:val="center"/>
               <w:rPr>
                 <w:kern w:val="0"/>
-                <w:sz w:val="21"/>
                 <w:szCs w:val="21"/>
               </w:rPr>
             </w:pPr>
             <w:r>
               <w:rPr>
-                <w:sz w:val="21"/>
                 <w:szCs w:val="21"/>
               </w:rPr>
               <w:t>0.00--</w:t>
@@ -13960,7 +11152,6 @@
             <w:r>
               <w:rPr>
                 <w:color w:val="FF0000"/>
-                <w:sz w:val="21"/>
                 <w:szCs w:val="21"/>
               </w:rPr>
               <w:t>20.0</w:t>
@@ -13977,14 +11168,12 @@
             <w:pPr>
               <w:jc w:val="center"/>
               <w:rPr>
-                <w:sz w:val="21"/>
                 <w:szCs w:val="21"/>
               </w:rPr>
             </w:pPr>
             <w:r>
               <w:rPr>
                 <w:rFonts w:hint="eastAsia"/>
-                <w:sz w:val="21"/>
                 <w:szCs w:val="21"/>
               </w:rPr>
               <w:t>first_GLength</w:t>
@@ -14001,14 +11190,12 @@
             <w:pPr>
               <w:jc w:val="center"/>
               <w:rPr>
-                <w:sz w:val="21"/>
                 <w:szCs w:val="21"/>
               </w:rPr>
             </w:pPr>
             <w:r>
               <w:rPr>
                 <w:rFonts w:hint="eastAsia"/>
-                <w:sz w:val="21"/>
                 <w:szCs w:val="21"/>
               </w:rPr>
               <w:t>first_GRatio</w:t>
@@ -14027,14 +11214,12 @@
               <w:jc w:val="center"/>
               <w:rPr>
                 <w:kern w:val="0"/>
-                <w:sz w:val="21"/>
                 <w:szCs w:val="21"/>
               </w:rPr>
             </w:pPr>
             <w:r>
               <w:rPr>
                 <w:rFonts w:hint="eastAsia"/>
-                <w:sz w:val="21"/>
                 <w:szCs w:val="21"/>
               </w:rPr>
               <w:t>好</w:t>
@@ -14052,12 +11237,6 @@
             <w:insideH w:val="single" w:color="auto" w:sz="4" w:space="0"/>
             <w:insideV w:val="single" w:color="auto" w:sz="4" w:space="0"/>
           </w:tblBorders>
-          <w:tblCellMar>
-            <w:top w:w="0" w:type="dxa"/>
-            <w:left w:w="108" w:type="dxa"/>
-            <w:bottom w:w="0" w:type="dxa"/>
-            <w:right w:w="108" w:type="dxa"/>
-          </w:tblCellMar>
         </w:tblPrEx>
         <w:trPr>
           <w:trHeight w:val="309" w:hRule="exact"/>
@@ -14075,13 +11254,11 @@
               <w:jc w:val="center"/>
               <w:rPr>
                 <w:kern w:val="0"/>
-                <w:sz w:val="21"/>
                 <w:szCs w:val="21"/>
               </w:rPr>
             </w:pPr>
             <w:r>
               <w:rPr>
-                <w:sz w:val="21"/>
                 <w:szCs w:val="21"/>
               </w:rPr>
               <w:t>2</w:t>
@@ -14100,14 +11277,12 @@
               <w:jc w:val="center"/>
               <w:rPr>
                 <w:kern w:val="0"/>
-                <w:sz w:val="21"/>
                 <w:szCs w:val="21"/>
               </w:rPr>
             </w:pPr>
             <w:r>
               <w:rPr>
                 <w:color w:val="FF0000"/>
-                <w:sz w:val="21"/>
                 <w:szCs w:val="21"/>
               </w:rPr>
               <w:t>20.0--40.0</w:t>
@@ -14124,14 +11299,12 @@
             <w:pPr>
               <w:jc w:val="center"/>
               <w:rPr>
-                <w:sz w:val="21"/>
                 <w:szCs w:val="21"/>
               </w:rPr>
             </w:pPr>
             <w:r>
               <w:rPr>
                 <w:rFonts w:hint="eastAsia"/>
-                <w:sz w:val="21"/>
                 <w:szCs w:val="21"/>
               </w:rPr>
               <w:t>first_MLength</w:t>
@@ -14148,14 +11321,12 @@
             <w:pPr>
               <w:jc w:val="center"/>
               <w:rPr>
-                <w:sz w:val="21"/>
                 <w:szCs w:val="21"/>
               </w:rPr>
             </w:pPr>
             <w:r>
               <w:rPr>
                 <w:rFonts w:hint="eastAsia"/>
-                <w:sz w:val="21"/>
                 <w:szCs w:val="21"/>
               </w:rPr>
               <w:t>first_MRatio</w:t>
@@ -14174,13 +11345,11 @@
               <w:jc w:val="center"/>
               <w:rPr>
                 <w:kern w:val="0"/>
-                <w:sz w:val="21"/>
                 <w:szCs w:val="21"/>
               </w:rPr>
             </w:pPr>
             <w:r>
               <w:rPr>
-                <w:sz w:val="21"/>
                 <w:szCs w:val="21"/>
               </w:rPr>
               <w:t>中</w:t>
@@ -14221,13 +11390,11 @@
               <w:jc w:val="center"/>
               <w:rPr>
                 <w:kern w:val="0"/>
-                <w:sz w:val="21"/>
                 <w:szCs w:val="21"/>
               </w:rPr>
             </w:pPr>
             <w:r>
               <w:rPr>
-                <w:sz w:val="21"/>
                 <w:szCs w:val="21"/>
               </w:rPr>
               <w:t>3</w:t>
@@ -14246,21 +11413,18 @@
               <w:jc w:val="center"/>
               <w:rPr>
                 <w:kern w:val="0"/>
-                <w:sz w:val="21"/>
                 <w:szCs w:val="21"/>
               </w:rPr>
             </w:pPr>
             <w:r>
               <w:rPr>
                 <w:color w:val="FF0000"/>
-                <w:sz w:val="21"/>
                 <w:szCs w:val="21"/>
               </w:rPr>
               <w:t>40.0</w:t>
             </w:r>
             <w:r>
               <w:rPr>
-                <w:sz w:val="21"/>
                 <w:szCs w:val="21"/>
               </w:rPr>
               <w:t>--100.0</w:t>
@@ -14277,14 +11441,12 @@
             <w:pPr>
               <w:jc w:val="center"/>
               <w:rPr>
-                <w:sz w:val="21"/>
                 <w:szCs w:val="21"/>
               </w:rPr>
             </w:pPr>
             <w:r>
               <w:rPr>
                 <w:rFonts w:hint="eastAsia"/>
-                <w:sz w:val="21"/>
                 <w:szCs w:val="21"/>
               </w:rPr>
               <w:t>first_BLength</w:t>
@@ -14301,14 +11463,12 @@
             <w:pPr>
               <w:jc w:val="center"/>
               <w:rPr>
-                <w:sz w:val="21"/>
                 <w:szCs w:val="21"/>
               </w:rPr>
             </w:pPr>
             <w:r>
               <w:rPr>
                 <w:rFonts w:hint="eastAsia"/>
-                <w:sz w:val="21"/>
                 <w:szCs w:val="21"/>
               </w:rPr>
               <w:t>first_BRatio</w:t>
@@ -14325,13 +11485,11 @@
             <w:pPr>
               <w:jc w:val="center"/>
               <w:rPr>
-                <w:sz w:val="21"/>
                 <w:szCs w:val="21"/>
               </w:rPr>
             </w:pPr>
             <w:r>
               <w:rPr>
-                <w:sz w:val="21"/>
                 <w:szCs w:val="21"/>
               </w:rPr>
               <w:t>差</w:t>
@@ -14356,9 +11514,8 @@
         <w:spacing w:line="360" w:lineRule="auto"/>
         <w:jc w:val="center"/>
         <w:rPr>
-          <w:rFonts w:hint="eastAsia" w:ascii="Times New Roman" w:hAnsi="Times New Roman" w:eastAsia="宋体" w:cs="Times New Roman"/>
-          <w:sz w:val="24"/>
-          <w:lang w:eastAsia="zh-CN"/>
+          <w:rFonts w:ascii="Times New Roman" w:hAnsi="Times New Roman" w:cs="Times New Roman"/>
+          <w:sz w:val="24"/>
         </w:rPr>
       </w:pPr>
       <w:r>
@@ -14421,7 +11578,6 @@
         <w:rPr>
           <w:rFonts w:hint="eastAsia" w:ascii="Times New Roman" w:hAnsi="Times New Roman" w:cs="Times New Roman"/>
           <w:sz w:val="24"/>
-          <w:lang w:val="en-US" w:eastAsia="zh-CN"/>
         </w:rPr>
         <w:t>5</w:t>
       </w:r>
@@ -14488,14 +11644,12 @@
               <w:jc w:val="center"/>
               <w:rPr>
                 <w:kern w:val="0"/>
-                <w:sz w:val="21"/>
                 <w:szCs w:val="21"/>
               </w:rPr>
             </w:pPr>
             <w:r>
               <w:rPr>
                 <w:kern w:val="0"/>
-                <w:sz w:val="21"/>
                 <w:szCs w:val="21"/>
               </w:rPr>
               <w:t>序  号</w:t>
@@ -14514,7 +11668,6 @@
               <w:jc w:val="center"/>
               <w:rPr>
                 <w:kern w:val="0"/>
-                <w:sz w:val="21"/>
                 <w:szCs w:val="21"/>
               </w:rPr>
             </w:pPr>
@@ -14522,7 +11675,6 @@
               <w:rPr>
                 <w:rFonts w:hint="eastAsia"/>
                 <w:kern w:val="0"/>
-                <w:sz w:val="21"/>
                 <w:szCs w:val="21"/>
               </w:rPr>
               <w:t>BR标准</w:t>
@@ -14541,14 +11693,12 @@
               <w:jc w:val="center"/>
               <w:rPr>
                 <w:kern w:val="0"/>
-                <w:sz w:val="21"/>
                 <w:szCs w:val="21"/>
               </w:rPr>
             </w:pPr>
             <w:r>
               <w:rPr>
                 <w:kern w:val="0"/>
-                <w:sz w:val="21"/>
                 <w:szCs w:val="21"/>
               </w:rPr>
               <w:t>厚  度</w:t>
@@ -14559,14 +11709,12 @@
               <w:jc w:val="center"/>
               <w:rPr>
                 <w:kern w:val="0"/>
-                <w:sz w:val="21"/>
                 <w:szCs w:val="21"/>
               </w:rPr>
             </w:pPr>
             <w:r>
               <w:rPr>
                 <w:kern w:val="0"/>
-                <w:sz w:val="21"/>
                 <w:szCs w:val="21"/>
               </w:rPr>
               <w:t>(m)</w:t>
@@ -14585,14 +11733,12 @@
               <w:jc w:val="center"/>
               <w:rPr>
                 <w:kern w:val="0"/>
-                <w:sz w:val="21"/>
                 <w:szCs w:val="21"/>
               </w:rPr>
             </w:pPr>
             <w:r>
               <w:rPr>
                 <w:kern w:val="0"/>
-                <w:sz w:val="21"/>
                 <w:szCs w:val="21"/>
               </w:rPr>
               <w:t>比  例</w:t>
@@ -14603,14 +11749,12 @@
               <w:jc w:val="center"/>
               <w:rPr>
                 <w:kern w:val="0"/>
-                <w:sz w:val="21"/>
                 <w:szCs w:val="21"/>
               </w:rPr>
             </w:pPr>
             <w:r>
               <w:rPr>
                 <w:kern w:val="0"/>
-                <w:sz w:val="21"/>
                 <w:szCs w:val="21"/>
               </w:rPr>
               <w:t>(%)</w:t>
@@ -14629,14 +11773,12 @@
               <w:jc w:val="center"/>
               <w:rPr>
                 <w:kern w:val="0"/>
-                <w:sz w:val="21"/>
                 <w:szCs w:val="21"/>
               </w:rPr>
             </w:pPr>
             <w:r>
               <w:rPr>
                 <w:kern w:val="0"/>
-                <w:sz w:val="21"/>
                 <w:szCs w:val="21"/>
               </w:rPr>
               <w:t>结  论</w:t>
@@ -14677,13 +11819,11 @@
               <w:jc w:val="center"/>
               <w:rPr>
                 <w:kern w:val="0"/>
-                <w:sz w:val="21"/>
                 <w:szCs w:val="21"/>
               </w:rPr>
             </w:pPr>
             <w:r>
               <w:rPr>
-                <w:sz w:val="21"/>
                 <w:szCs w:val="21"/>
               </w:rPr>
               <w:t>1</w:t>
@@ -14701,14 +11841,12 @@
               <w:widowControl/>
               <w:jc w:val="center"/>
               <w:rPr>
-                <w:sz w:val="21"/>
                 <w:szCs w:val="21"/>
               </w:rPr>
             </w:pPr>
             <w:r>
               <w:rPr>
                 <w:rFonts w:hint="eastAsia"/>
-                <w:sz w:val="21"/>
                 <w:szCs w:val="21"/>
               </w:rPr>
               <w:t>0.80-1.00</w:t>
@@ -14725,14 +11863,12 @@
             <w:pPr>
               <w:jc w:val="center"/>
               <w:rPr>
-                <w:sz w:val="21"/>
                 <w:szCs w:val="21"/>
               </w:rPr>
             </w:pPr>
             <w:r>
               <w:rPr>
                 <w:rFonts w:hint="eastAsia"/>
-                <w:sz w:val="21"/>
                 <w:szCs w:val="21"/>
               </w:rPr>
               <w:t>second_GLength</w:t>
@@ -14749,14 +11885,12 @@
             <w:pPr>
               <w:jc w:val="center"/>
               <w:rPr>
-                <w:sz w:val="21"/>
                 <w:szCs w:val="21"/>
               </w:rPr>
             </w:pPr>
             <w:r>
               <w:rPr>
                 <w:rFonts w:hint="eastAsia"/>
-                <w:sz w:val="21"/>
                 <w:szCs w:val="21"/>
               </w:rPr>
               <w:t>second_GRatio</w:t>
@@ -14775,14 +11909,12 @@
               <w:jc w:val="center"/>
               <w:rPr>
                 <w:kern w:val="0"/>
-                <w:sz w:val="21"/>
                 <w:szCs w:val="21"/>
               </w:rPr>
             </w:pPr>
             <w:r>
               <w:rPr>
                 <w:rFonts w:hint="eastAsia"/>
-                <w:sz w:val="21"/>
                 <w:szCs w:val="21"/>
               </w:rPr>
               <w:t>好</w:t>
@@ -14823,13 +11955,11 @@
               <w:jc w:val="center"/>
               <w:rPr>
                 <w:kern w:val="0"/>
-                <w:sz w:val="21"/>
                 <w:szCs w:val="21"/>
               </w:rPr>
             </w:pPr>
             <w:r>
               <w:rPr>
-                <w:sz w:val="21"/>
                 <w:szCs w:val="21"/>
               </w:rPr>
               <w:t>2</w:t>
@@ -14847,37 +11977,16 @@
               <w:widowControl/>
               <w:jc w:val="center"/>
               <w:rPr>
-                <w:sz w:val="21"/>
                 <w:szCs w:val="21"/>
               </w:rPr>
             </w:pPr>
             <w:r>
               <w:rPr>
                 <w:rFonts w:hint="eastAsia"/>
-                <w:sz w:val="21"/>
                 <w:szCs w:val="21"/>
               </w:rPr>
-              <w:t>0.</w:t>
-            </w:r>
-            <w:r>
-              <w:rPr>
-                <w:rFonts w:hint="eastAsia"/>
-                <w:sz w:val="21"/>
-                <w:szCs w:val="21"/>
-                <w:lang w:val="en-US" w:eastAsia="zh-CN"/>
-              </w:rPr>
-              <w:t>5</w:t>
-            </w:r>
-            <w:r>
-              <w:rPr>
-                <w:rFonts w:hint="eastAsia"/>
-                <w:sz w:val="21"/>
-                <w:szCs w:val="21"/>
-              </w:rPr>
-              <w:t>0-0.80</w:t>
-            </w:r>
-            <w:bookmarkStart w:id="42" w:name="_GoBack"/>
-            <w:bookmarkEnd w:id="42"/>
+              <w:t>0.50-0.80</w:t>
+            </w:r>
           </w:p>
         </w:tc>
         <w:tc>
@@ -14890,14 +11999,12 @@
             <w:pPr>
               <w:jc w:val="center"/>
               <w:rPr>
-                <w:sz w:val="21"/>
                 <w:szCs w:val="21"/>
               </w:rPr>
             </w:pPr>
             <w:r>
               <w:rPr>
                 <w:rFonts w:hint="eastAsia"/>
-                <w:sz w:val="21"/>
                 <w:szCs w:val="21"/>
               </w:rPr>
               <w:t>second_MLength</w:t>
@@ -14914,14 +12021,12 @@
             <w:pPr>
               <w:jc w:val="center"/>
               <w:rPr>
-                <w:sz w:val="21"/>
                 <w:szCs w:val="21"/>
               </w:rPr>
             </w:pPr>
             <w:r>
               <w:rPr>
                 <w:rFonts w:hint="eastAsia"/>
-                <w:sz w:val="21"/>
                 <w:szCs w:val="21"/>
               </w:rPr>
               <w:t>second_MRatio</w:t>
@@ -14940,13 +12045,11 @@
               <w:jc w:val="center"/>
               <w:rPr>
                 <w:kern w:val="0"/>
-                <w:sz w:val="21"/>
                 <w:szCs w:val="21"/>
               </w:rPr>
             </w:pPr>
             <w:r>
               <w:rPr>
-                <w:sz w:val="21"/>
                 <w:szCs w:val="21"/>
               </w:rPr>
               <w:t>中</w:t>
@@ -14987,13 +12090,11 @@
               <w:jc w:val="center"/>
               <w:rPr>
                 <w:kern w:val="0"/>
-                <w:sz w:val="21"/>
                 <w:szCs w:val="21"/>
               </w:rPr>
             </w:pPr>
             <w:r>
               <w:rPr>
-                <w:sz w:val="21"/>
                 <w:szCs w:val="21"/>
               </w:rPr>
               <w:t>3</w:t>
@@ -15011,34 +12112,15 @@
               <w:widowControl/>
               <w:jc w:val="center"/>
               <w:rPr>
-                <w:sz w:val="21"/>
                 <w:szCs w:val="21"/>
               </w:rPr>
             </w:pPr>
             <w:r>
               <w:rPr>
                 <w:rFonts w:hint="eastAsia"/>
-                <w:sz w:val="21"/>
                 <w:szCs w:val="21"/>
               </w:rPr>
-              <w:t>0.00-0.</w:t>
-            </w:r>
-            <w:r>
-              <w:rPr>
-                <w:rFonts w:hint="eastAsia"/>
-                <w:sz w:val="21"/>
-                <w:szCs w:val="21"/>
-                <w:lang w:val="en-US" w:eastAsia="zh-CN"/>
-              </w:rPr>
-              <w:t>5</w:t>
-            </w:r>
-            <w:r>
-              <w:rPr>
-                <w:rFonts w:hint="eastAsia"/>
-                <w:sz w:val="21"/>
-                <w:szCs w:val="21"/>
-              </w:rPr>
-              <w:t>0</w:t>
+              <w:t>0.00-0.50</w:t>
             </w:r>
           </w:p>
         </w:tc>
@@ -15052,14 +12134,12 @@
             <w:pPr>
               <w:jc w:val="center"/>
               <w:rPr>
-                <w:sz w:val="21"/>
                 <w:szCs w:val="21"/>
               </w:rPr>
             </w:pPr>
             <w:r>
               <w:rPr>
                 <w:rFonts w:hint="eastAsia"/>
-                <w:sz w:val="21"/>
                 <w:szCs w:val="21"/>
               </w:rPr>
               <w:t>second_BLength</w:t>
@@ -15076,14 +12156,12 @@
             <w:pPr>
               <w:jc w:val="center"/>
               <w:rPr>
-                <w:sz w:val="21"/>
                 <w:szCs w:val="21"/>
               </w:rPr>
             </w:pPr>
             <w:r>
               <w:rPr>
                 <w:rFonts w:hint="eastAsia"/>
-                <w:sz w:val="21"/>
                 <w:szCs w:val="21"/>
               </w:rPr>
               <w:t>second_BRatio</w:t>
@@ -15100,13 +12178,11 @@
             <w:pPr>
               <w:jc w:val="center"/>
               <w:rPr>
-                <w:sz w:val="21"/>
                 <w:szCs w:val="21"/>
               </w:rPr>
             </w:pPr>
             <w:r>
               <w:rPr>
-                <w:sz w:val="21"/>
                 <w:szCs w:val="21"/>
               </w:rPr>
               <w:t>差</w:t>
@@ -15132,9 +12208,8 @@
         <w:spacing w:line="160" w:lineRule="atLeast"/>
         <w:ind w:firstLine="2160" w:firstLineChars="900"/>
         <w:rPr>
-          <w:rFonts w:hint="eastAsia" w:ascii="Times New Roman" w:hAnsi="Times New Roman" w:eastAsia="宋体" w:cs="Times New Roman"/>
-          <w:sz w:val="24"/>
-          <w:lang w:eastAsia="zh-CN"/>
+          <w:rFonts w:ascii="Times New Roman" w:hAnsi="Times New Roman" w:cs="Times New Roman"/>
+          <w:sz w:val="24"/>
         </w:rPr>
       </w:pPr>
       <w:r>
@@ -15171,7 +12246,6 @@
         <w:rPr>
           <w:rFonts w:hint="eastAsia" w:ascii="Times New Roman" w:hAnsi="Times New Roman" w:cs="Times New Roman"/>
           <w:sz w:val="24"/>
-          <w:lang w:val="en-US" w:eastAsia="zh-CN"/>
         </w:rPr>
         <w:t>6</w:t>
       </w:r>
@@ -15239,14 +12313,12 @@
               <w:jc w:val="center"/>
               <w:rPr>
                 <w:kern w:val="0"/>
-                <w:sz w:val="21"/>
                 <w:szCs w:val="21"/>
               </w:rPr>
             </w:pPr>
             <w:r>
               <w:rPr>
                 <w:kern w:val="0"/>
-                <w:sz w:val="21"/>
                 <w:szCs w:val="21"/>
               </w:rPr>
               <w:t>序号</w:t>
@@ -15264,14 +12336,12 @@
               <w:jc w:val="center"/>
               <w:rPr>
                 <w:kern w:val="0"/>
-                <w:sz w:val="21"/>
                 <w:szCs w:val="21"/>
               </w:rPr>
             </w:pPr>
             <w:r>
               <w:rPr>
                 <w:kern w:val="0"/>
-                <w:sz w:val="21"/>
                 <w:szCs w:val="21"/>
               </w:rPr>
               <w:t>井段(m)</w:t>
@@ -15289,14 +12359,12 @@
               <w:jc w:val="center"/>
               <w:rPr>
                 <w:kern w:val="0"/>
-                <w:sz w:val="21"/>
                 <w:szCs w:val="21"/>
               </w:rPr>
             </w:pPr>
             <w:r>
               <w:rPr>
                 <w:kern w:val="0"/>
-                <w:sz w:val="21"/>
                 <w:szCs w:val="21"/>
               </w:rPr>
               <w:t>厚度(m)</w:t>
@@ -15314,14 +12382,12 @@
               <w:jc w:val="center"/>
               <w:rPr>
                 <w:kern w:val="0"/>
-                <w:sz w:val="21"/>
                 <w:szCs w:val="21"/>
               </w:rPr>
             </w:pPr>
             <w:r>
               <w:rPr>
                 <w:kern w:val="0"/>
-                <w:sz w:val="21"/>
                 <w:szCs w:val="21"/>
               </w:rPr>
               <w:t>最大声幅(%)</w:t>
@@ -15339,14 +12405,12 @@
               <w:jc w:val="center"/>
               <w:rPr>
                 <w:kern w:val="0"/>
-                <w:sz w:val="21"/>
                 <w:szCs w:val="21"/>
               </w:rPr>
             </w:pPr>
             <w:r>
               <w:rPr>
                 <w:kern w:val="0"/>
-                <w:sz w:val="21"/>
                 <w:szCs w:val="21"/>
               </w:rPr>
               <w:t>最小声幅(%)</w:t>
@@ -15364,14 +12428,12 @@
               <w:jc w:val="center"/>
               <w:rPr>
                 <w:kern w:val="0"/>
-                <w:sz w:val="21"/>
                 <w:szCs w:val="21"/>
               </w:rPr>
             </w:pPr>
             <w:r>
               <w:rPr>
                 <w:kern w:val="0"/>
-                <w:sz w:val="21"/>
                 <w:szCs w:val="21"/>
               </w:rPr>
               <w:t>平均声幅(%)</w:t>
@@ -15389,14 +12451,12 @@
               <w:jc w:val="center"/>
               <w:rPr>
                 <w:kern w:val="0"/>
-                <w:sz w:val="21"/>
                 <w:szCs w:val="21"/>
               </w:rPr>
             </w:pPr>
             <w:r>
               <w:rPr>
                 <w:kern w:val="0"/>
-                <w:sz w:val="21"/>
                 <w:szCs w:val="21"/>
               </w:rPr>
               <w:t>结论</w:t>
@@ -15422,9 +12482,8 @@
         <w:spacing w:line="160" w:lineRule="atLeast"/>
         <w:ind w:firstLine="2160" w:firstLineChars="900"/>
         <w:rPr>
-          <w:rFonts w:hint="eastAsia" w:ascii="Times New Roman" w:hAnsi="Times New Roman" w:eastAsia="宋体" w:cs="Times New Roman"/>
-          <w:sz w:val="24"/>
-          <w:lang w:eastAsia="zh-CN"/>
+          <w:rFonts w:ascii="Times New Roman" w:hAnsi="Times New Roman" w:cs="Times New Roman"/>
+          <w:sz w:val="24"/>
         </w:rPr>
       </w:pPr>
       <w:r>
@@ -15461,7 +12520,6 @@
         <w:rPr>
           <w:rFonts w:hint="eastAsia" w:ascii="Times New Roman" w:hAnsi="Times New Roman" w:cs="Times New Roman"/>
           <w:sz w:val="24"/>
-          <w:lang w:val="en-US" w:eastAsia="zh-CN"/>
         </w:rPr>
         <w:t>7</w:t>
       </w:r>
@@ -15529,14 +12587,12 @@
               <w:jc w:val="center"/>
               <w:rPr>
                 <w:kern w:val="0"/>
-                <w:sz w:val="21"/>
                 <w:szCs w:val="21"/>
               </w:rPr>
             </w:pPr>
             <w:r>
               <w:rPr>
                 <w:kern w:val="0"/>
-                <w:sz w:val="21"/>
                 <w:szCs w:val="21"/>
               </w:rPr>
               <w:t>序号</w:t>
@@ -15554,14 +12610,12 @@
               <w:jc w:val="center"/>
               <w:rPr>
                 <w:kern w:val="0"/>
-                <w:sz w:val="21"/>
                 <w:szCs w:val="21"/>
               </w:rPr>
             </w:pPr>
             <w:r>
               <w:rPr>
                 <w:kern w:val="0"/>
-                <w:sz w:val="21"/>
                 <w:szCs w:val="21"/>
               </w:rPr>
               <w:t>井段(m)</w:t>
@@ -15579,14 +12633,12 @@
               <w:jc w:val="center"/>
               <w:rPr>
                 <w:kern w:val="0"/>
-                <w:sz w:val="21"/>
                 <w:szCs w:val="21"/>
               </w:rPr>
             </w:pPr>
             <w:r>
               <w:rPr>
                 <w:kern w:val="0"/>
-                <w:sz w:val="21"/>
                 <w:szCs w:val="21"/>
               </w:rPr>
               <w:t>厚度(m)</w:t>
@@ -15604,7 +12656,6 @@
               <w:jc w:val="center"/>
               <w:rPr>
                 <w:kern w:val="0"/>
-                <w:sz w:val="21"/>
                 <w:szCs w:val="21"/>
               </w:rPr>
             </w:pPr>
@@ -15612,7 +12663,6 @@
               <w:rPr>
                 <w:rFonts w:hint="eastAsia"/>
                 <w:kern w:val="0"/>
-                <w:sz w:val="21"/>
                 <w:szCs w:val="21"/>
               </w:rPr>
               <w:t>最大指数</w:t>
@@ -15630,7 +12680,6 @@
               <w:jc w:val="center"/>
               <w:rPr>
                 <w:kern w:val="0"/>
-                <w:sz w:val="21"/>
                 <w:szCs w:val="21"/>
               </w:rPr>
             </w:pPr>
@@ -15638,7 +12687,6 @@
               <w:rPr>
                 <w:rFonts w:hint="eastAsia"/>
                 <w:kern w:val="0"/>
-                <w:sz w:val="21"/>
                 <w:szCs w:val="21"/>
               </w:rPr>
               <w:t>最小指数</w:t>
@@ -15656,7 +12704,6 @@
               <w:jc w:val="center"/>
               <w:rPr>
                 <w:kern w:val="0"/>
-                <w:sz w:val="21"/>
                 <w:szCs w:val="21"/>
               </w:rPr>
             </w:pPr>
@@ -15664,7 +12711,6 @@
               <w:rPr>
                 <w:rFonts w:hint="eastAsia"/>
                 <w:kern w:val="0"/>
-                <w:sz w:val="21"/>
                 <w:szCs w:val="21"/>
               </w:rPr>
               <w:t>平均指数</w:t>
@@ -15682,14 +12728,12 @@
               <w:jc w:val="center"/>
               <w:rPr>
                 <w:kern w:val="0"/>
-                <w:sz w:val="21"/>
                 <w:szCs w:val="21"/>
               </w:rPr>
             </w:pPr>
             <w:r>
               <w:rPr>
                 <w:kern w:val="0"/>
-                <w:sz w:val="21"/>
                 <w:szCs w:val="21"/>
               </w:rPr>
               <w:t>结论</w:t>
@@ -15701,10 +12745,27 @@
     <w:p>
       <w:pPr>
         <w:pStyle w:val="27"/>
-        <w:spacing w:line="160" w:lineRule="atLeast"/>
-        <w:rPr>
-          <w:rFonts w:ascii="Times New Roman" w:hAnsi="Times New Roman" w:cs="Times New Roman"/>
-          <w:sz w:val="24"/>
+        <w:keepNext w:val="0"/>
+        <w:keepLines w:val="0"/>
+        <w:pageBreakBefore w:val="0"/>
+        <w:widowControl w:val="0"/>
+        <w:kinsoku/>
+        <w:wordWrap/>
+        <w:overflowPunct/>
+        <w:topLinePunct w:val="0"/>
+        <w:autoSpaceDE/>
+        <w:autoSpaceDN/>
+        <w:bidi w:val="0"/>
+        <w:adjustRightInd/>
+        <w:snapToGrid/>
+        <w:spacing w:line="360" w:lineRule="auto"/>
+        <w:textAlignment w:val="auto"/>
+        <w:outlineLvl w:val="9"/>
+        <w:rPr>
+          <w:rFonts w:hint="eastAsia" w:ascii="Times New Roman" w:hAnsi="Times New Roman" w:eastAsia="黑体" w:cs="Times New Roman"/>
+          <w:bCs/>
+          <w:sz w:val="28"/>
+          <w:szCs w:val="32"/>
         </w:rPr>
       </w:pPr>
     </w:p>
